--- a/бд/ответы к лабе.docx
+++ b/бд/ответы к лабе.docx
@@ -1,6 +1,6 @@
 
 <file path=word/document.xml><?xml version="1.0" encoding="utf-8"?>
-<w:document xmlns:wpc="http://schemas.microsoft.com/office/word/2010/wordprocessingCanvas" xmlns:cx="http://schemas.microsoft.com/office/drawing/2014/chartex" xmlns:cx1="http://schemas.microsoft.com/office/drawing/2015/9/8/chartex" xmlns:cx2="http://schemas.microsoft.com/office/drawing/2015/10/21/chartex" xmlns:cx3="http://schemas.microsoft.com/office/drawing/2016/5/9/chartex" xmlns:cx4="http://schemas.microsoft.com/office/drawing/2016/5/10/chartex" xmlns:cx5="http://schemas.microsoft.com/office/drawing/2016/5/11/chartex" xmlns:cx6="http://schemas.microsoft.com/office/drawing/2016/5/12/chartex" xmlns:cx7="http://schemas.microsoft.com/office/drawing/2016/5/13/chartex" xmlns:cx8="http://schemas.microsoft.com/office/drawing/2016/5/14/chartex" xmlns:mc="http://schemas.openxmlformats.org/markup-compatibility/2006" xmlns:aink="http://schemas.microsoft.com/office/drawing/2016/ink" xmlns:am3d="http://schemas.microsoft.com/office/drawing/2017/model3d" xmlns:o="urn:schemas-microsoft-com:office:office" xmlns:oel="http://schemas.microsoft.com/office/2019/extlst" xmlns:r="http://schemas.openxmlformats.org/officeDocument/2006/relationships" xmlns:m="http://schemas.openxmlformats.org/officeDocument/2006/math" xmlns:v="urn:schemas-microsoft-com:vml" xmlns:wp14="http://schemas.microsoft.com/office/word/2010/wordprocessingDrawing" xmlns:wp="http://schemas.openxmlformats.org/drawingml/2006/wordprocessingDrawing" xmlns:w10="urn:schemas-microsoft-com:office:word" xmlns:w="http://schemas.openxmlformats.org/wordprocessingml/2006/main" xmlns:w14="http://schemas.microsoft.com/office/word/2010/wordml" xmlns:w15="http://schemas.microsoft.com/office/word/2012/wordml" xmlns:w16cex="http://schemas.microsoft.com/office/word/2018/wordml/cex" xmlns:w16cid="http://schemas.microsoft.com/office/word/2016/wordml/cid" xmlns:w16="http://schemas.microsoft.com/office/word/2018/wordml" xmlns:w16du="http://schemas.microsoft.com/office/word/2023/wordml/word16du" xmlns:w16sdtdh="http://schemas.microsoft.com/office/word/2020/wordml/sdtdatahash" xmlns:w16se="http://schemas.microsoft.com/office/word/2015/wordml/symex" xmlns:wpg="http://schemas.microsoft.com/office/word/2010/wordprocessingGroup" xmlns:wpi="http://schemas.microsoft.com/office/word/2010/wordprocessingInk" xmlns:wne="http://schemas.microsoft.com/office/word/2006/wordml" xmlns:wps="http://schemas.microsoft.com/office/word/2010/wordprocessingShape" mc:Ignorable="w14 w15 w16se w16cid w16 w16cex w16sdtdh w16du wp14">
+<w:document xmlns:wpc="http://schemas.microsoft.com/office/word/2010/wordprocessingCanvas" xmlns:cx="http://schemas.microsoft.com/office/drawing/2014/chartex" xmlns:cx1="http://schemas.microsoft.com/office/drawing/2015/9/8/chartex" xmlns:cx2="http://schemas.microsoft.com/office/drawing/2015/10/21/chartex" xmlns:cx3="http://schemas.microsoft.com/office/drawing/2016/5/9/chartex" xmlns:cx4="http://schemas.microsoft.com/office/drawing/2016/5/10/chartex" xmlns:cx5="http://schemas.microsoft.com/office/drawing/2016/5/11/chartex" xmlns:cx6="http://schemas.microsoft.com/office/drawing/2016/5/12/chartex" xmlns:cx7="http://schemas.microsoft.com/office/drawing/2016/5/13/chartex" xmlns:cx8="http://schemas.microsoft.com/office/drawing/2016/5/14/chartex" xmlns:mc="http://schemas.openxmlformats.org/markup-compatibility/2006" xmlns:aink="http://schemas.microsoft.com/office/drawing/2016/ink" xmlns:am3d="http://schemas.microsoft.com/office/drawing/2017/model3d" xmlns:o="urn:schemas-microsoft-com:office:office" xmlns:r="http://schemas.openxmlformats.org/officeDocument/2006/relationships" xmlns:m="http://schemas.openxmlformats.org/officeDocument/2006/math" xmlns:v="urn:schemas-microsoft-com:vml" xmlns:wp14="http://schemas.microsoft.com/office/word/2010/wordprocessingDrawing" xmlns:wp="http://schemas.openxmlformats.org/drawingml/2006/wordprocessingDrawing" xmlns:w10="urn:schemas-microsoft-com:office:word" xmlns:w="http://schemas.openxmlformats.org/wordprocessingml/2006/main" xmlns:w14="http://schemas.microsoft.com/office/word/2010/wordml" xmlns:w15="http://schemas.microsoft.com/office/word/2012/wordml" xmlns:w16cex="http://schemas.microsoft.com/office/word/2018/wordml/cex" xmlns:w16cid="http://schemas.microsoft.com/office/word/2016/wordml/cid" xmlns:w16="http://schemas.microsoft.com/office/word/2018/wordml" xmlns:w16sdtdh="http://schemas.microsoft.com/office/word/2020/wordml/sdtdatahash" xmlns:w16se="http://schemas.microsoft.com/office/word/2015/wordml/symex" xmlns:wpg="http://schemas.microsoft.com/office/word/2010/wordprocessingGroup" xmlns:wpi="http://schemas.microsoft.com/office/word/2010/wordprocessingInk" xmlns:wne="http://schemas.microsoft.com/office/word/2006/wordml" xmlns:wps="http://schemas.microsoft.com/office/word/2010/wordprocessingShape" mc:Ignorable="w14 w15 w16se w16cid w16 w16cex w16sdtdh wp14">
   <w:body>
     <w:p>
       <w:pPr>
@@ -264,23 +264,7 @@
           <w:sz w:val="44"/>
           <w:szCs w:val="44"/>
         </w:rPr>
-        <w:t xml:space="preserve">Назовите основные правила перехода от </w:t>
-      </w:r>
-      <w:proofErr w:type="gramStart"/>
-      <w:r>
-        <w:rPr>
-          <w:sz w:val="44"/>
-          <w:szCs w:val="44"/>
-        </w:rPr>
-        <w:t>концептуальной  к</w:t>
-      </w:r>
-      <w:proofErr w:type="gramEnd"/>
-      <w:r>
-        <w:rPr>
-          <w:sz w:val="44"/>
-          <w:szCs w:val="44"/>
-        </w:rPr>
-        <w:t xml:space="preserve"> логической реляционной схеме.</w:t>
+        <w:t>Назовите основные правила перехода от концептуальной  к логической реляционной схеме.</w:t>
       </w:r>
     </w:p>
     <w:p>
@@ -448,23 +432,7 @@
           <w:b/>
           <w:bCs/>
         </w:rPr>
-        <w:t>Связи многие-ко-многим (</w:t>
-      </w:r>
-      <w:proofErr w:type="gramStart"/>
-      <w:r>
-        <w:rPr>
-          <w:b/>
-          <w:bCs/>
-        </w:rPr>
-        <w:t>M:N</w:t>
-      </w:r>
-      <w:proofErr w:type="gramEnd"/>
-      <w:r>
-        <w:rPr>
-          <w:b/>
-          <w:bCs/>
-        </w:rPr>
-        <w:t>)</w:t>
+        <w:t>Связи многие-ко-многим (M:N)</w:t>
       </w:r>
       <w:r>
         <w:t xml:space="preserve"> реализуются созданием промежуточной таблицы (связующей таблицы), которая содержит внешние ключи, ссылающиеся на первичные ключи обоих связанных таблиц.</w:t>
@@ -1076,6 +1044,2327 @@
       </w:r>
     </w:p>
     <w:p/>
+    <w:p>
+      <w:pPr>
+        <w:rPr>
+          <w:b/>
+          <w:bCs/>
+        </w:rPr>
+      </w:pPr>
+      <w:proofErr w:type="spellStart"/>
+      <w:r>
+        <w:rPr>
+          <w:b/>
+          <w:bCs/>
+        </w:rPr>
+        <w:t>Супертипы</w:t>
+      </w:r>
+      <w:proofErr w:type="spellEnd"/>
+      <w:r>
+        <w:rPr>
+          <w:b/>
+          <w:bCs/>
+        </w:rPr>
+        <w:t xml:space="preserve"> (</w:t>
+      </w:r>
+      <w:proofErr w:type="spellStart"/>
+      <w:r>
+        <w:rPr>
+          <w:b/>
+          <w:bCs/>
+        </w:rPr>
+        <w:t>Supertypes</w:t>
+      </w:r>
+      <w:proofErr w:type="spellEnd"/>
+      <w:r>
+        <w:rPr>
+          <w:b/>
+          <w:bCs/>
+        </w:rPr>
+        <w:t>)</w:t>
+      </w:r>
+    </w:p>
+    <w:p>
+      <w:proofErr w:type="spellStart"/>
+      <w:r>
+        <w:lastRenderedPageBreak/>
+        <w:t>Супертип</w:t>
+      </w:r>
+      <w:proofErr w:type="spellEnd"/>
+      <w:r>
+        <w:t xml:space="preserve"> — это общая сущность, которая объединяет общие характеристики и атрибуты, общие для нескольких подтипов. </w:t>
+      </w:r>
+      <w:proofErr w:type="spellStart"/>
+      <w:r>
+        <w:t>Супертип</w:t>
+      </w:r>
+      <w:proofErr w:type="spellEnd"/>
+      <w:r>
+        <w:t xml:space="preserve"> представляет собой обобщение, из которого могут быть унаследованы общие атрибуты и связи.</w:t>
+      </w:r>
+    </w:p>
+    <w:p/>
+    <w:p>
+      <w:r>
+        <w:t xml:space="preserve">Например, в базе данных, представляющей сотрудников организации, можно определить </w:t>
+      </w:r>
+      <w:proofErr w:type="spellStart"/>
+      <w:r>
+        <w:t>супертип</w:t>
+      </w:r>
+      <w:proofErr w:type="spellEnd"/>
+      <w:r>
+        <w:t xml:space="preserve"> "Сотрудник", который включает атрибуты, общие для всех типов сотрудников, такие как "ID", "Имя", "Фамилия", "Дата приема на работу".</w:t>
+      </w:r>
+    </w:p>
+    <w:p/>
+    <w:p>
+      <w:pPr>
+        <w:rPr>
+          <w:b/>
+          <w:bCs/>
+        </w:rPr>
+      </w:pPr>
+      <w:r>
+        <w:rPr>
+          <w:b/>
+          <w:bCs/>
+        </w:rPr>
+        <w:t>Подтипы (</w:t>
+      </w:r>
+      <w:proofErr w:type="spellStart"/>
+      <w:r>
+        <w:rPr>
+          <w:b/>
+          <w:bCs/>
+        </w:rPr>
+        <w:t>Subtypes</w:t>
+      </w:r>
+      <w:proofErr w:type="spellEnd"/>
+      <w:r>
+        <w:rPr>
+          <w:b/>
+          <w:bCs/>
+        </w:rPr>
+        <w:t>)</w:t>
+      </w:r>
+    </w:p>
+    <w:p>
+      <w:r>
+        <w:t xml:space="preserve">Подтип — это специализированная сущность, которая наследует атрибуты </w:t>
+      </w:r>
+      <w:proofErr w:type="spellStart"/>
+      <w:r>
+        <w:t>супертипа</w:t>
+      </w:r>
+      <w:proofErr w:type="spellEnd"/>
+      <w:r>
+        <w:t xml:space="preserve"> и добавляет свои уникальные атрибуты и связи. Подтипы могут иметь свои уникальные характеристики, которые отличают их от других подтипов того же </w:t>
+      </w:r>
+      <w:proofErr w:type="spellStart"/>
+      <w:r>
+        <w:t>супертипа</w:t>
+      </w:r>
+      <w:proofErr w:type="spellEnd"/>
+      <w:r>
+        <w:t>.</w:t>
+      </w:r>
+    </w:p>
+    <w:p/>
+    <w:p>
+      <w:r>
+        <w:t xml:space="preserve">Продолжая предыдущий пример, </w:t>
+      </w:r>
+      <w:proofErr w:type="spellStart"/>
+      <w:r>
+        <w:t>супертип</w:t>
+      </w:r>
+      <w:proofErr w:type="spellEnd"/>
+      <w:r>
+        <w:t xml:space="preserve"> "Сотрудник" может иметь подтипы "Административный персонал" и "Инженерный персонал". У подтипа "Административный персонал" могут быть дополнительные атрибуты, такие как "Отдел", а у подтипа "Инженерный персонал" — "Специализация".</w:t>
+      </w:r>
+    </w:p>
+    <w:p/>
+    <w:p>
+      <w:pPr>
+        <w:rPr>
+          <w:b/>
+          <w:bCs/>
+        </w:rPr>
+      </w:pPr>
+      <w:r>
+        <w:rPr>
+          <w:b/>
+          <w:bCs/>
+          <w:sz w:val="40"/>
+          <w:szCs w:val="40"/>
+        </w:rPr>
+        <w:t>Как в реляционной модели реализуются рекурсивные связи?</w:t>
+      </w:r>
+    </w:p>
+    <w:p/>
+    <w:p>
+      <w:r>
+        <w:t>Рекурсивные связи в реляционных базах данных позволяют таблице ссылаться на саму себя. Это полезно для представления иерархий, таких как структура организации или категории товаров.</w:t>
+      </w:r>
+    </w:p>
+    <w:p>
+      <w:pPr>
+        <w:rPr>
+          <w:lang w:val="en-US"/>
+        </w:rPr>
+      </w:pPr>
+    </w:p>
+    <w:p>
+      <w:pPr>
+        <w:rPr>
+          <w:b/>
+          <w:bCs/>
+          <w:sz w:val="40"/>
+          <w:szCs w:val="40"/>
+        </w:rPr>
+      </w:pPr>
+      <w:r>
+        <w:rPr>
+          <w:b/>
+          <w:bCs/>
+          <w:sz w:val="40"/>
+          <w:szCs w:val="40"/>
+        </w:rPr>
+        <w:t>Как в реляционной модели реализуются взаимно исключающие связи?</w:t>
+      </w:r>
+    </w:p>
+    <w:p>
+      <w:r>
+        <w:t>В реляционной модели взаимно исключающие связи реализуются с помощью ограничения целостности, которое гарантирует, что определенные условия выполняются, чтобы предотвратить наличие конфликтующих данных. Чаще всего это достигается с помощью столбцов-суррогатов и проверки целостности данных.</w:t>
+      </w:r>
+    </w:p>
+    <w:p/>
+    <w:p>
+      <w:r>
+        <w:t>Пример с двумя типами сотрудников</w:t>
+      </w:r>
+    </w:p>
+    <w:p>
+      <w:r>
+        <w:t>Предположим, у нас есть таблица сотрудников, и каждый сотрудник может быть либо полным, либо частичным, но не оба сразу.</w:t>
+      </w:r>
+    </w:p>
+    <w:p>
+      <w:r>
+        <w:t>Структура таблицы</w:t>
+      </w:r>
+    </w:p>
+    <w:p>
+      <w:r>
+        <w:t xml:space="preserve">Создаем таблицу </w:t>
+      </w:r>
+      <w:proofErr w:type="spellStart"/>
+      <w:r>
+        <w:t>Employee</w:t>
+      </w:r>
+      <w:proofErr w:type="spellEnd"/>
+      <w:r>
+        <w:t>:</w:t>
+      </w:r>
+    </w:p>
+    <w:p>
+      <w:pPr>
+        <w:pStyle w:val="a7"/>
+        <w:numPr>
+          <w:ilvl w:val="0"/>
+          <w:numId w:val="17"/>
+        </w:numPr>
+      </w:pPr>
+      <w:proofErr w:type="spellStart"/>
+      <w:r>
+        <w:t>EmployeeID</w:t>
+      </w:r>
+      <w:proofErr w:type="spellEnd"/>
+      <w:r>
+        <w:t xml:space="preserve"> — уникальный идентификатор сотрудника.</w:t>
+      </w:r>
+    </w:p>
+    <w:p>
+      <w:pPr>
+        <w:pStyle w:val="a7"/>
+        <w:numPr>
+          <w:ilvl w:val="0"/>
+          <w:numId w:val="17"/>
+        </w:numPr>
+      </w:pPr>
+      <w:r>
+        <w:t>Name — имя сотрудника.</w:t>
+      </w:r>
+    </w:p>
+    <w:p>
+      <w:r>
+        <w:t>Создаем таблицы для полных и частичных сотрудников:</w:t>
+      </w:r>
+    </w:p>
+    <w:p>
+      <w:pPr>
+        <w:pStyle w:val="a7"/>
+        <w:numPr>
+          <w:ilvl w:val="0"/>
+          <w:numId w:val="18"/>
+        </w:numPr>
+      </w:pPr>
+      <w:proofErr w:type="spellStart"/>
+      <w:r>
+        <w:t>FullTimeEmployee</w:t>
+      </w:r>
+      <w:proofErr w:type="spellEnd"/>
+      <w:r>
+        <w:t xml:space="preserve"> с информацией для сотрудников на полной ставке.</w:t>
+      </w:r>
+    </w:p>
+    <w:p>
+      <w:pPr>
+        <w:pStyle w:val="a7"/>
+        <w:numPr>
+          <w:ilvl w:val="0"/>
+          <w:numId w:val="18"/>
+        </w:numPr>
+      </w:pPr>
+      <w:proofErr w:type="spellStart"/>
+      <w:r>
+        <w:t>PartTimeEmployee</w:t>
+      </w:r>
+      <w:proofErr w:type="spellEnd"/>
+      <w:r>
+        <w:t xml:space="preserve"> с информацией для сотрудников на частичной ставке.</w:t>
+      </w:r>
+    </w:p>
+    <w:p>
+      <w:r>
+        <w:t xml:space="preserve">Ограничение </w:t>
+      </w:r>
+      <w:r>
+        <w:t>целостности:</w:t>
+      </w:r>
+    </w:p>
+    <w:p>
+      <w:pPr>
+        <w:pStyle w:val="a7"/>
+        <w:numPr>
+          <w:ilvl w:val="0"/>
+          <w:numId w:val="19"/>
+        </w:numPr>
+      </w:pPr>
+      <w:r>
+        <w:t xml:space="preserve">Для реализации взаимно исключающих связей можно использовать триггеры или бизнес-логику в приложении, чтобы гарантировать, что </w:t>
+      </w:r>
+      <w:proofErr w:type="spellStart"/>
+      <w:r>
+        <w:t>EmployeeID</w:t>
+      </w:r>
+      <w:proofErr w:type="spellEnd"/>
+      <w:r>
+        <w:t xml:space="preserve"> существует только в одной из таблиц </w:t>
+      </w:r>
+      <w:proofErr w:type="spellStart"/>
+      <w:r>
+        <w:t>FullTimeEmployee</w:t>
+      </w:r>
+      <w:proofErr w:type="spellEnd"/>
+      <w:r>
+        <w:t xml:space="preserve"> или </w:t>
+      </w:r>
+      <w:proofErr w:type="spellStart"/>
+      <w:r>
+        <w:t>PartTimeEmployee</w:t>
+      </w:r>
+      <w:proofErr w:type="spellEnd"/>
+      <w:r>
+        <w:t>, но не в обеих сразу.</w:t>
+      </w:r>
+    </w:p>
+    <w:p/>
+    <w:p>
+      <w:pPr>
+        <w:rPr>
+          <w:b/>
+          <w:bCs/>
+          <w:sz w:val="40"/>
+          <w:szCs w:val="40"/>
+        </w:rPr>
+      </w:pPr>
+      <w:r>
+        <w:rPr>
+          <w:b/>
+          <w:bCs/>
+          <w:sz w:val="40"/>
+          <w:szCs w:val="40"/>
+        </w:rPr>
+        <w:lastRenderedPageBreak/>
+        <w:t>Какие шаблоны проектирования относятся к шаблонам 1:М?</w:t>
+      </w:r>
+    </w:p>
+    <w:p>
+      <w:r>
+        <w:t xml:space="preserve">Если степень бинарной связи равна 1:М и класс принадлежности М-связной сущности обязательный, то достаточно использовать два отношения: по одному на каждую сущность, при условии, что ключ сущности служит в качестве первичного ключа для соответствующего отношения. Ключ же односвязной сущности должен быть добавлен как атрибут в отношение, отводимое </w:t>
+      </w:r>
+      <w:proofErr w:type="spellStart"/>
+      <w:r>
+        <w:t>Мсвязной</w:t>
+      </w:r>
+      <w:proofErr w:type="spellEnd"/>
+      <w:r>
+        <w:t xml:space="preserve"> сущности.</w:t>
+      </w:r>
+    </w:p>
+    <w:p>
+      <w:r>
+        <w:t xml:space="preserve"> </w:t>
+      </w:r>
+    </w:p>
+    <w:p>
+      <w:r>
+        <w:t xml:space="preserve">Если степень бинарной связи равна 1:М и класс принадлежности </w:t>
+      </w:r>
+      <w:proofErr w:type="spellStart"/>
+      <w:r>
+        <w:t>Мсвязной</w:t>
+      </w:r>
+      <w:proofErr w:type="spellEnd"/>
+      <w:r>
+        <w:t xml:space="preserve"> сущности необязателен, то необходимо использовать три отношения: по одному на сущность и одно для связи. Связь должна иметь среди своих атрибутов ключ сущности от каждой сущности.</w:t>
+      </w:r>
+    </w:p>
+    <w:p/>
+    <w:p>
+      <w:pPr>
+        <w:rPr>
+          <w:b/>
+          <w:bCs/>
+          <w:sz w:val="40"/>
+          <w:szCs w:val="40"/>
+        </w:rPr>
+      </w:pPr>
+      <w:r>
+        <w:rPr>
+          <w:b/>
+          <w:bCs/>
+          <w:sz w:val="40"/>
+          <w:szCs w:val="40"/>
+        </w:rPr>
+        <w:t>Какие шаблоны проектирования относятся к темпоральным шаблонам?</w:t>
+      </w:r>
+    </w:p>
+    <w:p>
+      <w:r>
+        <w:t>Темпоральные шаблоны проектирования баз данных используются для отслеживания изменений данных во времени. Эти шаблоны полезны для обеспечения исторической точности данных, анализа изменений и поддержки временных запросов.</w:t>
+      </w:r>
+    </w:p>
+    <w:p>
+      <w:r>
+        <w:t>Шаблон "Период времени" (</w:t>
+      </w:r>
+      <w:proofErr w:type="spellStart"/>
+      <w:r>
+        <w:t>Period</w:t>
+      </w:r>
+      <w:proofErr w:type="spellEnd"/>
+      <w:r>
+        <w:t xml:space="preserve"> </w:t>
+      </w:r>
+      <w:proofErr w:type="spellStart"/>
+      <w:r>
+        <w:t>Table</w:t>
+      </w:r>
+      <w:proofErr w:type="spellEnd"/>
+      <w:r>
+        <w:t>)</w:t>
+      </w:r>
+    </w:p>
+    <w:p>
+      <w:r>
+        <w:t>Шаблон "Темпоральная таблица" (</w:t>
+      </w:r>
+      <w:proofErr w:type="spellStart"/>
+      <w:r>
+        <w:t>Temporal</w:t>
+      </w:r>
+      <w:proofErr w:type="spellEnd"/>
+      <w:r>
+        <w:t xml:space="preserve"> </w:t>
+      </w:r>
+      <w:proofErr w:type="spellStart"/>
+      <w:r>
+        <w:t>Table</w:t>
+      </w:r>
+      <w:proofErr w:type="spellEnd"/>
+      <w:r>
+        <w:t>)</w:t>
+      </w:r>
+    </w:p>
+    <w:p>
+      <w:r>
+        <w:t xml:space="preserve">Шаблон "История изменений" (Change </w:t>
+      </w:r>
+      <w:proofErr w:type="spellStart"/>
+      <w:r>
+        <w:t>History</w:t>
+      </w:r>
+      <w:proofErr w:type="spellEnd"/>
+      <w:r>
+        <w:t>)</w:t>
+      </w:r>
+    </w:p>
+    <w:p>
+      <w:r>
+        <w:t>Шаблон "Состояние-Временная метка" (State-</w:t>
+      </w:r>
+      <w:proofErr w:type="spellStart"/>
+      <w:r>
+        <w:t>Timestamp</w:t>
+      </w:r>
+      <w:proofErr w:type="spellEnd"/>
+      <w:r>
+        <w:t>)</w:t>
+      </w:r>
+    </w:p>
+    <w:p>
+      <w:r>
+        <w:t>Шаблон "Би-Темпоральная таблица" (</w:t>
+      </w:r>
+      <w:proofErr w:type="spellStart"/>
+      <w:r>
+        <w:t>Bi-Temporal</w:t>
+      </w:r>
+      <w:proofErr w:type="spellEnd"/>
+      <w:r>
+        <w:t xml:space="preserve"> </w:t>
+      </w:r>
+      <w:proofErr w:type="spellStart"/>
+      <w:r>
+        <w:t>Table</w:t>
+      </w:r>
+      <w:proofErr w:type="spellEnd"/>
+      <w:r>
+        <w:t>)</w:t>
+      </w:r>
+    </w:p>
+    <w:p>
+      <w:r>
+        <w:t>Темпоральные шаблоны проектирования помогают отслеживать изменения данных и обеспечивают историческую точность. В зависимости от потребностей системы можно выбрать один или несколько таких шаблонов для реализации темпоральных данных.</w:t>
+      </w:r>
+    </w:p>
+    <w:p/>
+    <w:p>
+      <w:pPr>
+        <w:rPr>
+          <w:b/>
+          <w:bCs/>
+          <w:sz w:val="40"/>
+          <w:szCs w:val="40"/>
+        </w:rPr>
+      </w:pPr>
+      <w:r>
+        <w:rPr>
+          <w:b/>
+          <w:bCs/>
+          <w:sz w:val="40"/>
+          <w:szCs w:val="40"/>
+        </w:rPr>
+        <w:t>Назовите шаблоны проектирования иерархических структур.</w:t>
+      </w:r>
+    </w:p>
+    <w:p>
+      <w:r>
+        <w:t xml:space="preserve">В проектировании баз данных и программного обеспечения иерархические структуры часто используются для представления данных с </w:t>
+      </w:r>
+      <w:proofErr w:type="spellStart"/>
+      <w:r>
+        <w:t>родительско</w:t>
+      </w:r>
+      <w:proofErr w:type="spellEnd"/>
+      <w:r>
+        <w:t xml:space="preserve">-дочерними отношениями. Существует несколько шаблонов проектирования, которые помогают эффективно управлять иерархическими данными. </w:t>
+      </w:r>
+    </w:p>
+    <w:p>
+      <w:proofErr w:type="spellStart"/>
+      <w:r>
+        <w:t>Adjacency</w:t>
+      </w:r>
+      <w:proofErr w:type="spellEnd"/>
+      <w:r>
+        <w:t xml:space="preserve"> List (Список смежности)</w:t>
+      </w:r>
+    </w:p>
+    <w:p>
+      <w:r>
+        <w:t>Этот шаблон представляет иерархические данные, указывая на родителя каждой записи.</w:t>
+      </w:r>
+    </w:p>
+    <w:p>
+      <w:proofErr w:type="spellStart"/>
+      <w:r>
+        <w:t>Path</w:t>
+      </w:r>
+      <w:proofErr w:type="spellEnd"/>
+      <w:r>
+        <w:t xml:space="preserve"> </w:t>
+      </w:r>
+      <w:proofErr w:type="spellStart"/>
+      <w:r>
+        <w:t>Enumeration</w:t>
+      </w:r>
+      <w:proofErr w:type="spellEnd"/>
+      <w:r>
+        <w:t xml:space="preserve"> (Перечисление путей)</w:t>
+      </w:r>
+    </w:p>
+    <w:p>
+      <w:r>
+        <w:t>Этот шаблон сохраняет полный путь от корня до каждого узла.</w:t>
+      </w:r>
+    </w:p>
+    <w:p>
+      <w:proofErr w:type="spellStart"/>
+      <w:r>
+        <w:t>Nested</w:t>
+      </w:r>
+      <w:proofErr w:type="spellEnd"/>
+      <w:r>
+        <w:t xml:space="preserve"> </w:t>
+      </w:r>
+      <w:proofErr w:type="spellStart"/>
+      <w:r>
+        <w:t>Sets</w:t>
+      </w:r>
+      <w:proofErr w:type="spellEnd"/>
+      <w:r>
+        <w:t xml:space="preserve"> (Вложенные множества)</w:t>
+      </w:r>
+    </w:p>
+    <w:p>
+      <w:r>
+        <w:t>Этот шаблон использует левый и правый индексы для обозначения вложенности.</w:t>
+      </w:r>
+    </w:p>
+    <w:p>
+      <w:proofErr w:type="spellStart"/>
+      <w:r>
+        <w:t>Closure</w:t>
+      </w:r>
+      <w:proofErr w:type="spellEnd"/>
+      <w:r>
+        <w:t xml:space="preserve"> </w:t>
+      </w:r>
+      <w:proofErr w:type="spellStart"/>
+      <w:r>
+        <w:t>Table</w:t>
+      </w:r>
+      <w:proofErr w:type="spellEnd"/>
+      <w:r>
+        <w:t xml:space="preserve"> (Таблица замыканий)</w:t>
+      </w:r>
+    </w:p>
+    <w:p>
+      <w:r>
+        <w:t>Этот шаблон использует дополнительную таблицу для хранения всех пар предок-потомок.</w:t>
+      </w:r>
+    </w:p>
+    <w:p>
+      <w:proofErr w:type="spellStart"/>
+      <w:r>
+        <w:t>Materialized</w:t>
+      </w:r>
+      <w:proofErr w:type="spellEnd"/>
+      <w:r>
+        <w:t xml:space="preserve"> </w:t>
+      </w:r>
+      <w:proofErr w:type="spellStart"/>
+      <w:r>
+        <w:t>Path</w:t>
+      </w:r>
+      <w:proofErr w:type="spellEnd"/>
+      <w:r>
+        <w:t xml:space="preserve"> (Материализованный путь)</w:t>
+      </w:r>
+    </w:p>
+    <w:p>
+      <w:r>
+        <w:t>Этот шаблон сохраняет путь в виде строки, представляющей путь от корня к узлу.</w:t>
+      </w:r>
+    </w:p>
+    <w:p>
+      <w:r>
+        <w:t>Каждый из этих шаблонов имеет свои преимущества и недостатки в зависимости от требований к данным иерархии и предполагаемых операций над этими данными. Выбор подходящего шаблона зависит от конкретных потребностей в производительности и сложности операций, связанных с иерархическими данными.</w:t>
+      </w:r>
+    </w:p>
+    <w:p/>
+    <w:p>
+      <w:pPr>
+        <w:rPr>
+          <w:b/>
+          <w:bCs/>
+          <w:sz w:val="40"/>
+          <w:szCs w:val="40"/>
+        </w:rPr>
+      </w:pPr>
+      <w:r>
+        <w:rPr>
+          <w:b/>
+          <w:bCs/>
+          <w:sz w:val="40"/>
+          <w:szCs w:val="40"/>
+        </w:rPr>
+        <w:lastRenderedPageBreak/>
+        <w:t>Как реализуется семантическая целостность?</w:t>
+      </w:r>
+    </w:p>
+    <w:p/>
+    <w:p>
+      <w:r>
+        <w:t xml:space="preserve">Семантическая целостность в базе данных означает, что данные соответствуют правилам и ограничениям, определенным бизнес-логикой и требованиями приложения. Для обеспечения семантической целостности используются различные методы и инструменты. </w:t>
+      </w:r>
+    </w:p>
+    <w:p>
+      <w:r>
+        <w:t xml:space="preserve">Обеспечение семантической целостности данных является критически важным аспектом проектирования баз данных. Для этого используются разнообразные методы и инструменты, такие как ограничения, триггеры, хранимые процедуры, </w:t>
+      </w:r>
+      <w:proofErr w:type="spellStart"/>
+      <w:r>
+        <w:t>вьюхи</w:t>
+      </w:r>
+      <w:proofErr w:type="spellEnd"/>
+      <w:r>
+        <w:t>, правила на уровне приложения и индексы. Выбор конкретного метода или их комбинации зависит от конкретных требований и структуры данных приложения.</w:t>
+      </w:r>
+    </w:p>
+    <w:p/>
+    <w:p>
+      <w:pPr>
+        <w:rPr>
+          <w:b/>
+          <w:bCs/>
+          <w:sz w:val="36"/>
+          <w:szCs w:val="36"/>
+        </w:rPr>
+      </w:pPr>
+      <w:r>
+        <w:rPr>
+          <w:b/>
+          <w:bCs/>
+          <w:sz w:val="36"/>
+          <w:szCs w:val="36"/>
+        </w:rPr>
+        <w:t>Приведите примеры нарушения семантическая целостность на уровне отношений.</w:t>
+      </w:r>
+    </w:p>
+    <w:p>
+      <w:r>
+        <w:t>Нарушение семантической целостности на уровне отношений в базе данных происходит, когда данные не соответствуют бизнес-правилам или логике, которую они должны отражать. Вот несколько примеров таких нарушений:</w:t>
+      </w:r>
+    </w:p>
+    <w:p/>
+    <w:p>
+      <w:r>
+        <w:t>1. Несоответствие внешнего ключа</w:t>
+      </w:r>
+    </w:p>
+    <w:p>
+      <w:r>
+        <w:t>Пример</w:t>
+      </w:r>
+    </w:p>
+    <w:p>
+      <w:r>
+        <w:t>В таблице "Сотрудники" (</w:t>
+      </w:r>
+      <w:proofErr w:type="spellStart"/>
+      <w:r>
+        <w:t>Employees</w:t>
+      </w:r>
+      <w:proofErr w:type="spellEnd"/>
+      <w:r>
+        <w:t>) есть внешние ключи, которые ссылаются на таблицу "Отделы" (</w:t>
+      </w:r>
+      <w:proofErr w:type="spellStart"/>
+      <w:r>
+        <w:t>Departments</w:t>
+      </w:r>
+      <w:proofErr w:type="spellEnd"/>
+      <w:r>
+        <w:t>). Если значение внешнего ключа в таблице "Сотрудники" указывает на несуществующий отдел, это нарушение семантической целостности.</w:t>
+      </w:r>
+    </w:p>
+    <w:p/>
+    <w:p>
+      <w:pPr>
+        <w:rPr>
+          <w:lang w:val="en-US"/>
+        </w:rPr>
+      </w:pPr>
+      <w:r>
+        <w:t>Таблица</w:t>
+      </w:r>
+      <w:r>
+        <w:rPr>
+          <w:lang w:val="en-US"/>
+        </w:rPr>
+        <w:t xml:space="preserve"> "</w:t>
+      </w:r>
+      <w:r>
+        <w:t>Отделы</w:t>
+      </w:r>
+      <w:r>
+        <w:rPr>
+          <w:lang w:val="en-US"/>
+        </w:rPr>
+        <w:t>" (Departments):</w:t>
+      </w:r>
+    </w:p>
+    <w:p>
+      <w:pPr>
+        <w:rPr>
+          <w:lang w:val="en-US"/>
+        </w:rPr>
+      </w:pPr>
+    </w:p>
+    <w:p>
+      <w:pPr>
+        <w:rPr>
+          <w:lang w:val="en-US"/>
+        </w:rPr>
+      </w:pPr>
+      <w:proofErr w:type="spellStart"/>
+      <w:r>
+        <w:rPr>
+          <w:lang w:val="en-US"/>
+        </w:rPr>
+        <w:t>DepartmentID</w:t>
+      </w:r>
+      <w:proofErr w:type="spellEnd"/>
+      <w:r>
+        <w:rPr>
+          <w:lang w:val="en-US"/>
+        </w:rPr>
+        <w:t xml:space="preserve"> (Primary Key)</w:t>
+      </w:r>
+    </w:p>
+    <w:p>
+      <w:pPr>
+        <w:rPr>
+          <w:lang w:val="en-US"/>
+        </w:rPr>
+      </w:pPr>
+      <w:proofErr w:type="spellStart"/>
+      <w:r>
+        <w:rPr>
+          <w:lang w:val="en-US"/>
+        </w:rPr>
+        <w:t>DepartmentName</w:t>
+      </w:r>
+      <w:proofErr w:type="spellEnd"/>
+    </w:p>
+    <w:p>
+      <w:pPr>
+        <w:rPr>
+          <w:lang w:val="en-US"/>
+        </w:rPr>
+      </w:pPr>
+      <w:r>
+        <w:t>Таблица</w:t>
+      </w:r>
+      <w:r>
+        <w:rPr>
+          <w:lang w:val="en-US"/>
+        </w:rPr>
+        <w:t xml:space="preserve"> "</w:t>
+      </w:r>
+      <w:r>
+        <w:t>Сотрудники</w:t>
+      </w:r>
+      <w:r>
+        <w:rPr>
+          <w:lang w:val="en-US"/>
+        </w:rPr>
+        <w:t>" (Employees):</w:t>
+      </w:r>
+    </w:p>
+    <w:p>
+      <w:pPr>
+        <w:rPr>
+          <w:lang w:val="en-US"/>
+        </w:rPr>
+      </w:pPr>
+    </w:p>
+    <w:p>
+      <w:pPr>
+        <w:rPr>
+          <w:lang w:val="en-US"/>
+        </w:rPr>
+      </w:pPr>
+      <w:proofErr w:type="spellStart"/>
+      <w:r>
+        <w:rPr>
+          <w:lang w:val="en-US"/>
+        </w:rPr>
+        <w:t>EmployeeID</w:t>
+      </w:r>
+      <w:proofErr w:type="spellEnd"/>
+      <w:r>
+        <w:rPr>
+          <w:lang w:val="en-US"/>
+        </w:rPr>
+        <w:t xml:space="preserve"> (Primary Key)</w:t>
+      </w:r>
+    </w:p>
+    <w:p>
+      <w:pPr>
+        <w:rPr>
+          <w:lang w:val="en-US"/>
+        </w:rPr>
+      </w:pPr>
+      <w:r>
+        <w:rPr>
+          <w:lang w:val="en-US"/>
+        </w:rPr>
+        <w:t>Name</w:t>
+      </w:r>
+    </w:p>
+    <w:p>
+      <w:pPr>
+        <w:rPr>
+          <w:lang w:val="en-US"/>
+        </w:rPr>
+      </w:pPr>
+      <w:proofErr w:type="spellStart"/>
+      <w:r>
+        <w:rPr>
+          <w:lang w:val="en-US"/>
+        </w:rPr>
+        <w:t>DepartmentID</w:t>
+      </w:r>
+      <w:proofErr w:type="spellEnd"/>
+      <w:r>
+        <w:rPr>
+          <w:lang w:val="en-US"/>
+        </w:rPr>
+        <w:t xml:space="preserve"> (Foreign Key, </w:t>
+      </w:r>
+      <w:r>
+        <w:t>ссылается</w:t>
+      </w:r>
+      <w:r>
+        <w:rPr>
+          <w:lang w:val="en-US"/>
+        </w:rPr>
+        <w:t xml:space="preserve"> </w:t>
+      </w:r>
+      <w:r>
+        <w:t>на</w:t>
+      </w:r>
+      <w:r>
+        <w:rPr>
+          <w:lang w:val="en-US"/>
+        </w:rPr>
+        <w:t xml:space="preserve"> </w:t>
+      </w:r>
+      <w:proofErr w:type="spellStart"/>
+      <w:r>
+        <w:rPr>
+          <w:lang w:val="en-US"/>
+        </w:rPr>
+        <w:t>DepartmentID</w:t>
+      </w:r>
+      <w:proofErr w:type="spellEnd"/>
+      <w:r>
+        <w:rPr>
+          <w:lang w:val="en-US"/>
+        </w:rPr>
+        <w:t xml:space="preserve"> </w:t>
+      </w:r>
+      <w:r>
+        <w:t>в</w:t>
+      </w:r>
+      <w:r>
+        <w:rPr>
+          <w:lang w:val="en-US"/>
+        </w:rPr>
+        <w:t xml:space="preserve"> </w:t>
+      </w:r>
+      <w:r>
+        <w:t>таблице</w:t>
+      </w:r>
+      <w:r>
+        <w:rPr>
+          <w:lang w:val="en-US"/>
+        </w:rPr>
+        <w:t xml:space="preserve"> Departments)</w:t>
+      </w:r>
+    </w:p>
+    <w:p>
+      <w:pPr>
+        <w:rPr>
+          <w:lang w:val="en-US"/>
+        </w:rPr>
+      </w:pPr>
+      <w:r>
+        <w:t>Пример</w:t>
+      </w:r>
+      <w:r>
+        <w:rPr>
+          <w:lang w:val="en-US"/>
+        </w:rPr>
+        <w:t xml:space="preserve"> </w:t>
+      </w:r>
+      <w:r>
+        <w:t>данных</w:t>
+      </w:r>
+      <w:r>
+        <w:rPr>
+          <w:lang w:val="en-US"/>
+        </w:rPr>
+        <w:t>:</w:t>
+      </w:r>
+    </w:p>
+    <w:p>
+      <w:pPr>
+        <w:rPr>
+          <w:lang w:val="en-US"/>
+        </w:rPr>
+      </w:pPr>
+    </w:p>
+    <w:p>
+      <w:pPr>
+        <w:rPr>
+          <w:lang w:val="en-US"/>
+        </w:rPr>
+      </w:pPr>
+      <w:r>
+        <w:t>Таблица</w:t>
+      </w:r>
+      <w:r>
+        <w:rPr>
+          <w:lang w:val="en-US"/>
+        </w:rPr>
+        <w:t xml:space="preserve"> "</w:t>
+      </w:r>
+      <w:r>
+        <w:t>Отделы</w:t>
+      </w:r>
+      <w:r>
+        <w:rPr>
+          <w:lang w:val="en-US"/>
+        </w:rPr>
+        <w:t xml:space="preserve">": </w:t>
+      </w:r>
+      <w:proofErr w:type="spellStart"/>
+      <w:r>
+        <w:rPr>
+          <w:lang w:val="en-US"/>
+        </w:rPr>
+        <w:t>DepartmentID</w:t>
+      </w:r>
+      <w:proofErr w:type="spellEnd"/>
+      <w:r>
+        <w:rPr>
+          <w:lang w:val="en-US"/>
+        </w:rPr>
+        <w:t xml:space="preserve"> = 1, </w:t>
+      </w:r>
+      <w:proofErr w:type="spellStart"/>
+      <w:r>
+        <w:rPr>
+          <w:lang w:val="en-US"/>
+        </w:rPr>
+        <w:t>DepartmentName</w:t>
+      </w:r>
+      <w:proofErr w:type="spellEnd"/>
+      <w:r>
+        <w:rPr>
+          <w:lang w:val="en-US"/>
+        </w:rPr>
+        <w:t xml:space="preserve"> = "HR"</w:t>
+      </w:r>
+    </w:p>
+    <w:p>
+      <w:pPr>
+        <w:rPr>
+          <w:lang w:val="en-US"/>
+        </w:rPr>
+      </w:pPr>
+      <w:r>
+        <w:t>Таблица</w:t>
+      </w:r>
+      <w:r>
+        <w:rPr>
+          <w:lang w:val="en-US"/>
+        </w:rPr>
+        <w:t xml:space="preserve"> "</w:t>
+      </w:r>
+      <w:r>
+        <w:t>Сотрудники</w:t>
+      </w:r>
+      <w:r>
+        <w:rPr>
+          <w:lang w:val="en-US"/>
+        </w:rPr>
+        <w:t xml:space="preserve">": </w:t>
+      </w:r>
+      <w:proofErr w:type="spellStart"/>
+      <w:r>
+        <w:rPr>
+          <w:lang w:val="en-US"/>
+        </w:rPr>
+        <w:t>EmployeeID</w:t>
+      </w:r>
+      <w:proofErr w:type="spellEnd"/>
+      <w:r>
+        <w:rPr>
+          <w:lang w:val="en-US"/>
+        </w:rPr>
+        <w:t xml:space="preserve"> = 1, Name = "John", </w:t>
+      </w:r>
+      <w:proofErr w:type="spellStart"/>
+      <w:r>
+        <w:rPr>
+          <w:lang w:val="en-US"/>
+        </w:rPr>
+        <w:t>DepartmentID</w:t>
+      </w:r>
+      <w:proofErr w:type="spellEnd"/>
+      <w:r>
+        <w:rPr>
+          <w:lang w:val="en-US"/>
+        </w:rPr>
+        <w:t xml:space="preserve"> = 2</w:t>
+      </w:r>
+    </w:p>
+    <w:p>
+      <w:r>
+        <w:t xml:space="preserve">Здесь </w:t>
+      </w:r>
+      <w:proofErr w:type="spellStart"/>
+      <w:r>
+        <w:t>DepartmentID</w:t>
+      </w:r>
+      <w:proofErr w:type="spellEnd"/>
+      <w:r>
+        <w:t xml:space="preserve"> = 2 в таблице "Сотрудники" ссылается на несуществующий отдел.</w:t>
+      </w:r>
+    </w:p>
+    <w:p/>
+    <w:p>
+      <w:r>
+        <w:t>2. Нарушение уникальности</w:t>
+      </w:r>
+    </w:p>
+    <w:p>
+      <w:r>
+        <w:t>Пример</w:t>
+      </w:r>
+    </w:p>
+    <w:p>
+      <w:r>
+        <w:t>В таблице "Сотрудники" (</w:t>
+      </w:r>
+      <w:proofErr w:type="spellStart"/>
+      <w:r>
+        <w:t>Employees</w:t>
+      </w:r>
+      <w:proofErr w:type="spellEnd"/>
+      <w:r>
+        <w:t xml:space="preserve">) есть уникальное ограничение на столбец </w:t>
+      </w:r>
+      <w:proofErr w:type="spellStart"/>
+      <w:r>
+        <w:t>Email</w:t>
+      </w:r>
+      <w:proofErr w:type="spellEnd"/>
+      <w:r>
+        <w:t xml:space="preserve">. Если в таблице есть две записи с одинаковым </w:t>
+      </w:r>
+      <w:proofErr w:type="spellStart"/>
+      <w:r>
+        <w:t>email</w:t>
+      </w:r>
+      <w:proofErr w:type="spellEnd"/>
+      <w:r>
+        <w:t>, это нарушение семантической целостности.</w:t>
+      </w:r>
+    </w:p>
+    <w:p/>
+    <w:p>
+      <w:pPr>
+        <w:rPr>
+          <w:lang w:val="en-US"/>
+        </w:rPr>
+      </w:pPr>
+      <w:r>
+        <w:t>Таблица</w:t>
+      </w:r>
+      <w:r>
+        <w:rPr>
+          <w:lang w:val="en-US"/>
+        </w:rPr>
+        <w:t xml:space="preserve"> "</w:t>
+      </w:r>
+      <w:r>
+        <w:t>Сотрудники</w:t>
+      </w:r>
+      <w:r>
+        <w:rPr>
+          <w:lang w:val="en-US"/>
+        </w:rPr>
+        <w:t>" (Employees):</w:t>
+      </w:r>
+    </w:p>
+    <w:p>
+      <w:pPr>
+        <w:rPr>
+          <w:lang w:val="en-US"/>
+        </w:rPr>
+      </w:pPr>
+    </w:p>
+    <w:p>
+      <w:pPr>
+        <w:rPr>
+          <w:lang w:val="en-US"/>
+        </w:rPr>
+      </w:pPr>
+      <w:proofErr w:type="spellStart"/>
+      <w:r>
+        <w:rPr>
+          <w:lang w:val="en-US"/>
+        </w:rPr>
+        <w:t>EmployeeID</w:t>
+      </w:r>
+      <w:proofErr w:type="spellEnd"/>
+      <w:r>
+        <w:rPr>
+          <w:lang w:val="en-US"/>
+        </w:rPr>
+        <w:t xml:space="preserve"> (Primary Key)</w:t>
+      </w:r>
+    </w:p>
+    <w:p>
+      <w:pPr>
+        <w:rPr>
+          <w:lang w:val="en-US"/>
+        </w:rPr>
+      </w:pPr>
+      <w:r>
+        <w:rPr>
+          <w:lang w:val="en-US"/>
+        </w:rPr>
+        <w:t>Name</w:t>
+      </w:r>
+    </w:p>
+    <w:p>
+      <w:pPr>
+        <w:rPr>
+          <w:lang w:val="en-US"/>
+        </w:rPr>
+      </w:pPr>
+      <w:r>
+        <w:rPr>
+          <w:lang w:val="en-US"/>
+        </w:rPr>
+        <w:t>Email (UNIQUE)</w:t>
+      </w:r>
+    </w:p>
+    <w:p>
+      <w:pPr>
+        <w:rPr>
+          <w:lang w:val="en-US"/>
+        </w:rPr>
+      </w:pPr>
+      <w:r>
+        <w:t>Пример</w:t>
+      </w:r>
+      <w:r>
+        <w:rPr>
+          <w:lang w:val="en-US"/>
+        </w:rPr>
+        <w:t xml:space="preserve"> </w:t>
+      </w:r>
+      <w:r>
+        <w:t>данных</w:t>
+      </w:r>
+      <w:r>
+        <w:rPr>
+          <w:lang w:val="en-US"/>
+        </w:rPr>
+        <w:t>:</w:t>
+      </w:r>
+    </w:p>
+    <w:p>
+      <w:pPr>
+        <w:rPr>
+          <w:lang w:val="en-US"/>
+        </w:rPr>
+      </w:pPr>
+    </w:p>
+    <w:p>
+      <w:pPr>
+        <w:rPr>
+          <w:lang w:val="en-US"/>
+        </w:rPr>
+      </w:pPr>
+      <w:proofErr w:type="spellStart"/>
+      <w:r>
+        <w:rPr>
+          <w:lang w:val="en-US"/>
+        </w:rPr>
+        <w:t>EmployeeID</w:t>
+      </w:r>
+      <w:proofErr w:type="spellEnd"/>
+      <w:r>
+        <w:rPr>
+          <w:lang w:val="en-US"/>
+        </w:rPr>
+        <w:t xml:space="preserve"> = 1, Name = "John", Email = "john@example.com"</w:t>
+      </w:r>
+    </w:p>
+    <w:p>
+      <w:pPr>
+        <w:rPr>
+          <w:lang w:val="en-US"/>
+        </w:rPr>
+      </w:pPr>
+      <w:proofErr w:type="spellStart"/>
+      <w:r>
+        <w:rPr>
+          <w:lang w:val="en-US"/>
+        </w:rPr>
+        <w:lastRenderedPageBreak/>
+        <w:t>EmployeeID</w:t>
+      </w:r>
+      <w:proofErr w:type="spellEnd"/>
+      <w:r>
+        <w:rPr>
+          <w:lang w:val="en-US"/>
+        </w:rPr>
+        <w:t xml:space="preserve"> = 2, Name = "Jane", Email = "john@example.com"</w:t>
+      </w:r>
+    </w:p>
+    <w:p>
+      <w:r>
+        <w:t xml:space="preserve">Здесь </w:t>
+      </w:r>
+      <w:proofErr w:type="spellStart"/>
+      <w:r>
+        <w:t>Email</w:t>
+      </w:r>
+      <w:proofErr w:type="spellEnd"/>
+      <w:r>
+        <w:t xml:space="preserve"> не уникален.</w:t>
+      </w:r>
+    </w:p>
+    <w:p/>
+    <w:p>
+      <w:r>
+        <w:t>3. Нарушение ограничений на значения</w:t>
+      </w:r>
+    </w:p>
+    <w:p>
+      <w:r>
+        <w:t>Пример</w:t>
+      </w:r>
+    </w:p>
+    <w:p>
+      <w:r>
+        <w:t>В таблице "Сотрудники" (</w:t>
+      </w:r>
+      <w:proofErr w:type="spellStart"/>
+      <w:r>
+        <w:t>Employees</w:t>
+      </w:r>
+      <w:proofErr w:type="spellEnd"/>
+      <w:r>
+        <w:t>) есть ограничение, что возраст сотрудников должен быть не менее 18 лет. Если в таблице есть запись с возрастом меньше 18, это нарушение семантической целостности.</w:t>
+      </w:r>
+    </w:p>
+    <w:p/>
+    <w:p>
+      <w:pPr>
+        <w:rPr>
+          <w:lang w:val="en-US"/>
+        </w:rPr>
+      </w:pPr>
+      <w:r>
+        <w:t>Таблица</w:t>
+      </w:r>
+      <w:r>
+        <w:rPr>
+          <w:lang w:val="en-US"/>
+        </w:rPr>
+        <w:t xml:space="preserve"> "</w:t>
+      </w:r>
+      <w:r>
+        <w:t>Сотрудники</w:t>
+      </w:r>
+      <w:r>
+        <w:rPr>
+          <w:lang w:val="en-US"/>
+        </w:rPr>
+        <w:t>" (Employees):</w:t>
+      </w:r>
+    </w:p>
+    <w:p>
+      <w:pPr>
+        <w:rPr>
+          <w:lang w:val="en-US"/>
+        </w:rPr>
+      </w:pPr>
+    </w:p>
+    <w:p>
+      <w:pPr>
+        <w:rPr>
+          <w:lang w:val="en-US"/>
+        </w:rPr>
+      </w:pPr>
+      <w:proofErr w:type="spellStart"/>
+      <w:r>
+        <w:rPr>
+          <w:lang w:val="en-US"/>
+        </w:rPr>
+        <w:t>EmployeeID</w:t>
+      </w:r>
+      <w:proofErr w:type="spellEnd"/>
+      <w:r>
+        <w:rPr>
+          <w:lang w:val="en-US"/>
+        </w:rPr>
+        <w:t xml:space="preserve"> (Primary Key)</w:t>
+      </w:r>
+    </w:p>
+    <w:p>
+      <w:pPr>
+        <w:rPr>
+          <w:lang w:val="en-US"/>
+        </w:rPr>
+      </w:pPr>
+      <w:r>
+        <w:rPr>
+          <w:lang w:val="en-US"/>
+        </w:rPr>
+        <w:t>Name</w:t>
+      </w:r>
+    </w:p>
+    <w:p>
+      <w:pPr>
+        <w:rPr>
+          <w:lang w:val="en-US"/>
+        </w:rPr>
+      </w:pPr>
+      <w:r>
+        <w:rPr>
+          <w:lang w:val="en-US"/>
+        </w:rPr>
+        <w:t>Age (CHECK Age &gt;= 18)</w:t>
+      </w:r>
+    </w:p>
+    <w:p>
+      <w:pPr>
+        <w:rPr>
+          <w:lang w:val="en-US"/>
+        </w:rPr>
+      </w:pPr>
+      <w:r>
+        <w:t>Пример</w:t>
+      </w:r>
+      <w:r>
+        <w:rPr>
+          <w:lang w:val="en-US"/>
+        </w:rPr>
+        <w:t xml:space="preserve"> </w:t>
+      </w:r>
+      <w:r>
+        <w:t>данных</w:t>
+      </w:r>
+      <w:r>
+        <w:rPr>
+          <w:lang w:val="en-US"/>
+        </w:rPr>
+        <w:t>:</w:t>
+      </w:r>
+    </w:p>
+    <w:p>
+      <w:pPr>
+        <w:rPr>
+          <w:lang w:val="en-US"/>
+        </w:rPr>
+      </w:pPr>
+    </w:p>
+    <w:p>
+      <w:proofErr w:type="spellStart"/>
+      <w:r>
+        <w:t>EmployeeID</w:t>
+      </w:r>
+      <w:proofErr w:type="spellEnd"/>
+      <w:r>
+        <w:t xml:space="preserve"> = 1, Name = "John", </w:t>
+      </w:r>
+      <w:proofErr w:type="spellStart"/>
+      <w:r>
+        <w:t>Age</w:t>
+      </w:r>
+      <w:proofErr w:type="spellEnd"/>
+      <w:r>
+        <w:t xml:space="preserve"> = 17</w:t>
+      </w:r>
+    </w:p>
+    <w:p>
+      <w:r>
+        <w:t xml:space="preserve">Здесь </w:t>
+      </w:r>
+      <w:proofErr w:type="spellStart"/>
+      <w:r>
+        <w:t>Age</w:t>
+      </w:r>
+      <w:proofErr w:type="spellEnd"/>
+      <w:r>
+        <w:t xml:space="preserve"> не соответствует заданному ограничению.</w:t>
+      </w:r>
+    </w:p>
+    <w:p/>
+    <w:p>
+      <w:r>
+        <w:t>4. Несоответствие данных между связанными таблицами</w:t>
+      </w:r>
+    </w:p>
+    <w:p>
+      <w:r>
+        <w:t>Пример</w:t>
+      </w:r>
+    </w:p>
+    <w:p>
+      <w:r>
+        <w:t>В таблице "Заказы" (</w:t>
+      </w:r>
+      <w:proofErr w:type="spellStart"/>
+      <w:r>
+        <w:t>Orders</w:t>
+      </w:r>
+      <w:proofErr w:type="spellEnd"/>
+      <w:r>
+        <w:t xml:space="preserve">) есть столбец </w:t>
+      </w:r>
+      <w:proofErr w:type="spellStart"/>
+      <w:r>
+        <w:t>CustomerID</w:t>
+      </w:r>
+      <w:proofErr w:type="spellEnd"/>
+      <w:r>
+        <w:t>, который ссылается на таблицу "Клиенты" (</w:t>
+      </w:r>
+      <w:proofErr w:type="spellStart"/>
+      <w:r>
+        <w:t>Customers</w:t>
+      </w:r>
+      <w:proofErr w:type="spellEnd"/>
+      <w:r>
+        <w:t xml:space="preserve">). Если в таблице "Клиенты" нет записи с </w:t>
+      </w:r>
+      <w:proofErr w:type="spellStart"/>
+      <w:r>
+        <w:t>CustomerID</w:t>
+      </w:r>
+      <w:proofErr w:type="spellEnd"/>
+      <w:r>
+        <w:t>, указанным в таблице "Заказы", это нарушение семантической целостности.</w:t>
+      </w:r>
+    </w:p>
+    <w:p/>
+    <w:p>
+      <w:pPr>
+        <w:rPr>
+          <w:lang w:val="en-US"/>
+        </w:rPr>
+      </w:pPr>
+      <w:r>
+        <w:t>Таблица</w:t>
+      </w:r>
+      <w:r>
+        <w:rPr>
+          <w:lang w:val="en-US"/>
+        </w:rPr>
+        <w:t xml:space="preserve"> "</w:t>
+      </w:r>
+      <w:r>
+        <w:t>Клиенты</w:t>
+      </w:r>
+      <w:r>
+        <w:rPr>
+          <w:lang w:val="en-US"/>
+        </w:rPr>
+        <w:t>" (Customers):</w:t>
+      </w:r>
+    </w:p>
+    <w:p>
+      <w:pPr>
+        <w:rPr>
+          <w:lang w:val="en-US"/>
+        </w:rPr>
+      </w:pPr>
+    </w:p>
+    <w:p>
+      <w:pPr>
+        <w:rPr>
+          <w:lang w:val="en-US"/>
+        </w:rPr>
+      </w:pPr>
+      <w:proofErr w:type="spellStart"/>
+      <w:r>
+        <w:rPr>
+          <w:lang w:val="en-US"/>
+        </w:rPr>
+        <w:t>CustomerID</w:t>
+      </w:r>
+      <w:proofErr w:type="spellEnd"/>
+      <w:r>
+        <w:rPr>
+          <w:lang w:val="en-US"/>
+        </w:rPr>
+        <w:t xml:space="preserve"> (Primary Key)</w:t>
+      </w:r>
+    </w:p>
+    <w:p>
+      <w:pPr>
+        <w:rPr>
+          <w:lang w:val="en-US"/>
+        </w:rPr>
+      </w:pPr>
+      <w:proofErr w:type="spellStart"/>
+      <w:r>
+        <w:rPr>
+          <w:lang w:val="en-US"/>
+        </w:rPr>
+        <w:t>CustomerName</w:t>
+      </w:r>
+      <w:proofErr w:type="spellEnd"/>
+    </w:p>
+    <w:p>
+      <w:pPr>
+        <w:rPr>
+          <w:lang w:val="en-US"/>
+        </w:rPr>
+      </w:pPr>
+      <w:r>
+        <w:t>Таблица</w:t>
+      </w:r>
+      <w:r>
+        <w:rPr>
+          <w:lang w:val="en-US"/>
+        </w:rPr>
+        <w:t xml:space="preserve"> "</w:t>
+      </w:r>
+      <w:r>
+        <w:t>Заказы</w:t>
+      </w:r>
+      <w:r>
+        <w:rPr>
+          <w:lang w:val="en-US"/>
+        </w:rPr>
+        <w:t>" (Orders):</w:t>
+      </w:r>
+    </w:p>
+    <w:p>
+      <w:pPr>
+        <w:rPr>
+          <w:lang w:val="en-US"/>
+        </w:rPr>
+      </w:pPr>
+    </w:p>
+    <w:p>
+      <w:pPr>
+        <w:rPr>
+          <w:lang w:val="en-US"/>
+        </w:rPr>
+      </w:pPr>
+      <w:proofErr w:type="spellStart"/>
+      <w:r>
+        <w:rPr>
+          <w:lang w:val="en-US"/>
+        </w:rPr>
+        <w:t>OrderID</w:t>
+      </w:r>
+      <w:proofErr w:type="spellEnd"/>
+      <w:r>
+        <w:rPr>
+          <w:lang w:val="en-US"/>
+        </w:rPr>
+        <w:t xml:space="preserve"> (Primary Key)</w:t>
+      </w:r>
+    </w:p>
+    <w:p>
+      <w:pPr>
+        <w:rPr>
+          <w:lang w:val="en-US"/>
+        </w:rPr>
+      </w:pPr>
+      <w:proofErr w:type="spellStart"/>
+      <w:r>
+        <w:rPr>
+          <w:lang w:val="en-US"/>
+        </w:rPr>
+        <w:t>OrderDate</w:t>
+      </w:r>
+      <w:proofErr w:type="spellEnd"/>
+    </w:p>
+    <w:p>
+      <w:pPr>
+        <w:rPr>
+          <w:lang w:val="en-US"/>
+        </w:rPr>
+      </w:pPr>
+      <w:proofErr w:type="spellStart"/>
+      <w:r>
+        <w:rPr>
+          <w:lang w:val="en-US"/>
+        </w:rPr>
+        <w:t>CustomerID</w:t>
+      </w:r>
+      <w:proofErr w:type="spellEnd"/>
+      <w:r>
+        <w:rPr>
+          <w:lang w:val="en-US"/>
+        </w:rPr>
+        <w:t xml:space="preserve"> (Foreign Key, </w:t>
+      </w:r>
+      <w:r>
+        <w:t>ссылается</w:t>
+      </w:r>
+      <w:r>
+        <w:rPr>
+          <w:lang w:val="en-US"/>
+        </w:rPr>
+        <w:t xml:space="preserve"> </w:t>
+      </w:r>
+      <w:r>
+        <w:t>на</w:t>
+      </w:r>
+      <w:r>
+        <w:rPr>
+          <w:lang w:val="en-US"/>
+        </w:rPr>
+        <w:t xml:space="preserve"> </w:t>
+      </w:r>
+      <w:proofErr w:type="spellStart"/>
+      <w:r>
+        <w:rPr>
+          <w:lang w:val="en-US"/>
+        </w:rPr>
+        <w:t>CustomerID</w:t>
+      </w:r>
+      <w:proofErr w:type="spellEnd"/>
+      <w:r>
+        <w:rPr>
+          <w:lang w:val="en-US"/>
+        </w:rPr>
+        <w:t xml:space="preserve"> </w:t>
+      </w:r>
+      <w:r>
+        <w:t>в</w:t>
+      </w:r>
+      <w:r>
+        <w:rPr>
+          <w:lang w:val="en-US"/>
+        </w:rPr>
+        <w:t xml:space="preserve"> </w:t>
+      </w:r>
+      <w:r>
+        <w:t>таблице</w:t>
+      </w:r>
+      <w:r>
+        <w:rPr>
+          <w:lang w:val="en-US"/>
+        </w:rPr>
+        <w:t xml:space="preserve"> Customers)</w:t>
+      </w:r>
+    </w:p>
+    <w:p>
+      <w:pPr>
+        <w:rPr>
+          <w:lang w:val="en-US"/>
+        </w:rPr>
+      </w:pPr>
+      <w:r>
+        <w:t>Пример</w:t>
+      </w:r>
+      <w:r>
+        <w:rPr>
+          <w:lang w:val="en-US"/>
+        </w:rPr>
+        <w:t xml:space="preserve"> </w:t>
+      </w:r>
+      <w:r>
+        <w:t>данных</w:t>
+      </w:r>
+      <w:r>
+        <w:rPr>
+          <w:lang w:val="en-US"/>
+        </w:rPr>
+        <w:t>:</w:t>
+      </w:r>
+    </w:p>
+    <w:p>
+      <w:pPr>
+        <w:rPr>
+          <w:lang w:val="en-US"/>
+        </w:rPr>
+      </w:pPr>
+    </w:p>
+    <w:p>
+      <w:pPr>
+        <w:rPr>
+          <w:lang w:val="en-US"/>
+        </w:rPr>
+      </w:pPr>
+      <w:r>
+        <w:t>Таблица</w:t>
+      </w:r>
+      <w:r>
+        <w:rPr>
+          <w:lang w:val="en-US"/>
+        </w:rPr>
+        <w:t xml:space="preserve"> "</w:t>
+      </w:r>
+      <w:r>
+        <w:t>Клиенты</w:t>
+      </w:r>
+      <w:r>
+        <w:rPr>
+          <w:lang w:val="en-US"/>
+        </w:rPr>
+        <w:t xml:space="preserve">": </w:t>
+      </w:r>
+      <w:proofErr w:type="spellStart"/>
+      <w:r>
+        <w:rPr>
+          <w:lang w:val="en-US"/>
+        </w:rPr>
+        <w:t>CustomerID</w:t>
+      </w:r>
+      <w:proofErr w:type="spellEnd"/>
+      <w:r>
+        <w:rPr>
+          <w:lang w:val="en-US"/>
+        </w:rPr>
+        <w:t xml:space="preserve"> = 1, </w:t>
+      </w:r>
+      <w:proofErr w:type="spellStart"/>
+      <w:r>
+        <w:rPr>
+          <w:lang w:val="en-US"/>
+        </w:rPr>
+        <w:t>CustomerName</w:t>
+      </w:r>
+      <w:proofErr w:type="spellEnd"/>
+      <w:r>
+        <w:rPr>
+          <w:lang w:val="en-US"/>
+        </w:rPr>
+        <w:t xml:space="preserve"> = "Alice"</w:t>
+      </w:r>
+    </w:p>
+    <w:p>
+      <w:pPr>
+        <w:rPr>
+          <w:lang w:val="en-US"/>
+        </w:rPr>
+      </w:pPr>
+      <w:r>
+        <w:t>Таблица</w:t>
+      </w:r>
+      <w:r>
+        <w:rPr>
+          <w:lang w:val="en-US"/>
+        </w:rPr>
+        <w:t xml:space="preserve"> "</w:t>
+      </w:r>
+      <w:r>
+        <w:t>Заказы</w:t>
+      </w:r>
+      <w:r>
+        <w:rPr>
+          <w:lang w:val="en-US"/>
+        </w:rPr>
+        <w:t xml:space="preserve">": </w:t>
+      </w:r>
+      <w:proofErr w:type="spellStart"/>
+      <w:r>
+        <w:rPr>
+          <w:lang w:val="en-US"/>
+        </w:rPr>
+        <w:t>OrderID</w:t>
+      </w:r>
+      <w:proofErr w:type="spellEnd"/>
+      <w:r>
+        <w:rPr>
+          <w:lang w:val="en-US"/>
+        </w:rPr>
+        <w:t xml:space="preserve"> = 1, </w:t>
+      </w:r>
+      <w:proofErr w:type="spellStart"/>
+      <w:r>
+        <w:rPr>
+          <w:lang w:val="en-US"/>
+        </w:rPr>
+        <w:t>OrderDate</w:t>
+      </w:r>
+      <w:proofErr w:type="spellEnd"/>
+      <w:r>
+        <w:rPr>
+          <w:lang w:val="en-US"/>
+        </w:rPr>
+        <w:t xml:space="preserve"> = "2024-05-22", </w:t>
+      </w:r>
+      <w:proofErr w:type="spellStart"/>
+      <w:r>
+        <w:rPr>
+          <w:lang w:val="en-US"/>
+        </w:rPr>
+        <w:t>CustomerID</w:t>
+      </w:r>
+      <w:proofErr w:type="spellEnd"/>
+      <w:r>
+        <w:rPr>
+          <w:lang w:val="en-US"/>
+        </w:rPr>
+        <w:t xml:space="preserve"> = 2</w:t>
+      </w:r>
+    </w:p>
+    <w:p>
+      <w:r>
+        <w:t xml:space="preserve">Здесь </w:t>
+      </w:r>
+      <w:proofErr w:type="spellStart"/>
+      <w:r>
+        <w:t>CustomerID</w:t>
+      </w:r>
+      <w:proofErr w:type="spellEnd"/>
+      <w:r>
+        <w:t xml:space="preserve"> = 2 в таблице "Заказы" ссылается на несуществующего клиента.</w:t>
+      </w:r>
+    </w:p>
+    <w:p/>
+    <w:p>
+      <w:r>
+        <w:t>5. Логическая несогласованность данных</w:t>
+      </w:r>
+    </w:p>
+    <w:p>
+      <w:r>
+        <w:t>Пример</w:t>
+      </w:r>
+    </w:p>
+    <w:p>
+      <w:r>
+        <w:t>В таблице "Сотрудники" (</w:t>
+      </w:r>
+      <w:proofErr w:type="spellStart"/>
+      <w:r>
+        <w:t>Employees</w:t>
+      </w:r>
+      <w:proofErr w:type="spellEnd"/>
+      <w:r>
+        <w:t xml:space="preserve">) есть столбец </w:t>
+      </w:r>
+      <w:proofErr w:type="spellStart"/>
+      <w:r>
+        <w:t>HireDate</w:t>
+      </w:r>
+      <w:proofErr w:type="spellEnd"/>
+      <w:r>
+        <w:t xml:space="preserve"> (дата найма) и </w:t>
+      </w:r>
+      <w:proofErr w:type="spellStart"/>
+      <w:r>
+        <w:t>TerminationDate</w:t>
+      </w:r>
+      <w:proofErr w:type="spellEnd"/>
+      <w:r>
+        <w:t xml:space="preserve"> (дата увольнения). Если </w:t>
+      </w:r>
+      <w:proofErr w:type="spellStart"/>
+      <w:r>
+        <w:t>TerminationDate</w:t>
+      </w:r>
+      <w:proofErr w:type="spellEnd"/>
+      <w:r>
+        <w:t xml:space="preserve"> раньше, чем </w:t>
+      </w:r>
+      <w:proofErr w:type="spellStart"/>
+      <w:r>
+        <w:t>HireDate</w:t>
+      </w:r>
+      <w:proofErr w:type="spellEnd"/>
+      <w:r>
+        <w:t>, это нарушение семантической целостности.</w:t>
+      </w:r>
+    </w:p>
+    <w:p/>
+    <w:p>
+      <w:r>
+        <w:t>Таблица "Сотрудники" (</w:t>
+      </w:r>
+      <w:proofErr w:type="spellStart"/>
+      <w:r>
+        <w:t>Employees</w:t>
+      </w:r>
+      <w:proofErr w:type="spellEnd"/>
+      <w:r>
+        <w:t>):</w:t>
+      </w:r>
+    </w:p>
+    <w:p/>
+    <w:p>
+      <w:pPr>
+        <w:rPr>
+          <w:lang w:val="en-US"/>
+        </w:rPr>
+      </w:pPr>
+      <w:proofErr w:type="spellStart"/>
+      <w:r>
+        <w:rPr>
+          <w:lang w:val="en-US"/>
+        </w:rPr>
+        <w:t>EmployeeID</w:t>
+      </w:r>
+      <w:proofErr w:type="spellEnd"/>
+      <w:r>
+        <w:rPr>
+          <w:lang w:val="en-US"/>
+        </w:rPr>
+        <w:t xml:space="preserve"> (Primary Key)</w:t>
+      </w:r>
+    </w:p>
+    <w:p>
+      <w:pPr>
+        <w:rPr>
+          <w:lang w:val="en-US"/>
+        </w:rPr>
+      </w:pPr>
+      <w:r>
+        <w:rPr>
+          <w:lang w:val="en-US"/>
+        </w:rPr>
+        <w:t>Name</w:t>
+      </w:r>
+    </w:p>
+    <w:p>
+      <w:pPr>
+        <w:rPr>
+          <w:lang w:val="en-US"/>
+        </w:rPr>
+      </w:pPr>
+      <w:proofErr w:type="spellStart"/>
+      <w:r>
+        <w:rPr>
+          <w:lang w:val="en-US"/>
+        </w:rPr>
+        <w:t>HireDate</w:t>
+      </w:r>
+      <w:proofErr w:type="spellEnd"/>
+    </w:p>
+    <w:p>
+      <w:pPr>
+        <w:rPr>
+          <w:lang w:val="en-US"/>
+        </w:rPr>
+      </w:pPr>
+      <w:proofErr w:type="spellStart"/>
+      <w:r>
+        <w:rPr>
+          <w:lang w:val="en-US"/>
+        </w:rPr>
+        <w:t>TerminationDate</w:t>
+      </w:r>
+      <w:proofErr w:type="spellEnd"/>
+    </w:p>
+    <w:p>
+      <w:pPr>
+        <w:rPr>
+          <w:lang w:val="en-US"/>
+        </w:rPr>
+      </w:pPr>
+      <w:r>
+        <w:lastRenderedPageBreak/>
+        <w:t>Пример</w:t>
+      </w:r>
+      <w:r>
+        <w:rPr>
+          <w:lang w:val="en-US"/>
+        </w:rPr>
+        <w:t xml:space="preserve"> </w:t>
+      </w:r>
+      <w:r>
+        <w:t>данных</w:t>
+      </w:r>
+      <w:r>
+        <w:rPr>
+          <w:lang w:val="en-US"/>
+        </w:rPr>
+        <w:t>:</w:t>
+      </w:r>
+    </w:p>
+    <w:p>
+      <w:pPr>
+        <w:rPr>
+          <w:lang w:val="en-US"/>
+        </w:rPr>
+      </w:pPr>
+    </w:p>
+    <w:p>
+      <w:pPr>
+        <w:rPr>
+          <w:lang w:val="en-US"/>
+        </w:rPr>
+      </w:pPr>
+      <w:proofErr w:type="spellStart"/>
+      <w:r>
+        <w:rPr>
+          <w:lang w:val="en-US"/>
+        </w:rPr>
+        <w:t>EmployeeID</w:t>
+      </w:r>
+      <w:proofErr w:type="spellEnd"/>
+      <w:r>
+        <w:rPr>
+          <w:lang w:val="en-US"/>
+        </w:rPr>
+        <w:t xml:space="preserve"> = 1, Name = "John", </w:t>
+      </w:r>
+      <w:proofErr w:type="spellStart"/>
+      <w:r>
+        <w:rPr>
+          <w:lang w:val="en-US"/>
+        </w:rPr>
+        <w:t>HireDate</w:t>
+      </w:r>
+      <w:proofErr w:type="spellEnd"/>
+      <w:r>
+        <w:rPr>
+          <w:lang w:val="en-US"/>
+        </w:rPr>
+        <w:t xml:space="preserve"> = "2024-01-01", </w:t>
+      </w:r>
+      <w:proofErr w:type="spellStart"/>
+      <w:r>
+        <w:rPr>
+          <w:lang w:val="en-US"/>
+        </w:rPr>
+        <w:t>TerminationDate</w:t>
+      </w:r>
+      <w:proofErr w:type="spellEnd"/>
+      <w:r>
+        <w:rPr>
+          <w:lang w:val="en-US"/>
+        </w:rPr>
+        <w:t xml:space="preserve"> = "2023-12-31"</w:t>
+      </w:r>
+    </w:p>
+    <w:p>
+      <w:pPr>
+        <w:rPr>
+          <w:lang w:val="en-US"/>
+        </w:rPr>
+      </w:pPr>
+      <w:r>
+        <w:t>Здесь</w:t>
+      </w:r>
+      <w:r>
+        <w:rPr>
+          <w:lang w:val="en-US"/>
+        </w:rPr>
+        <w:t xml:space="preserve"> </w:t>
+      </w:r>
+      <w:proofErr w:type="spellStart"/>
+      <w:r>
+        <w:rPr>
+          <w:lang w:val="en-US"/>
+        </w:rPr>
+        <w:t>TerminationDate</w:t>
+      </w:r>
+      <w:proofErr w:type="spellEnd"/>
+      <w:r>
+        <w:rPr>
+          <w:lang w:val="en-US"/>
+        </w:rPr>
+        <w:t xml:space="preserve"> </w:t>
+      </w:r>
+      <w:r>
+        <w:t>раньше</w:t>
+      </w:r>
+      <w:r>
+        <w:rPr>
+          <w:lang w:val="en-US"/>
+        </w:rPr>
+        <w:t xml:space="preserve"> </w:t>
+      </w:r>
+      <w:proofErr w:type="spellStart"/>
+      <w:r>
+        <w:rPr>
+          <w:lang w:val="en-US"/>
+        </w:rPr>
+        <w:t>HireDate</w:t>
+      </w:r>
+      <w:proofErr w:type="spellEnd"/>
+      <w:r>
+        <w:rPr>
+          <w:lang w:val="en-US"/>
+        </w:rPr>
+        <w:t xml:space="preserve">, </w:t>
+      </w:r>
+      <w:r>
+        <w:t>что</w:t>
+      </w:r>
+      <w:r>
+        <w:rPr>
+          <w:lang w:val="en-US"/>
+        </w:rPr>
+        <w:t xml:space="preserve"> </w:t>
+      </w:r>
+      <w:r>
+        <w:t>нелогично</w:t>
+      </w:r>
+      <w:r>
+        <w:rPr>
+          <w:lang w:val="en-US"/>
+        </w:rPr>
+        <w:t>.</w:t>
+      </w:r>
+    </w:p>
+    <w:p>
+      <w:pPr>
+        <w:rPr>
+          <w:lang w:val="en-US"/>
+        </w:rPr>
+      </w:pPr>
+    </w:p>
+    <w:p>
+      <w:r>
+        <w:t>Заключение</w:t>
+      </w:r>
+    </w:p>
+    <w:p>
+      <w:r>
+        <w:t>Эти примеры показывают, как нарушение семантической целостности может проявляться на уровне отношений в базе данных. Чтобы предотвратить такие нарушения, необходимо правильно использовать ограничения, внешние ключи, триггеры и хранимые процедуры, а также тщательно проектировать структуру базы данных и бизнес-логику.</w:t>
+      </w:r>
+    </w:p>
+    <w:p/>
+    <w:p>
+      <w:pPr>
+        <w:rPr>
+          <w:b/>
+          <w:bCs/>
+          <w:sz w:val="36"/>
+          <w:szCs w:val="36"/>
+        </w:rPr>
+      </w:pPr>
+      <w:r>
+        <w:rPr>
+          <w:b/>
+          <w:bCs/>
+          <w:sz w:val="36"/>
+          <w:szCs w:val="36"/>
+        </w:rPr>
+        <w:t>Какие связи недопустимы для реляционной логической модели? По-другому: от каких связей избавляются при переходе от концептуальной модели к реляционной логической?</w:t>
+      </w:r>
+    </w:p>
+    <w:p>
+      <w:pPr>
+        <w:rPr>
+          <w:b/>
+          <w:bCs/>
+          <w:sz w:val="36"/>
+          <w:szCs w:val="36"/>
+        </w:rPr>
+      </w:pPr>
+    </w:p>
+    <w:p>
+      <w:r>
+        <w:t>При переходе от концептуальной модели к реляционной логической модели базы данных необходимо преобразовать связи "многие ко многим", иерархические связи, многозначные атрибуты и композитные сущности в структуры, поддерживаемые реляционной моделью. Это включает использование промежуточных таблиц для связей "многие ко многим", шаблонов проектирования для иерархий, разделение многозначных атрибутов на отдельные таблицы и декомпозицию композитных сущностей на более простые структуры.</w:t>
+      </w:r>
+    </w:p>
+    <w:p/>
+    <w:p/>
+    <w:p>
+      <w:r>
+        <w:t xml:space="preserve">Предварительные отношения для бинарных связей с типом соответствия 1:1 </w:t>
+      </w:r>
+    </w:p>
+    <w:p>
+      <w:r>
+        <w:t>Правило 1</w:t>
+      </w:r>
+      <w:proofErr w:type="gramStart"/>
+      <w:r>
+        <w:t>: Если</w:t>
+      </w:r>
+      <w:proofErr w:type="gramEnd"/>
+      <w:r>
+        <w:t xml:space="preserve"> степень бинарной связи равна 1:1 и класс принадлежности обеих сущностей обязательный, то требуется только одно отношение. Первичным ключом этого отношения может быть ключ любой из этих двух сущностей. В этом случае гарантируется однократное появление каждого значения ключа в любом экземпляре отношения.</w:t>
+      </w:r>
+    </w:p>
+    <w:p/>
+    <w:p>
+      <w:r>
+        <w:t>Правило 2</w:t>
+      </w:r>
+      <w:proofErr w:type="gramStart"/>
+      <w:r>
+        <w:t>: Если</w:t>
+      </w:r>
+      <w:proofErr w:type="gramEnd"/>
+      <w:r>
+        <w:t xml:space="preserve"> степень бинарной связи равна 1:1 и класс одной из сущностей необязательный, то необходимо построение двух отношений, под каждую сущность необходимо выделение одного отношения. Ключ сущности, для которого класс принадлежности является необязательным, добавляется в качестве атрибута в отношение, выделенное для сущности с обязательным классом принадлежности.</w:t>
+      </w:r>
+    </w:p>
+    <w:p/>
+    <w:p>
+      <w:r>
+        <w:t>Правило 3</w:t>
+      </w:r>
+      <w:proofErr w:type="gramStart"/>
+      <w:r>
+        <w:t>: Если</w:t>
+      </w:r>
+      <w:proofErr w:type="gramEnd"/>
+      <w:r>
+        <w:t xml:space="preserve"> степень бинарной связи равна 1:1 и класс принадлежности ни одной из сущностей не является необязательным, то используется три отношения — по одному для каждой сущности — ключи которых служат в качестве первичных в соответствующих отношениях и одного для связи. Отношение, выделенное для связи, будет иметь по одному ключу сущности от каждой сущности.</w:t>
+      </w:r>
+    </w:p>
+    <w:p/>
+    <w:p>
+      <w:r>
+        <w:t xml:space="preserve">Предварительные отношения для бинарных связей с типом соответствия М:М </w:t>
+      </w:r>
+    </w:p>
+    <w:p>
+      <w:r>
+        <w:t>Правило 6</w:t>
+      </w:r>
+      <w:proofErr w:type="gramStart"/>
+      <w:r>
+        <w:t>: Если</w:t>
+      </w:r>
+      <w:proofErr w:type="gramEnd"/>
+      <w:r>
+        <w:t xml:space="preserve"> степень бинарной связи равна М:М, то для хранения данных необходимо три отношения: по одному на сущность и одно для связи. Ключи сущности входят в связь. Если одна из сущностей вырождена, то - два отношения (т.е. достаточно будет двух таблиц).</w:t>
+      </w:r>
+    </w:p>
+    <w:p/>
+    <w:p>
+      <w:r>
+        <w:t xml:space="preserve">Предварительные отношения для многосторонних связей </w:t>
+      </w:r>
+    </w:p>
+    <w:p>
+      <w:r>
+        <w:lastRenderedPageBreak/>
+        <w:t>Правило 7: В случае трехсторонней связи необходимо использовать четыре отношения: по одному на сущность и одно для связи. Отношение, порождаемое связью, имеет в себе среди атрибутов ключи сущности от каждой сущности.</w:t>
+      </w:r>
+    </w:p>
     <w:sectPr>
       <w:pgSz w:w="11906" w:h="16838"/>
       <w:pgMar w:top="1134" w:right="850" w:bottom="1134" w:left="1701" w:header="708" w:footer="708" w:gutter="0"/>
@@ -1087,8 +3376,234 @@
 </file>
 
 <file path=word/numbering.xml><?xml version="1.0" encoding="utf-8"?>
-<w:numbering xmlns:wpc="http://schemas.microsoft.com/office/word/2010/wordprocessingCanvas" xmlns:cx="http://schemas.microsoft.com/office/drawing/2014/chartex" xmlns:cx1="http://schemas.microsoft.com/office/drawing/2015/9/8/chartex" xmlns:cx2="http://schemas.microsoft.com/office/drawing/2015/10/21/chartex" xmlns:cx3="http://schemas.microsoft.com/office/drawing/2016/5/9/chartex" xmlns:cx4="http://schemas.microsoft.com/office/drawing/2016/5/10/chartex" xmlns:cx5="http://schemas.microsoft.com/office/drawing/2016/5/11/chartex" xmlns:cx6="http://schemas.microsoft.com/office/drawing/2016/5/12/chartex" xmlns:cx7="http://schemas.microsoft.com/office/drawing/2016/5/13/chartex" xmlns:cx8="http://schemas.microsoft.com/office/drawing/2016/5/14/chartex" xmlns:mc="http://schemas.openxmlformats.org/markup-compatibility/2006" xmlns:aink="http://schemas.microsoft.com/office/drawing/2016/ink" xmlns:am3d="http://schemas.microsoft.com/office/drawing/2017/model3d" xmlns:o="urn:schemas-microsoft-com:office:office" xmlns:oel="http://schemas.microsoft.com/office/2019/extlst" xmlns:r="http://schemas.openxmlformats.org/officeDocument/2006/relationships" xmlns:m="http://schemas.openxmlformats.org/officeDocument/2006/math" xmlns:v="urn:schemas-microsoft-com:vml" xmlns:wp14="http://schemas.microsoft.com/office/word/2010/wordprocessingDrawing" xmlns:wp="http://schemas.openxmlformats.org/drawingml/2006/wordprocessingDrawing" xmlns:w10="urn:schemas-microsoft-com:office:word" xmlns:w="http://schemas.openxmlformats.org/wordprocessingml/2006/main" xmlns:w14="http://schemas.microsoft.com/office/word/2010/wordml" xmlns:w15="http://schemas.microsoft.com/office/word/2012/wordml" xmlns:w16cex="http://schemas.microsoft.com/office/word/2018/wordml/cex" xmlns:w16cid="http://schemas.microsoft.com/office/word/2016/wordml/cid" xmlns:w16="http://schemas.microsoft.com/office/word/2018/wordml" xmlns:w16du="http://schemas.microsoft.com/office/word/2023/wordml/word16du" xmlns:w16sdtdh="http://schemas.microsoft.com/office/word/2020/wordml/sdtdatahash" xmlns:w16se="http://schemas.microsoft.com/office/word/2015/wordml/symex" xmlns:wpg="http://schemas.microsoft.com/office/word/2010/wordprocessingGroup" xmlns:wpi="http://schemas.microsoft.com/office/word/2010/wordprocessingInk" xmlns:wne="http://schemas.microsoft.com/office/word/2006/wordml" xmlns:wps="http://schemas.microsoft.com/office/word/2010/wordprocessingShape" mc:Ignorable="w14 w15 w16se w16cid w16 w16cex w16sdtdh w16du wp14">
+<w:numbering xmlns:wpc="http://schemas.microsoft.com/office/word/2010/wordprocessingCanvas" xmlns:cx="http://schemas.microsoft.com/office/drawing/2014/chartex" xmlns:cx1="http://schemas.microsoft.com/office/drawing/2015/9/8/chartex" xmlns:cx2="http://schemas.microsoft.com/office/drawing/2015/10/21/chartex" xmlns:cx3="http://schemas.microsoft.com/office/drawing/2016/5/9/chartex" xmlns:cx4="http://schemas.microsoft.com/office/drawing/2016/5/10/chartex" xmlns:cx5="http://schemas.microsoft.com/office/drawing/2016/5/11/chartex" xmlns:cx6="http://schemas.microsoft.com/office/drawing/2016/5/12/chartex" xmlns:cx7="http://schemas.microsoft.com/office/drawing/2016/5/13/chartex" xmlns:cx8="http://schemas.microsoft.com/office/drawing/2016/5/14/chartex" xmlns:mc="http://schemas.openxmlformats.org/markup-compatibility/2006" xmlns:aink="http://schemas.microsoft.com/office/drawing/2016/ink" xmlns:am3d="http://schemas.microsoft.com/office/drawing/2017/model3d" xmlns:o="urn:schemas-microsoft-com:office:office" xmlns:r="http://schemas.openxmlformats.org/officeDocument/2006/relationships" xmlns:m="http://schemas.openxmlformats.org/officeDocument/2006/math" xmlns:v="urn:schemas-microsoft-com:vml" xmlns:wp14="http://schemas.microsoft.com/office/word/2010/wordprocessingDrawing" xmlns:wp="http://schemas.openxmlformats.org/drawingml/2006/wordprocessingDrawing" xmlns:w10="urn:schemas-microsoft-com:office:word" xmlns:w="http://schemas.openxmlformats.org/wordprocessingml/2006/main" xmlns:w14="http://schemas.microsoft.com/office/word/2010/wordml" xmlns:w15="http://schemas.microsoft.com/office/word/2012/wordml" xmlns:w16cex="http://schemas.microsoft.com/office/word/2018/wordml/cex" xmlns:w16cid="http://schemas.microsoft.com/office/word/2016/wordml/cid" xmlns:w16="http://schemas.microsoft.com/office/word/2018/wordml" xmlns:w16sdtdh="http://schemas.microsoft.com/office/word/2020/wordml/sdtdatahash" xmlns:w16se="http://schemas.microsoft.com/office/word/2015/wordml/symex" xmlns:wpg="http://schemas.microsoft.com/office/word/2010/wordprocessingGroup" xmlns:wpi="http://schemas.microsoft.com/office/word/2010/wordprocessingInk" xmlns:wne="http://schemas.microsoft.com/office/word/2006/wordml" xmlns:wps="http://schemas.microsoft.com/office/word/2010/wordprocessingShape" mc:Ignorable="w14 w15 w16se w16cid w16 w16cex w16sdtdh wp14">
   <w:abstractNum w:abstractNumId="0" w15:restartNumberingAfterBreak="0">
+    <w:nsid w:val="0C7064D6"/>
+    <w:multiLevelType w:val="hybridMultilevel"/>
+    <w:tmpl w:val="5CEA0230"/>
+    <w:lvl w:ilvl="0" w:tplc="04190001">
+      <w:start w:val="1"/>
+      <w:numFmt w:val="bullet"/>
+      <w:lvlText w:val=""/>
+      <w:lvlJc w:val="left"/>
+      <w:pPr>
+        <w:ind w:left="720" w:hanging="360"/>
+      </w:pPr>
+      <w:rPr>
+        <w:rFonts w:ascii="Symbol" w:hAnsi="Symbol" w:hint="default"/>
+      </w:rPr>
+    </w:lvl>
+    <w:lvl w:ilvl="1" w:tplc="04190003" w:tentative="1">
+      <w:start w:val="1"/>
+      <w:numFmt w:val="bullet"/>
+      <w:lvlText w:val="o"/>
+      <w:lvlJc w:val="left"/>
+      <w:pPr>
+        <w:ind w:left="1440" w:hanging="360"/>
+      </w:pPr>
+      <w:rPr>
+        <w:rFonts w:ascii="Courier New" w:hAnsi="Courier New" w:cs="Courier New" w:hint="default"/>
+      </w:rPr>
+    </w:lvl>
+    <w:lvl w:ilvl="2" w:tplc="04190005" w:tentative="1">
+      <w:start w:val="1"/>
+      <w:numFmt w:val="bullet"/>
+      <w:lvlText w:val=""/>
+      <w:lvlJc w:val="left"/>
+      <w:pPr>
+        <w:ind w:left="2160" w:hanging="360"/>
+      </w:pPr>
+      <w:rPr>
+        <w:rFonts w:ascii="Wingdings" w:hAnsi="Wingdings" w:hint="default"/>
+      </w:rPr>
+    </w:lvl>
+    <w:lvl w:ilvl="3" w:tplc="04190001" w:tentative="1">
+      <w:start w:val="1"/>
+      <w:numFmt w:val="bullet"/>
+      <w:lvlText w:val=""/>
+      <w:lvlJc w:val="left"/>
+      <w:pPr>
+        <w:ind w:left="2880" w:hanging="360"/>
+      </w:pPr>
+      <w:rPr>
+        <w:rFonts w:ascii="Symbol" w:hAnsi="Symbol" w:hint="default"/>
+      </w:rPr>
+    </w:lvl>
+    <w:lvl w:ilvl="4" w:tplc="04190003" w:tentative="1">
+      <w:start w:val="1"/>
+      <w:numFmt w:val="bullet"/>
+      <w:lvlText w:val="o"/>
+      <w:lvlJc w:val="left"/>
+      <w:pPr>
+        <w:ind w:left="3600" w:hanging="360"/>
+      </w:pPr>
+      <w:rPr>
+        <w:rFonts w:ascii="Courier New" w:hAnsi="Courier New" w:cs="Courier New" w:hint="default"/>
+      </w:rPr>
+    </w:lvl>
+    <w:lvl w:ilvl="5" w:tplc="04190005" w:tentative="1">
+      <w:start w:val="1"/>
+      <w:numFmt w:val="bullet"/>
+      <w:lvlText w:val=""/>
+      <w:lvlJc w:val="left"/>
+      <w:pPr>
+        <w:ind w:left="4320" w:hanging="360"/>
+      </w:pPr>
+      <w:rPr>
+        <w:rFonts w:ascii="Wingdings" w:hAnsi="Wingdings" w:hint="default"/>
+      </w:rPr>
+    </w:lvl>
+    <w:lvl w:ilvl="6" w:tplc="04190001" w:tentative="1">
+      <w:start w:val="1"/>
+      <w:numFmt w:val="bullet"/>
+      <w:lvlText w:val=""/>
+      <w:lvlJc w:val="left"/>
+      <w:pPr>
+        <w:ind w:left="5040" w:hanging="360"/>
+      </w:pPr>
+      <w:rPr>
+        <w:rFonts w:ascii="Symbol" w:hAnsi="Symbol" w:hint="default"/>
+      </w:rPr>
+    </w:lvl>
+    <w:lvl w:ilvl="7" w:tplc="04190003" w:tentative="1">
+      <w:start w:val="1"/>
+      <w:numFmt w:val="bullet"/>
+      <w:lvlText w:val="o"/>
+      <w:lvlJc w:val="left"/>
+      <w:pPr>
+        <w:ind w:left="5760" w:hanging="360"/>
+      </w:pPr>
+      <w:rPr>
+        <w:rFonts w:ascii="Courier New" w:hAnsi="Courier New" w:cs="Courier New" w:hint="default"/>
+      </w:rPr>
+    </w:lvl>
+    <w:lvl w:ilvl="8" w:tplc="04190005" w:tentative="1">
+      <w:start w:val="1"/>
+      <w:numFmt w:val="bullet"/>
+      <w:lvlText w:val=""/>
+      <w:lvlJc w:val="left"/>
+      <w:pPr>
+        <w:ind w:left="6480" w:hanging="360"/>
+      </w:pPr>
+      <w:rPr>
+        <w:rFonts w:ascii="Wingdings" w:hAnsi="Wingdings" w:hint="default"/>
+      </w:rPr>
+    </w:lvl>
+  </w:abstractNum>
+  <w:abstractNum w:abstractNumId="1" w15:restartNumberingAfterBreak="0">
+    <w:nsid w:val="105118DE"/>
+    <w:multiLevelType w:val="hybridMultilevel"/>
+    <w:tmpl w:val="79D44990"/>
+    <w:lvl w:ilvl="0" w:tplc="04190001">
+      <w:start w:val="1"/>
+      <w:numFmt w:val="bullet"/>
+      <w:lvlText w:val=""/>
+      <w:lvlJc w:val="left"/>
+      <w:pPr>
+        <w:ind w:left="720" w:hanging="360"/>
+      </w:pPr>
+      <w:rPr>
+        <w:rFonts w:ascii="Symbol" w:hAnsi="Symbol" w:hint="default"/>
+      </w:rPr>
+    </w:lvl>
+    <w:lvl w:ilvl="1" w:tplc="04190003" w:tentative="1">
+      <w:start w:val="1"/>
+      <w:numFmt w:val="bullet"/>
+      <w:lvlText w:val="o"/>
+      <w:lvlJc w:val="left"/>
+      <w:pPr>
+        <w:ind w:left="1440" w:hanging="360"/>
+      </w:pPr>
+      <w:rPr>
+        <w:rFonts w:ascii="Courier New" w:hAnsi="Courier New" w:cs="Courier New" w:hint="default"/>
+      </w:rPr>
+    </w:lvl>
+    <w:lvl w:ilvl="2" w:tplc="04190005" w:tentative="1">
+      <w:start w:val="1"/>
+      <w:numFmt w:val="bullet"/>
+      <w:lvlText w:val=""/>
+      <w:lvlJc w:val="left"/>
+      <w:pPr>
+        <w:ind w:left="2160" w:hanging="360"/>
+      </w:pPr>
+      <w:rPr>
+        <w:rFonts w:ascii="Wingdings" w:hAnsi="Wingdings" w:hint="default"/>
+      </w:rPr>
+    </w:lvl>
+    <w:lvl w:ilvl="3" w:tplc="04190001" w:tentative="1">
+      <w:start w:val="1"/>
+      <w:numFmt w:val="bullet"/>
+      <w:lvlText w:val=""/>
+      <w:lvlJc w:val="left"/>
+      <w:pPr>
+        <w:ind w:left="2880" w:hanging="360"/>
+      </w:pPr>
+      <w:rPr>
+        <w:rFonts w:ascii="Symbol" w:hAnsi="Symbol" w:hint="default"/>
+      </w:rPr>
+    </w:lvl>
+    <w:lvl w:ilvl="4" w:tplc="04190003" w:tentative="1">
+      <w:start w:val="1"/>
+      <w:numFmt w:val="bullet"/>
+      <w:lvlText w:val="o"/>
+      <w:lvlJc w:val="left"/>
+      <w:pPr>
+        <w:ind w:left="3600" w:hanging="360"/>
+      </w:pPr>
+      <w:rPr>
+        <w:rFonts w:ascii="Courier New" w:hAnsi="Courier New" w:cs="Courier New" w:hint="default"/>
+      </w:rPr>
+    </w:lvl>
+    <w:lvl w:ilvl="5" w:tplc="04190005" w:tentative="1">
+      <w:start w:val="1"/>
+      <w:numFmt w:val="bullet"/>
+      <w:lvlText w:val=""/>
+      <w:lvlJc w:val="left"/>
+      <w:pPr>
+        <w:ind w:left="4320" w:hanging="360"/>
+      </w:pPr>
+      <w:rPr>
+        <w:rFonts w:ascii="Wingdings" w:hAnsi="Wingdings" w:hint="default"/>
+      </w:rPr>
+    </w:lvl>
+    <w:lvl w:ilvl="6" w:tplc="04190001" w:tentative="1">
+      <w:start w:val="1"/>
+      <w:numFmt w:val="bullet"/>
+      <w:lvlText w:val=""/>
+      <w:lvlJc w:val="left"/>
+      <w:pPr>
+        <w:ind w:left="5040" w:hanging="360"/>
+      </w:pPr>
+      <w:rPr>
+        <w:rFonts w:ascii="Symbol" w:hAnsi="Symbol" w:hint="default"/>
+      </w:rPr>
+    </w:lvl>
+    <w:lvl w:ilvl="7" w:tplc="04190003" w:tentative="1">
+      <w:start w:val="1"/>
+      <w:numFmt w:val="bullet"/>
+      <w:lvlText w:val="o"/>
+      <w:lvlJc w:val="left"/>
+      <w:pPr>
+        <w:ind w:left="5760" w:hanging="360"/>
+      </w:pPr>
+      <w:rPr>
+        <w:rFonts w:ascii="Courier New" w:hAnsi="Courier New" w:cs="Courier New" w:hint="default"/>
+      </w:rPr>
+    </w:lvl>
+    <w:lvl w:ilvl="8" w:tplc="04190005" w:tentative="1">
+      <w:start w:val="1"/>
+      <w:numFmt w:val="bullet"/>
+      <w:lvlText w:val=""/>
+      <w:lvlJc w:val="left"/>
+      <w:pPr>
+        <w:ind w:left="6480" w:hanging="360"/>
+      </w:pPr>
+      <w:rPr>
+        <w:rFonts w:ascii="Wingdings" w:hAnsi="Wingdings" w:hint="default"/>
+      </w:rPr>
+    </w:lvl>
+  </w:abstractNum>
+  <w:abstractNum w:abstractNumId="2" w15:restartNumberingAfterBreak="0">
     <w:nsid w:val="11E94682"/>
     <w:multiLevelType w:val="multilevel"/>
     <w:tmpl w:val="4692A928"/>
@@ -1201,7 +3716,7 @@
       </w:pPr>
     </w:lvl>
   </w:abstractNum>
-  <w:abstractNum w:abstractNumId="1" w15:restartNumberingAfterBreak="0">
+  <w:abstractNum w:abstractNumId="3" w15:restartNumberingAfterBreak="0">
     <w:nsid w:val="156F0B24"/>
     <w:multiLevelType w:val="multilevel"/>
     <w:tmpl w:val="2BF829A2"/>
@@ -1350,7 +3865,7 @@
       </w:rPr>
     </w:lvl>
   </w:abstractNum>
-  <w:abstractNum w:abstractNumId="2" w15:restartNumberingAfterBreak="0">
+  <w:abstractNum w:abstractNumId="4" w15:restartNumberingAfterBreak="0">
     <w:nsid w:val="16432CB9"/>
     <w:multiLevelType w:val="multilevel"/>
     <w:tmpl w:val="FE743BFA"/>
@@ -1463,7 +3978,7 @@
       </w:pPr>
     </w:lvl>
   </w:abstractNum>
-  <w:abstractNum w:abstractNumId="3" w15:restartNumberingAfterBreak="0">
+  <w:abstractNum w:abstractNumId="5" w15:restartNumberingAfterBreak="0">
     <w:nsid w:val="23CB4FDC"/>
     <w:multiLevelType w:val="multilevel"/>
     <w:tmpl w:val="DB8AC550"/>
@@ -1612,7 +4127,7 @@
       </w:rPr>
     </w:lvl>
   </w:abstractNum>
-  <w:abstractNum w:abstractNumId="4" w15:restartNumberingAfterBreak="0">
+  <w:abstractNum w:abstractNumId="6" w15:restartNumberingAfterBreak="0">
     <w:nsid w:val="26F37222"/>
     <w:multiLevelType w:val="multilevel"/>
     <w:tmpl w:val="BB6A5F7E"/>
@@ -1761,7 +4276,7 @@
       </w:rPr>
     </w:lvl>
   </w:abstractNum>
-  <w:abstractNum w:abstractNumId="5" w15:restartNumberingAfterBreak="0">
+  <w:abstractNum w:abstractNumId="7" w15:restartNumberingAfterBreak="0">
     <w:nsid w:val="29EC78BC"/>
     <w:multiLevelType w:val="hybridMultilevel"/>
     <w:tmpl w:val="AB0ED0C4"/>
@@ -1850,7 +4365,7 @@
       </w:pPr>
     </w:lvl>
   </w:abstractNum>
-  <w:abstractNum w:abstractNumId="6" w15:restartNumberingAfterBreak="0">
+  <w:abstractNum w:abstractNumId="8" w15:restartNumberingAfterBreak="0">
     <w:nsid w:val="2CC7101B"/>
     <w:multiLevelType w:val="multilevel"/>
     <w:tmpl w:val="0FA2239C"/>
@@ -1963,7 +4478,7 @@
       </w:pPr>
     </w:lvl>
   </w:abstractNum>
-  <w:abstractNum w:abstractNumId="7" w15:restartNumberingAfterBreak="0">
+  <w:abstractNum w:abstractNumId="9" w15:restartNumberingAfterBreak="0">
     <w:nsid w:val="35664253"/>
     <w:multiLevelType w:val="multilevel"/>
     <w:tmpl w:val="41329904"/>
@@ -2076,7 +4591,7 @@
       </w:pPr>
     </w:lvl>
   </w:abstractNum>
-  <w:abstractNum w:abstractNumId="8" w15:restartNumberingAfterBreak="0">
+  <w:abstractNum w:abstractNumId="10" w15:restartNumberingAfterBreak="0">
     <w:nsid w:val="38C0618E"/>
     <w:multiLevelType w:val="multilevel"/>
     <w:tmpl w:val="91423708"/>
@@ -2225,7 +4740,7 @@
       </w:rPr>
     </w:lvl>
   </w:abstractNum>
-  <w:abstractNum w:abstractNumId="9" w15:restartNumberingAfterBreak="0">
+  <w:abstractNum w:abstractNumId="11" w15:restartNumberingAfterBreak="0">
     <w:nsid w:val="4374090B"/>
     <w:multiLevelType w:val="multilevel"/>
     <w:tmpl w:val="133A19CA"/>
@@ -2374,7 +4889,7 @@
       </w:rPr>
     </w:lvl>
   </w:abstractNum>
-  <w:abstractNum w:abstractNumId="10" w15:restartNumberingAfterBreak="0">
+  <w:abstractNum w:abstractNumId="12" w15:restartNumberingAfterBreak="0">
     <w:nsid w:val="62093127"/>
     <w:multiLevelType w:val="multilevel"/>
     <w:tmpl w:val="A61894EA"/>
@@ -2487,7 +5002,120 @@
       </w:pPr>
     </w:lvl>
   </w:abstractNum>
-  <w:abstractNum w:abstractNumId="11" w15:restartNumberingAfterBreak="0">
+  <w:abstractNum w:abstractNumId="13" w15:restartNumberingAfterBreak="0">
+    <w:nsid w:val="6ABF00D3"/>
+    <w:multiLevelType w:val="hybridMultilevel"/>
+    <w:tmpl w:val="BE1855E8"/>
+    <w:lvl w:ilvl="0" w:tplc="04190001">
+      <w:start w:val="1"/>
+      <w:numFmt w:val="bullet"/>
+      <w:lvlText w:val=""/>
+      <w:lvlJc w:val="left"/>
+      <w:pPr>
+        <w:ind w:left="720" w:hanging="360"/>
+      </w:pPr>
+      <w:rPr>
+        <w:rFonts w:ascii="Symbol" w:hAnsi="Symbol" w:hint="default"/>
+      </w:rPr>
+    </w:lvl>
+    <w:lvl w:ilvl="1" w:tplc="04190003" w:tentative="1">
+      <w:start w:val="1"/>
+      <w:numFmt w:val="bullet"/>
+      <w:lvlText w:val="o"/>
+      <w:lvlJc w:val="left"/>
+      <w:pPr>
+        <w:ind w:left="1440" w:hanging="360"/>
+      </w:pPr>
+      <w:rPr>
+        <w:rFonts w:ascii="Courier New" w:hAnsi="Courier New" w:cs="Courier New" w:hint="default"/>
+      </w:rPr>
+    </w:lvl>
+    <w:lvl w:ilvl="2" w:tplc="04190005" w:tentative="1">
+      <w:start w:val="1"/>
+      <w:numFmt w:val="bullet"/>
+      <w:lvlText w:val=""/>
+      <w:lvlJc w:val="left"/>
+      <w:pPr>
+        <w:ind w:left="2160" w:hanging="360"/>
+      </w:pPr>
+      <w:rPr>
+        <w:rFonts w:ascii="Wingdings" w:hAnsi="Wingdings" w:hint="default"/>
+      </w:rPr>
+    </w:lvl>
+    <w:lvl w:ilvl="3" w:tplc="04190001" w:tentative="1">
+      <w:start w:val="1"/>
+      <w:numFmt w:val="bullet"/>
+      <w:lvlText w:val=""/>
+      <w:lvlJc w:val="left"/>
+      <w:pPr>
+        <w:ind w:left="2880" w:hanging="360"/>
+      </w:pPr>
+      <w:rPr>
+        <w:rFonts w:ascii="Symbol" w:hAnsi="Symbol" w:hint="default"/>
+      </w:rPr>
+    </w:lvl>
+    <w:lvl w:ilvl="4" w:tplc="04190003" w:tentative="1">
+      <w:start w:val="1"/>
+      <w:numFmt w:val="bullet"/>
+      <w:lvlText w:val="o"/>
+      <w:lvlJc w:val="left"/>
+      <w:pPr>
+        <w:ind w:left="3600" w:hanging="360"/>
+      </w:pPr>
+      <w:rPr>
+        <w:rFonts w:ascii="Courier New" w:hAnsi="Courier New" w:cs="Courier New" w:hint="default"/>
+      </w:rPr>
+    </w:lvl>
+    <w:lvl w:ilvl="5" w:tplc="04190005" w:tentative="1">
+      <w:start w:val="1"/>
+      <w:numFmt w:val="bullet"/>
+      <w:lvlText w:val=""/>
+      <w:lvlJc w:val="left"/>
+      <w:pPr>
+        <w:ind w:left="4320" w:hanging="360"/>
+      </w:pPr>
+      <w:rPr>
+        <w:rFonts w:ascii="Wingdings" w:hAnsi="Wingdings" w:hint="default"/>
+      </w:rPr>
+    </w:lvl>
+    <w:lvl w:ilvl="6" w:tplc="04190001" w:tentative="1">
+      <w:start w:val="1"/>
+      <w:numFmt w:val="bullet"/>
+      <w:lvlText w:val=""/>
+      <w:lvlJc w:val="left"/>
+      <w:pPr>
+        <w:ind w:left="5040" w:hanging="360"/>
+      </w:pPr>
+      <w:rPr>
+        <w:rFonts w:ascii="Symbol" w:hAnsi="Symbol" w:hint="default"/>
+      </w:rPr>
+    </w:lvl>
+    <w:lvl w:ilvl="7" w:tplc="04190003" w:tentative="1">
+      <w:start w:val="1"/>
+      <w:numFmt w:val="bullet"/>
+      <w:lvlText w:val="o"/>
+      <w:lvlJc w:val="left"/>
+      <w:pPr>
+        <w:ind w:left="5760" w:hanging="360"/>
+      </w:pPr>
+      <w:rPr>
+        <w:rFonts w:ascii="Courier New" w:hAnsi="Courier New" w:cs="Courier New" w:hint="default"/>
+      </w:rPr>
+    </w:lvl>
+    <w:lvl w:ilvl="8" w:tplc="04190005" w:tentative="1">
+      <w:start w:val="1"/>
+      <w:numFmt w:val="bullet"/>
+      <w:lvlText w:val=""/>
+      <w:lvlJc w:val="left"/>
+      <w:pPr>
+        <w:ind w:left="6480" w:hanging="360"/>
+      </w:pPr>
+      <w:rPr>
+        <w:rFonts w:ascii="Wingdings" w:hAnsi="Wingdings" w:hint="default"/>
+      </w:rPr>
+    </w:lvl>
+  </w:abstractNum>
+  <w:abstractNum w:abstractNumId="14" w15:restartNumberingAfterBreak="0">
     <w:nsid w:val="6F5A2B4F"/>
     <w:multiLevelType w:val="multilevel"/>
     <w:tmpl w:val="81F2C302"/>
@@ -2600,7 +5228,7 @@
       </w:pPr>
     </w:lvl>
   </w:abstractNum>
-  <w:abstractNum w:abstractNumId="12" w15:restartNumberingAfterBreak="0">
+  <w:abstractNum w:abstractNumId="15" w15:restartNumberingAfterBreak="0">
     <w:nsid w:val="72B43105"/>
     <w:multiLevelType w:val="multilevel"/>
     <w:tmpl w:val="B720DAB6"/>
@@ -2749,7 +5377,7 @@
       </w:rPr>
     </w:lvl>
   </w:abstractNum>
-  <w:abstractNum w:abstractNumId="13" w15:restartNumberingAfterBreak="0">
+  <w:abstractNum w:abstractNumId="16" w15:restartNumberingAfterBreak="0">
     <w:nsid w:val="736711B5"/>
     <w:multiLevelType w:val="multilevel"/>
     <w:tmpl w:val="23CC9A2E"/>
@@ -2898,7 +5526,7 @@
       </w:rPr>
     </w:lvl>
   </w:abstractNum>
-  <w:abstractNum w:abstractNumId="14" w15:restartNumberingAfterBreak="0">
+  <w:abstractNum w:abstractNumId="17" w15:restartNumberingAfterBreak="0">
     <w:nsid w:val="7E1133AF"/>
     <w:multiLevelType w:val="multilevel"/>
     <w:tmpl w:val="0738583A"/>
@@ -3047,7 +5675,7 @@
       </w:rPr>
     </w:lvl>
   </w:abstractNum>
-  <w:abstractNum w:abstractNumId="15" w15:restartNumberingAfterBreak="0">
+  <w:abstractNum w:abstractNumId="18" w15:restartNumberingAfterBreak="0">
     <w:nsid w:val="7F9E22F8"/>
     <w:multiLevelType w:val="multilevel"/>
     <w:tmpl w:val="8476061C"/>
@@ -3196,59 +5824,68 @@
       </w:rPr>
     </w:lvl>
   </w:abstractNum>
-  <w:num w:numId="1" w16cid:durableId="100760891">
+  <w:num w:numId="1">
+    <w:abstractNumId w:val="7"/>
+  </w:num>
+  <w:num w:numId="2">
+    <w:abstractNumId w:val="12"/>
+  </w:num>
+  <w:num w:numId="3">
+    <w:abstractNumId w:val="2"/>
+  </w:num>
+  <w:num w:numId="4">
+    <w:abstractNumId w:val="14"/>
+  </w:num>
+  <w:num w:numId="5">
+    <w:abstractNumId w:val="8"/>
+  </w:num>
+  <w:num w:numId="6">
+    <w:abstractNumId w:val="4"/>
+  </w:num>
+  <w:num w:numId="7">
+    <w:abstractNumId w:val="16"/>
+  </w:num>
+  <w:num w:numId="8">
+    <w:abstractNumId w:val="17"/>
+  </w:num>
+  <w:num w:numId="9">
+    <w:abstractNumId w:val="6"/>
+  </w:num>
+  <w:num w:numId="10">
+    <w:abstractNumId w:val="18"/>
+  </w:num>
+  <w:num w:numId="11">
+    <w:abstractNumId w:val="11"/>
+  </w:num>
+  <w:num w:numId="12">
+    <w:abstractNumId w:val="3"/>
+  </w:num>
+  <w:num w:numId="13">
+    <w:abstractNumId w:val="9"/>
+  </w:num>
+  <w:num w:numId="14">
     <w:abstractNumId w:val="5"/>
   </w:num>
-  <w:num w:numId="2" w16cid:durableId="568688585">
+  <w:num w:numId="15">
     <w:abstractNumId w:val="10"/>
   </w:num>
-  <w:num w:numId="3" w16cid:durableId="1917321872">
+  <w:num w:numId="16">
+    <w:abstractNumId w:val="15"/>
+  </w:num>
+  <w:num w:numId="17">
+    <w:abstractNumId w:val="1"/>
+  </w:num>
+  <w:num w:numId="18">
     <w:abstractNumId w:val="0"/>
   </w:num>
-  <w:num w:numId="4" w16cid:durableId="1732532837">
-    <w:abstractNumId w:val="11"/>
-  </w:num>
-  <w:num w:numId="5" w16cid:durableId="1234856320">
-    <w:abstractNumId w:val="6"/>
-  </w:num>
-  <w:num w:numId="6" w16cid:durableId="483006732">
-    <w:abstractNumId w:val="2"/>
-  </w:num>
-  <w:num w:numId="7" w16cid:durableId="867253761">
+  <w:num w:numId="19">
     <w:abstractNumId w:val="13"/>
-  </w:num>
-  <w:num w:numId="8" w16cid:durableId="163786635">
-    <w:abstractNumId w:val="14"/>
-  </w:num>
-  <w:num w:numId="9" w16cid:durableId="1975673201">
-    <w:abstractNumId w:val="4"/>
-  </w:num>
-  <w:num w:numId="10" w16cid:durableId="1715809988">
-    <w:abstractNumId w:val="15"/>
-  </w:num>
-  <w:num w:numId="11" w16cid:durableId="1825313229">
-    <w:abstractNumId w:val="9"/>
-  </w:num>
-  <w:num w:numId="12" w16cid:durableId="1374844927">
-    <w:abstractNumId w:val="1"/>
-  </w:num>
-  <w:num w:numId="13" w16cid:durableId="1627665265">
-    <w:abstractNumId w:val="7"/>
-  </w:num>
-  <w:num w:numId="14" w16cid:durableId="271086216">
-    <w:abstractNumId w:val="3"/>
-  </w:num>
-  <w:num w:numId="15" w16cid:durableId="1562592677">
-    <w:abstractNumId w:val="8"/>
-  </w:num>
-  <w:num w:numId="16" w16cid:durableId="392894141">
-    <w:abstractNumId w:val="12"/>
   </w:num>
 </w:numbering>
 </file>
 
 <file path=word/styles.xml><?xml version="1.0" encoding="utf-8"?>
-<w:styles xmlns:mc="http://schemas.openxmlformats.org/markup-compatibility/2006" xmlns:r="http://schemas.openxmlformats.org/officeDocument/2006/relationships" xmlns:w="http://schemas.openxmlformats.org/wordprocessingml/2006/main" xmlns:w14="http://schemas.microsoft.com/office/word/2010/wordml" xmlns:w15="http://schemas.microsoft.com/office/word/2012/wordml" xmlns:w16cex="http://schemas.microsoft.com/office/word/2018/wordml/cex" xmlns:w16cid="http://schemas.microsoft.com/office/word/2016/wordml/cid" xmlns:w16="http://schemas.microsoft.com/office/word/2018/wordml" xmlns:w16du="http://schemas.microsoft.com/office/word/2023/wordml/word16du" xmlns:w16sdtdh="http://schemas.microsoft.com/office/word/2020/wordml/sdtdatahash" xmlns:w16se="http://schemas.microsoft.com/office/word/2015/wordml/symex" mc:Ignorable="w14 w15 w16se w16cid w16 w16cex w16sdtdh w16du">
+<w:styles xmlns:mc="http://schemas.openxmlformats.org/markup-compatibility/2006" xmlns:r="http://schemas.openxmlformats.org/officeDocument/2006/relationships" xmlns:w="http://schemas.openxmlformats.org/wordprocessingml/2006/main" xmlns:w14="http://schemas.microsoft.com/office/word/2010/wordml" xmlns:w15="http://schemas.microsoft.com/office/word/2012/wordml" xmlns:w16cex="http://schemas.microsoft.com/office/word/2018/wordml/cex" xmlns:w16cid="http://schemas.microsoft.com/office/word/2016/wordml/cid" xmlns:w16="http://schemas.microsoft.com/office/word/2018/wordml" xmlns:w16sdtdh="http://schemas.microsoft.com/office/word/2020/wordml/sdtdatahash" xmlns:w16se="http://schemas.microsoft.com/office/word/2015/wordml/symex" mc:Ignorable="w14 w15 w16se w16cid w16 w16cex w16sdtdh">
   <w:docDefaults>
     <w:rPrDefault>
       <w:rPr>
@@ -3860,6 +6497,7 @@
   <w:style w:type="character" w:default="1" w:styleId="a0">
     <w:name w:val="Default Paragraph Font"/>
     <w:uiPriority w:val="1"/>
+    <w:semiHidden/>
     <w:unhideWhenUsed/>
   </w:style>
   <w:style w:type="table" w:default="1" w:styleId="a1">

--- a/бд/ответы к лабе.docx
+++ b/бд/ответы к лабе.docx
@@ -1,6 +1,6 @@
 
 <file path=word/document.xml><?xml version="1.0" encoding="utf-8"?>
-<w:document xmlns:wpc="http://schemas.microsoft.com/office/word/2010/wordprocessingCanvas" xmlns:cx="http://schemas.microsoft.com/office/drawing/2014/chartex" xmlns:cx1="http://schemas.microsoft.com/office/drawing/2015/9/8/chartex" xmlns:cx2="http://schemas.microsoft.com/office/drawing/2015/10/21/chartex" xmlns:cx3="http://schemas.microsoft.com/office/drawing/2016/5/9/chartex" xmlns:cx4="http://schemas.microsoft.com/office/drawing/2016/5/10/chartex" xmlns:cx5="http://schemas.microsoft.com/office/drawing/2016/5/11/chartex" xmlns:cx6="http://schemas.microsoft.com/office/drawing/2016/5/12/chartex" xmlns:cx7="http://schemas.microsoft.com/office/drawing/2016/5/13/chartex" xmlns:cx8="http://schemas.microsoft.com/office/drawing/2016/5/14/chartex" xmlns:mc="http://schemas.openxmlformats.org/markup-compatibility/2006" xmlns:aink="http://schemas.microsoft.com/office/drawing/2016/ink" xmlns:am3d="http://schemas.microsoft.com/office/drawing/2017/model3d" xmlns:o="urn:schemas-microsoft-com:office:office" xmlns:r="http://schemas.openxmlformats.org/officeDocument/2006/relationships" xmlns:m="http://schemas.openxmlformats.org/officeDocument/2006/math" xmlns:v="urn:schemas-microsoft-com:vml" xmlns:wp14="http://schemas.microsoft.com/office/word/2010/wordprocessingDrawing" xmlns:wp="http://schemas.openxmlformats.org/drawingml/2006/wordprocessingDrawing" xmlns:w10="urn:schemas-microsoft-com:office:word" xmlns:w="http://schemas.openxmlformats.org/wordprocessingml/2006/main" xmlns:w14="http://schemas.microsoft.com/office/word/2010/wordml" xmlns:w15="http://schemas.microsoft.com/office/word/2012/wordml" xmlns:w16cex="http://schemas.microsoft.com/office/word/2018/wordml/cex" xmlns:w16cid="http://schemas.microsoft.com/office/word/2016/wordml/cid" xmlns:w16="http://schemas.microsoft.com/office/word/2018/wordml" xmlns:w16sdtdh="http://schemas.microsoft.com/office/word/2020/wordml/sdtdatahash" xmlns:w16se="http://schemas.microsoft.com/office/word/2015/wordml/symex" xmlns:wpg="http://schemas.microsoft.com/office/word/2010/wordprocessingGroup" xmlns:wpi="http://schemas.microsoft.com/office/word/2010/wordprocessingInk" xmlns:wne="http://schemas.microsoft.com/office/word/2006/wordml" xmlns:wps="http://schemas.microsoft.com/office/word/2010/wordprocessingShape" mc:Ignorable="w14 w15 w16se w16cid w16 w16cex w16sdtdh wp14">
+<w:document xmlns:wpc="http://schemas.microsoft.com/office/word/2010/wordprocessingCanvas" xmlns:cx="http://schemas.microsoft.com/office/drawing/2014/chartex" xmlns:cx1="http://schemas.microsoft.com/office/drawing/2015/9/8/chartex" xmlns:cx2="http://schemas.microsoft.com/office/drawing/2015/10/21/chartex" xmlns:cx3="http://schemas.microsoft.com/office/drawing/2016/5/9/chartex" xmlns:cx4="http://schemas.microsoft.com/office/drawing/2016/5/10/chartex" xmlns:cx5="http://schemas.microsoft.com/office/drawing/2016/5/11/chartex" xmlns:cx6="http://schemas.microsoft.com/office/drawing/2016/5/12/chartex" xmlns:cx7="http://schemas.microsoft.com/office/drawing/2016/5/13/chartex" xmlns:cx8="http://schemas.microsoft.com/office/drawing/2016/5/14/chartex" xmlns:mc="http://schemas.openxmlformats.org/markup-compatibility/2006" xmlns:aink="http://schemas.microsoft.com/office/drawing/2016/ink" xmlns:am3d="http://schemas.microsoft.com/office/drawing/2017/model3d" xmlns:o="urn:schemas-microsoft-com:office:office" xmlns:oel="http://schemas.microsoft.com/office/2019/extlst" xmlns:r="http://schemas.openxmlformats.org/officeDocument/2006/relationships" xmlns:m="http://schemas.openxmlformats.org/officeDocument/2006/math" xmlns:v="urn:schemas-microsoft-com:vml" xmlns:wp14="http://schemas.microsoft.com/office/word/2010/wordprocessingDrawing" xmlns:wp="http://schemas.openxmlformats.org/drawingml/2006/wordprocessingDrawing" xmlns:w10="urn:schemas-microsoft-com:office:word" xmlns:w="http://schemas.openxmlformats.org/wordprocessingml/2006/main" xmlns:w14="http://schemas.microsoft.com/office/word/2010/wordml" xmlns:w15="http://schemas.microsoft.com/office/word/2012/wordml" xmlns:w16cex="http://schemas.microsoft.com/office/word/2018/wordml/cex" xmlns:w16cid="http://schemas.microsoft.com/office/word/2016/wordml/cid" xmlns:w16="http://schemas.microsoft.com/office/word/2018/wordml" xmlns:w16du="http://schemas.microsoft.com/office/word/2023/wordml/word16du" xmlns:w16sdtdh="http://schemas.microsoft.com/office/word/2020/wordml/sdtdatahash" xmlns:w16se="http://schemas.microsoft.com/office/word/2015/wordml/symex" xmlns:wpg="http://schemas.microsoft.com/office/word/2010/wordprocessingGroup" xmlns:wpi="http://schemas.microsoft.com/office/word/2010/wordprocessingInk" xmlns:wne="http://schemas.microsoft.com/office/word/2006/wordml" xmlns:wps="http://schemas.microsoft.com/office/word/2010/wordprocessingShape" mc:Ignorable="w14 w15 w16se w16cid w16 w16cex w16sdtdh w16du wp14">
   <w:body>
     <w:p>
       <w:pPr>
@@ -194,15 +194,18 @@
         </w:numPr>
       </w:pPr>
       <w:r>
-        <w:t xml:space="preserve">Для любой функциональной зависимости X -&gt; Y, X является </w:t>
-      </w:r>
-      <w:proofErr w:type="spellStart"/>
-      <w:r>
-        <w:t>суперклюзом</w:t>
-      </w:r>
-      <w:proofErr w:type="spellEnd"/>
-      <w:r>
-        <w:t>, то есть множество X является или содержит ключ таблицы. НФБК более строгая форма 3НФ и решает некоторые аномалии, которые 3НФ может не устранить.</w:t>
+        <w:t>Для любой функциональной зависимости X -&gt; Y, X является суперклюзом, то есть множество X является или содержит ключ таблицы. НФБК более строгая форма 3НФ и решает некоторые аномалии, которые 3НФ может не устранить.</w:t>
+      </w:r>
+    </w:p>
+    <w:p>
+      <w:pPr>
+        <w:numPr>
+          <w:ilvl w:val="0"/>
+          <w:numId w:val="5"/>
+        </w:numPr>
+      </w:pPr>
+      <w:r>
+        <w:t>Отношение находится в НФБК, если оно находится в III НФ, и в нём отсутствуют зависимости ключей от не ключевых атрибутов.</w:t>
       </w:r>
     </w:p>
     <w:p>
@@ -244,7 +247,16 @@
         </w:numPr>
       </w:pPr>
       <w:r>
-        <w:t>В таблице нет многозначных зависимостей. Многозначная зависимость возникает, когда один атрибут в таблице определяет множество значений другого атрибута независимо от других атрибутов.</w:t>
+        <w:t>В таблице нет многозначных зависимостей. Многозначная зависимость возникает, когда один атрибут в таблице определяет множество значений другого атрибут</w:t>
+      </w:r>
+      <w:r>
+        <w:rPr>
+          <w:lang w:val="en-US"/>
+        </w:rPr>
+        <w:t>l</w:t>
+      </w:r>
+      <w:r>
+        <w:t>а независимо от других атрибутов.</w:t>
       </w:r>
     </w:p>
     <w:p>
@@ -349,23 +361,7 @@
         <w:t>первичные ключи</w:t>
       </w:r>
       <w:r>
-        <w:t xml:space="preserve"> (</w:t>
-      </w:r>
-      <w:proofErr w:type="spellStart"/>
-      <w:r>
-        <w:t>Primary</w:t>
-      </w:r>
-      <w:proofErr w:type="spellEnd"/>
-      <w:r>
-        <w:t xml:space="preserve"> </w:t>
-      </w:r>
-      <w:proofErr w:type="spellStart"/>
-      <w:r>
-        <w:t>Keys</w:t>
-      </w:r>
-      <w:proofErr w:type="spellEnd"/>
-      <w:r>
-        <w:t>) для каждой таблицы.</w:t>
+        <w:t xml:space="preserve"> (Primary Keys) для каждой таблицы.</w:t>
       </w:r>
     </w:p>
     <w:p>
@@ -395,6 +391,7 @@
           <w:b/>
           <w:bCs/>
         </w:rPr>
+        <w:lastRenderedPageBreak/>
         <w:t>Связи один-к-одному (1:1)</w:t>
       </w:r>
       <w:r>
@@ -413,7 +410,6 @@
           <w:b/>
           <w:bCs/>
         </w:rPr>
-        <w:lastRenderedPageBreak/>
         <w:t>Связи один-ко-многим (1:M)</w:t>
       </w:r>
       <w:r>
@@ -635,7 +631,6 @@
       <w:r>
         <w:t xml:space="preserve">Рассматривается </w:t>
       </w:r>
-      <w:proofErr w:type="spellStart"/>
       <w:r>
         <w:rPr>
           <w:b/>
@@ -643,7 +638,6 @@
         </w:rPr>
         <w:t>денормализация</w:t>
       </w:r>
-      <w:proofErr w:type="spellEnd"/>
       <w:r>
         <w:t xml:space="preserve"> для повышения производительности, если это необходимо, при сохранении целостности данных.</w:t>
       </w:r>
@@ -682,37 +676,13 @@
           <w:sz w:val="48"/>
           <w:szCs w:val="48"/>
         </w:rPr>
-        <w:t xml:space="preserve">Как в реляционной модели реализуются </w:t>
-      </w:r>
-      <w:proofErr w:type="spellStart"/>
-      <w:r>
-        <w:rPr>
-          <w:sz w:val="48"/>
-          <w:szCs w:val="48"/>
-        </w:rPr>
-        <w:t>супертипы</w:t>
-      </w:r>
-      <w:proofErr w:type="spellEnd"/>
-      <w:r>
-        <w:rPr>
-          <w:sz w:val="48"/>
-          <w:szCs w:val="48"/>
-        </w:rPr>
-        <w:t xml:space="preserve"> и подтипы?</w:t>
+        <w:t>Как в реляционной модели реализуются супертипы и подтипы?</w:t>
       </w:r>
     </w:p>
     <w:p/>
     <w:p>
       <w:r>
-        <w:t xml:space="preserve">В реляционной модели </w:t>
-      </w:r>
-      <w:proofErr w:type="spellStart"/>
-      <w:r>
-        <w:t>супертипы</w:t>
-      </w:r>
-      <w:proofErr w:type="spellEnd"/>
-      <w:r>
-        <w:t xml:space="preserve"> и подтипы могут быть реализованы с помощью методов, таких как:</w:t>
+        <w:t>В реляционной модели супертипы и подтипы могут быть реализованы с помощью методов, таких как:</w:t>
       </w:r>
     </w:p>
     <w:p>
@@ -769,23 +739,7 @@
         <w:t>Отдельные таблицы для каждого подтипа</w:t>
       </w:r>
       <w:r>
-        <w:t xml:space="preserve"> (Class </w:t>
-      </w:r>
-      <w:proofErr w:type="spellStart"/>
-      <w:r>
-        <w:t>Table</w:t>
-      </w:r>
-      <w:proofErr w:type="spellEnd"/>
-      <w:r>
-        <w:t xml:space="preserve"> </w:t>
-      </w:r>
-      <w:proofErr w:type="spellStart"/>
-      <w:r>
-        <w:t>Inheritance</w:t>
-      </w:r>
-      <w:proofErr w:type="spellEnd"/>
-      <w:r>
-        <w:t>)</w:t>
+        <w:t xml:space="preserve"> (Class Table Inheritance)</w:t>
       </w:r>
     </w:p>
     <w:p>
@@ -803,15 +757,7 @@
         <w:t>Смешанный подход</w:t>
       </w:r>
       <w:r>
-        <w:t xml:space="preserve"> (Hybrid </w:t>
-      </w:r>
-      <w:proofErr w:type="spellStart"/>
-      <w:r>
-        <w:t>Approach</w:t>
-      </w:r>
-      <w:proofErr w:type="spellEnd"/>
-      <w:r>
-        <w:t>)</w:t>
+        <w:t xml:space="preserve"> (Hybrid Approach)</w:t>
       </w:r>
     </w:p>
     <w:p>
@@ -861,15 +807,7 @@
         </w:numPr>
       </w:pPr>
       <w:r>
-        <w:t xml:space="preserve">Все атрибуты </w:t>
-      </w:r>
-      <w:proofErr w:type="spellStart"/>
-      <w:r>
-        <w:t>супертипа</w:t>
-      </w:r>
-      <w:proofErr w:type="spellEnd"/>
-      <w:r>
-        <w:t xml:space="preserve"> и подтипов хранятся в одной таблице.</w:t>
+        <w:t>Все атрибуты супертипа и подтипов хранятся в одной таблице.</w:t>
       </w:r>
     </w:p>
     <w:p>
@@ -906,39 +844,7 @@
           <w:b/>
           <w:bCs/>
         </w:rPr>
-        <w:t xml:space="preserve">Отдельные таблицы для каждого подтипа (Class </w:t>
-      </w:r>
-      <w:proofErr w:type="spellStart"/>
-      <w:r>
-        <w:rPr>
-          <w:b/>
-          <w:bCs/>
-        </w:rPr>
-        <w:t>Table</w:t>
-      </w:r>
-      <w:proofErr w:type="spellEnd"/>
-      <w:r>
-        <w:rPr>
-          <w:b/>
-          <w:bCs/>
-        </w:rPr>
-        <w:t xml:space="preserve"> </w:t>
-      </w:r>
-      <w:proofErr w:type="spellStart"/>
-      <w:r>
-        <w:rPr>
-          <w:b/>
-          <w:bCs/>
-        </w:rPr>
-        <w:t>Inheritance</w:t>
-      </w:r>
-      <w:proofErr w:type="spellEnd"/>
-      <w:r>
-        <w:rPr>
-          <w:b/>
-          <w:bCs/>
-        </w:rPr>
-        <w:t>)</w:t>
+        <w:t>Отдельные таблицы для каждого подтипа (Class Table Inheritance)</w:t>
       </w:r>
     </w:p>
     <w:p>
@@ -960,15 +866,7 @@
         </w:numPr>
       </w:pPr>
       <w:r>
-        <w:t xml:space="preserve">Каждая таблица содержит атрибуты подтипа и ссылку на </w:t>
-      </w:r>
-      <w:proofErr w:type="spellStart"/>
-      <w:r>
-        <w:t>супертип</w:t>
-      </w:r>
-      <w:proofErr w:type="spellEnd"/>
-      <w:r>
-        <w:t>.</w:t>
+        <w:t>Каждая таблица содержит атрибуты подтипа и ссылку на супертип.</w:t>
       </w:r>
     </w:p>
     <w:p>
@@ -994,23 +892,7 @@
           <w:b/>
           <w:bCs/>
         </w:rPr>
-        <w:t xml:space="preserve">Смешанный подход (Hybrid </w:t>
-      </w:r>
-      <w:proofErr w:type="spellStart"/>
-      <w:r>
-        <w:rPr>
-          <w:b/>
-          <w:bCs/>
-        </w:rPr>
-        <w:t>Approach</w:t>
-      </w:r>
-      <w:proofErr w:type="spellEnd"/>
-      <w:r>
-        <w:rPr>
-          <w:b/>
-          <w:bCs/>
-        </w:rPr>
-        <w:t>)</w:t>
+        <w:t>Смешанный подход (Hybrid Approach)</w:t>
       </w:r>
     </w:p>
     <w:p>
@@ -1032,15 +914,7 @@
         </w:numPr>
       </w:pPr>
       <w:r>
-        <w:t xml:space="preserve">Некоторые атрибуты хранятся в общей таблице </w:t>
-      </w:r>
-      <w:proofErr w:type="spellStart"/>
-      <w:r>
-        <w:t>супертипа</w:t>
-      </w:r>
-      <w:proofErr w:type="spellEnd"/>
-      <w:r>
-        <w:t>, а специфичные атрибуты хранятся в отдельных таблицах для каждого подтипа.</w:t>
+        <w:t>Некоторые атрибуты хранятся в общей таблице супертипа, а специфичные атрибуты хранятся в отдельных таблицах для каждого подтипа.</w:t>
       </w:r>
     </w:p>
     <w:p/>
@@ -1051,70 +925,23 @@
           <w:bCs/>
         </w:rPr>
       </w:pPr>
-      <w:proofErr w:type="spellStart"/>
-      <w:r>
-        <w:rPr>
-          <w:b/>
-          <w:bCs/>
-        </w:rPr>
-        <w:t>Супертипы</w:t>
-      </w:r>
-      <w:proofErr w:type="spellEnd"/>
-      <w:r>
-        <w:rPr>
-          <w:b/>
-          <w:bCs/>
-        </w:rPr>
-        <w:t xml:space="preserve"> (</w:t>
-      </w:r>
-      <w:proofErr w:type="spellStart"/>
-      <w:r>
-        <w:rPr>
-          <w:b/>
-          <w:bCs/>
-        </w:rPr>
-        <w:t>Supertypes</w:t>
-      </w:r>
-      <w:proofErr w:type="spellEnd"/>
-      <w:r>
-        <w:rPr>
-          <w:b/>
-          <w:bCs/>
-        </w:rPr>
-        <w:t>)</w:t>
-      </w:r>
-    </w:p>
-    <w:p>
-      <w:proofErr w:type="spellStart"/>
-      <w:r>
-        <w:lastRenderedPageBreak/>
-        <w:t>Супертип</w:t>
-      </w:r>
-      <w:proofErr w:type="spellEnd"/>
-      <w:r>
-        <w:t xml:space="preserve"> — это общая сущность, которая объединяет общие характеристики и атрибуты, общие для нескольких подтипов. </w:t>
-      </w:r>
-      <w:proofErr w:type="spellStart"/>
-      <w:r>
-        <w:t>Супертип</w:t>
-      </w:r>
-      <w:proofErr w:type="spellEnd"/>
-      <w:r>
-        <w:t xml:space="preserve"> представляет собой обобщение, из которого могут быть унаследованы общие атрибуты и связи.</w:t>
+      <w:r>
+        <w:rPr>
+          <w:b/>
+          <w:bCs/>
+        </w:rPr>
+        <w:t>Супертипы (Supertypes)</w:t>
+      </w:r>
+    </w:p>
+    <w:p>
+      <w:r>
+        <w:t>Супертип — это общая сущность, которая объединяет общие характеристики и атрибуты, общие для нескольких подтипов. Супертип представляет собой обобщение, из которого могут быть унаследованы общие атрибуты и связи.</w:t>
       </w:r>
     </w:p>
     <w:p/>
     <w:p>
       <w:r>
-        <w:t xml:space="preserve">Например, в базе данных, представляющей сотрудников организации, можно определить </w:t>
-      </w:r>
-      <w:proofErr w:type="spellStart"/>
-      <w:r>
-        <w:t>супертип</w:t>
-      </w:r>
-      <w:proofErr w:type="spellEnd"/>
-      <w:r>
-        <w:t xml:space="preserve"> "Сотрудник", который включает атрибуты, общие для всех типов сотрудников, такие как "ID", "Имя", "Фамилия", "Дата приема на работу".</w:t>
+        <w:t>Например, в базе данных, представляющей сотрудников организации, можно определить супертип "Сотрудник", который включает атрибуты, общие для всех типов сотрудников, такие как "ID", "Имя", "Фамилия", "Дата приема на работу".</w:t>
       </w:r>
     </w:p>
     <w:p/>
@@ -1130,58 +957,18 @@
           <w:b/>
           <w:bCs/>
         </w:rPr>
-        <w:t>Подтипы (</w:t>
-      </w:r>
-      <w:proofErr w:type="spellStart"/>
-      <w:r>
-        <w:rPr>
-          <w:b/>
-          <w:bCs/>
-        </w:rPr>
-        <w:t>Subtypes</w:t>
-      </w:r>
-      <w:proofErr w:type="spellEnd"/>
-      <w:r>
-        <w:rPr>
-          <w:b/>
-          <w:bCs/>
-        </w:rPr>
-        <w:t>)</w:t>
-      </w:r>
-    </w:p>
-    <w:p>
-      <w:r>
-        <w:t xml:space="preserve">Подтип — это специализированная сущность, которая наследует атрибуты </w:t>
-      </w:r>
-      <w:proofErr w:type="spellStart"/>
-      <w:r>
-        <w:t>супертипа</w:t>
-      </w:r>
-      <w:proofErr w:type="spellEnd"/>
-      <w:r>
-        <w:t xml:space="preserve"> и добавляет свои уникальные атрибуты и связи. Подтипы могут иметь свои уникальные характеристики, которые отличают их от других подтипов того же </w:t>
-      </w:r>
-      <w:proofErr w:type="spellStart"/>
-      <w:r>
-        <w:t>супертипа</w:t>
-      </w:r>
-      <w:proofErr w:type="spellEnd"/>
-      <w:r>
-        <w:t>.</w:t>
+        <w:t>Подтипы (Subtypes)</w:t>
+      </w:r>
+    </w:p>
+    <w:p>
+      <w:r>
+        <w:t>Подтип — это специализированная сущность, которая наследует атрибуты супертипа и добавляет свои уникальные атрибуты и связи. Подтипы могут иметь свои уникальные характеристики, которые отличают их от других подтипов того же супертипа.</w:t>
       </w:r>
     </w:p>
     <w:p/>
     <w:p>
       <w:r>
-        <w:t xml:space="preserve">Продолжая предыдущий пример, </w:t>
-      </w:r>
-      <w:proofErr w:type="spellStart"/>
-      <w:r>
-        <w:t>супертип</w:t>
-      </w:r>
-      <w:proofErr w:type="spellEnd"/>
-      <w:r>
-        <w:t xml:space="preserve"> "Сотрудник" может иметь подтипы "Административный персонал" и "Инженерный персонал". У подтипа "Административный персонал" могут быть дополнительные атрибуты, такие как "Отдел", а у подтипа "Инженерный персонал" — "Специализация".</w:t>
+        <w:t>Продолжая предыдущий пример, супертип "Сотрудник" может иметь подтипы "Административный персонал" и "Инженерный персонал". У подтипа "Административный персонал" могут быть дополнительные атрибуты, такие как "Отдел", а у подтипа "Инженерный персонал" — "Специализация".</w:t>
       </w:r>
     </w:p>
     <w:p/>
@@ -1208,13 +995,7 @@
         <w:t>Рекурсивные связи в реляционных базах данных позволяют таблице ссылаться на саму себя. Это полезно для представления иерархий, таких как структура организации или категории товаров.</w:t>
       </w:r>
     </w:p>
-    <w:p>
-      <w:pPr>
-        <w:rPr>
-          <w:lang w:val="en-US"/>
-        </w:rPr>
-      </w:pPr>
-    </w:p>
+    <w:p/>
     <w:p>
       <w:pPr>
         <w:rPr>
@@ -1257,15 +1038,7 @@
     </w:p>
     <w:p>
       <w:r>
-        <w:t xml:space="preserve">Создаем таблицу </w:t>
-      </w:r>
-      <w:proofErr w:type="spellStart"/>
-      <w:r>
-        <w:t>Employee</w:t>
-      </w:r>
-      <w:proofErr w:type="spellEnd"/>
-      <w:r>
-        <w:t>:</w:t>
+        <w:t>Создаем таблицу Employee:</w:t>
       </w:r>
     </w:p>
     <w:p>
@@ -1276,13 +1049,8 @@
           <w:numId w:val="17"/>
         </w:numPr>
       </w:pPr>
-      <w:proofErr w:type="spellStart"/>
-      <w:r>
-        <w:t>EmployeeID</w:t>
-      </w:r>
-      <w:proofErr w:type="spellEnd"/>
-      <w:r>
-        <w:t xml:space="preserve"> — уникальный идентификатор сотрудника.</w:t>
+      <w:r>
+        <w:t>EmployeeID — уникальный идентификатор сотрудника.</w:t>
       </w:r>
     </w:p>
     <w:p>
@@ -1310,13 +1078,8 @@
           <w:numId w:val="18"/>
         </w:numPr>
       </w:pPr>
-      <w:proofErr w:type="spellStart"/>
-      <w:r>
-        <w:t>FullTimeEmployee</w:t>
-      </w:r>
-      <w:proofErr w:type="spellEnd"/>
-      <w:r>
-        <w:t xml:space="preserve"> с информацией для сотрудников на полной ставке.</w:t>
+      <w:r>
+        <w:t>FullTimeEmployee с информацией для сотрудников на полной ставке.</w:t>
       </w:r>
     </w:p>
     <w:p>
@@ -1327,21 +1090,13 @@
           <w:numId w:val="18"/>
         </w:numPr>
       </w:pPr>
-      <w:proofErr w:type="spellStart"/>
-      <w:r>
-        <w:t>PartTimeEmployee</w:t>
-      </w:r>
-      <w:proofErr w:type="spellEnd"/>
-      <w:r>
-        <w:t xml:space="preserve"> с информацией для сотрудников на частичной ставке.</w:t>
-      </w:r>
-    </w:p>
-    <w:p>
-      <w:r>
-        <w:t xml:space="preserve">Ограничение </w:t>
-      </w:r>
-      <w:r>
-        <w:t>целостности:</w:t>
+      <w:r>
+        <w:t>PartTimeEmployee с информацией для сотрудников на частичной ставке.</w:t>
+      </w:r>
+    </w:p>
+    <w:p>
+      <w:r>
+        <w:t>Ограничение целостности:</w:t>
       </w:r>
     </w:p>
     <w:p>
@@ -1353,31 +1108,7 @@
         </w:numPr>
       </w:pPr>
       <w:r>
-        <w:t xml:space="preserve">Для реализации взаимно исключающих связей можно использовать триггеры или бизнес-логику в приложении, чтобы гарантировать, что </w:t>
-      </w:r>
-      <w:proofErr w:type="spellStart"/>
-      <w:r>
-        <w:t>EmployeeID</w:t>
-      </w:r>
-      <w:proofErr w:type="spellEnd"/>
-      <w:r>
-        <w:t xml:space="preserve"> существует только в одной из таблиц </w:t>
-      </w:r>
-      <w:proofErr w:type="spellStart"/>
-      <w:r>
-        <w:t>FullTimeEmployee</w:t>
-      </w:r>
-      <w:proofErr w:type="spellEnd"/>
-      <w:r>
-        <w:t xml:space="preserve"> или </w:t>
-      </w:r>
-      <w:proofErr w:type="spellStart"/>
-      <w:r>
-        <w:t>PartTimeEmployee</w:t>
-      </w:r>
-      <w:proofErr w:type="spellEnd"/>
-      <w:r>
-        <w:t>, но не в обеих сразу.</w:t>
+        <w:t>Для реализации взаимно исключающих связей можно использовать триггеры или бизнес-логику в приложении, чтобы гарантировать, что EmployeeID существует только в одной из таблиц FullTimeEmployee или PartTimeEmployee, но не в обеих сразу.</w:t>
       </w:r>
     </w:p>
     <w:p/>
@@ -1397,21 +1128,12 @@
           <w:sz w:val="40"/>
           <w:szCs w:val="40"/>
         </w:rPr>
-        <w:lastRenderedPageBreak/>
         <w:t>Какие шаблоны проектирования относятся к шаблонам 1:М?</w:t>
       </w:r>
     </w:p>
     <w:p>
       <w:r>
-        <w:t xml:space="preserve">Если степень бинарной связи равна 1:М и класс принадлежности М-связной сущности обязательный, то достаточно использовать два отношения: по одному на каждую сущность, при условии, что ключ сущности служит в качестве первичного ключа для соответствующего отношения. Ключ же односвязной сущности должен быть добавлен как атрибут в отношение, отводимое </w:t>
-      </w:r>
-      <w:proofErr w:type="spellStart"/>
-      <w:r>
-        <w:t>Мсвязной</w:t>
-      </w:r>
-      <w:proofErr w:type="spellEnd"/>
-      <w:r>
-        <w:t xml:space="preserve"> сущности.</w:t>
+        <w:t>Если степень бинарной связи равна 1:М и класс принадлежности М-связной сущности обязательный, то достаточно использовать два отношения: по одному на каждую сущность, при условии, что ключ сущности служит в качестве первичного ключа для соответствующего отношения. Ключ же односвязной сущности должен быть добавлен как атрибут в отношение, отводимое Мсвязной сущности.</w:t>
       </w:r>
     </w:p>
     <w:p>
@@ -1421,15 +1143,7 @@
     </w:p>
     <w:p>
       <w:r>
-        <w:t xml:space="preserve">Если степень бинарной связи равна 1:М и класс принадлежности </w:t>
-      </w:r>
-      <w:proofErr w:type="spellStart"/>
-      <w:r>
-        <w:t>Мсвязной</w:t>
-      </w:r>
-      <w:proofErr w:type="spellEnd"/>
-      <w:r>
-        <w:t xml:space="preserve"> сущности необязателен, то необходимо использовать три отношения: по одному на сущность и одно для связи. Связь должна иметь среди своих атрибутов ключ сущности от каждой сущности.</w:t>
+        <w:t>Если степень бинарной связи равна 1:М и класс принадлежности Мсвязной сущности необязателен, то необходимо использовать три отношения: по одному на сущность и одно для связи. Связь должна иметь среди своих атрибутов ключ сущности от каждой сущности.</w:t>
       </w:r>
     </w:p>
     <w:p/>
@@ -1459,91 +1173,27 @@
     </w:p>
     <w:p>
       <w:r>
-        <w:t>Шаблон "Период времени" (</w:t>
-      </w:r>
-      <w:proofErr w:type="spellStart"/>
-      <w:r>
-        <w:t>Period</w:t>
-      </w:r>
-      <w:proofErr w:type="spellEnd"/>
-      <w:r>
-        <w:t xml:space="preserve"> </w:t>
-      </w:r>
-      <w:proofErr w:type="spellStart"/>
-      <w:r>
-        <w:t>Table</w:t>
-      </w:r>
-      <w:proofErr w:type="spellEnd"/>
-      <w:r>
-        <w:t>)</w:t>
-      </w:r>
-    </w:p>
-    <w:p>
-      <w:r>
-        <w:t>Шаблон "Темпоральная таблица" (</w:t>
-      </w:r>
-      <w:proofErr w:type="spellStart"/>
-      <w:r>
-        <w:t>Temporal</w:t>
-      </w:r>
-      <w:proofErr w:type="spellEnd"/>
-      <w:r>
-        <w:t xml:space="preserve"> </w:t>
-      </w:r>
-      <w:proofErr w:type="spellStart"/>
-      <w:r>
-        <w:t>Table</w:t>
-      </w:r>
-      <w:proofErr w:type="spellEnd"/>
-      <w:r>
-        <w:t>)</w:t>
-      </w:r>
-    </w:p>
-    <w:p>
-      <w:r>
-        <w:t xml:space="preserve">Шаблон "История изменений" (Change </w:t>
-      </w:r>
-      <w:proofErr w:type="spellStart"/>
-      <w:r>
-        <w:t>History</w:t>
-      </w:r>
-      <w:proofErr w:type="spellEnd"/>
-      <w:r>
-        <w:t>)</w:t>
-      </w:r>
-    </w:p>
-    <w:p>
-      <w:r>
-        <w:t>Шаблон "Состояние-Временная метка" (State-</w:t>
-      </w:r>
-      <w:proofErr w:type="spellStart"/>
-      <w:r>
-        <w:t>Timestamp</w:t>
-      </w:r>
-      <w:proofErr w:type="spellEnd"/>
-      <w:r>
-        <w:t>)</w:t>
-      </w:r>
-    </w:p>
-    <w:p>
-      <w:r>
-        <w:t>Шаблон "Би-Темпоральная таблица" (</w:t>
-      </w:r>
-      <w:proofErr w:type="spellStart"/>
-      <w:r>
-        <w:t>Bi-Temporal</w:t>
-      </w:r>
-      <w:proofErr w:type="spellEnd"/>
-      <w:r>
-        <w:t xml:space="preserve"> </w:t>
-      </w:r>
-      <w:proofErr w:type="spellStart"/>
-      <w:r>
-        <w:t>Table</w:t>
-      </w:r>
-      <w:proofErr w:type="spellEnd"/>
-      <w:r>
-        <w:t>)</w:t>
+        <w:t>Шаблон "Период времени" (Period Table)</w:t>
+      </w:r>
+    </w:p>
+    <w:p>
+      <w:r>
+        <w:t>Шаблон "Темпоральная таблица" (Temporal Table)</w:t>
+      </w:r>
+    </w:p>
+    <w:p>
+      <w:r>
+        <w:t>Шаблон "История изменений" (Change History)</w:t>
+      </w:r>
+    </w:p>
+    <w:p>
+      <w:r>
+        <w:t>Шаблон "Состояние-Временная метка" (State-Timestamp)</w:t>
+      </w:r>
+    </w:p>
+    <w:p>
+      <w:r>
+        <w:t>Шаблон "Би-Темпоральная таблица" (Bi-Temporal Table)</w:t>
       </w:r>
     </w:p>
     <w:p>
@@ -1573,25 +1223,12 @@
     </w:p>
     <w:p>
       <w:r>
-        <w:t xml:space="preserve">В проектировании баз данных и программного обеспечения иерархические структуры часто используются для представления данных с </w:t>
-      </w:r>
-      <w:proofErr w:type="spellStart"/>
-      <w:r>
-        <w:t>родительско</w:t>
-      </w:r>
-      <w:proofErr w:type="spellEnd"/>
-      <w:r>
-        <w:t xml:space="preserve">-дочерними отношениями. Существует несколько шаблонов проектирования, которые помогают эффективно управлять иерархическими данными. </w:t>
-      </w:r>
-    </w:p>
-    <w:p>
-      <w:proofErr w:type="spellStart"/>
-      <w:r>
-        <w:t>Adjacency</w:t>
-      </w:r>
-      <w:proofErr w:type="spellEnd"/>
-      <w:r>
-        <w:t xml:space="preserve"> List (Список смежности)</w:t>
+        <w:t xml:space="preserve">В проектировании баз данных и программного обеспечения иерархические структуры часто используются для представления данных с родительско-дочерними отношениями. Существует несколько шаблонов проектирования, которые помогают эффективно управлять иерархическими данными. </w:t>
+      </w:r>
+    </w:p>
+    <w:p>
+      <w:r>
+        <w:t>Adjacency List (Список смежности)</w:t>
       </w:r>
     </w:p>
     <w:p>
@@ -1600,21 +1237,8 @@
       </w:r>
     </w:p>
     <w:p>
-      <w:proofErr w:type="spellStart"/>
-      <w:r>
-        <w:t>Path</w:t>
-      </w:r>
-      <w:proofErr w:type="spellEnd"/>
-      <w:r>
-        <w:t xml:space="preserve"> </w:t>
-      </w:r>
-      <w:proofErr w:type="spellStart"/>
-      <w:r>
-        <w:t>Enumeration</w:t>
-      </w:r>
-      <w:proofErr w:type="spellEnd"/>
-      <w:r>
-        <w:t xml:space="preserve"> (Перечисление путей)</w:t>
+      <w:r>
+        <w:t>Path Enumeration (Перечисление путей)</w:t>
       </w:r>
     </w:p>
     <w:p>
@@ -1623,21 +1247,8 @@
       </w:r>
     </w:p>
     <w:p>
-      <w:proofErr w:type="spellStart"/>
-      <w:r>
-        <w:t>Nested</w:t>
-      </w:r>
-      <w:proofErr w:type="spellEnd"/>
-      <w:r>
-        <w:t xml:space="preserve"> </w:t>
-      </w:r>
-      <w:proofErr w:type="spellStart"/>
-      <w:r>
-        <w:t>Sets</w:t>
-      </w:r>
-      <w:proofErr w:type="spellEnd"/>
-      <w:r>
-        <w:t xml:space="preserve"> (Вложенные множества)</w:t>
+      <w:r>
+        <w:t>Nested Sets (Вложенные множества)</w:t>
       </w:r>
     </w:p>
     <w:p>
@@ -1646,21 +1257,8 @@
       </w:r>
     </w:p>
     <w:p>
-      <w:proofErr w:type="spellStart"/>
-      <w:r>
-        <w:t>Closure</w:t>
-      </w:r>
-      <w:proofErr w:type="spellEnd"/>
-      <w:r>
-        <w:t xml:space="preserve"> </w:t>
-      </w:r>
-      <w:proofErr w:type="spellStart"/>
-      <w:r>
-        <w:t>Table</w:t>
-      </w:r>
-      <w:proofErr w:type="spellEnd"/>
-      <w:r>
-        <w:t xml:space="preserve"> (Таблица замыканий)</w:t>
+      <w:r>
+        <w:t>Closure Table (Таблица замыканий)</w:t>
       </w:r>
     </w:p>
     <w:p>
@@ -1669,21 +1267,8 @@
       </w:r>
     </w:p>
     <w:p>
-      <w:proofErr w:type="spellStart"/>
-      <w:r>
-        <w:t>Materialized</w:t>
-      </w:r>
-      <w:proofErr w:type="spellEnd"/>
-      <w:r>
-        <w:t xml:space="preserve"> </w:t>
-      </w:r>
-      <w:proofErr w:type="spellStart"/>
-      <w:r>
-        <w:t>Path</w:t>
-      </w:r>
-      <w:proofErr w:type="spellEnd"/>
-      <w:r>
-        <w:t xml:space="preserve"> (Материализованный путь)</w:t>
+      <w:r>
+        <w:t>Materialized Path (Материализованный путь)</w:t>
       </w:r>
     </w:p>
     <w:p>
@@ -1713,7 +1298,6 @@
           <w:sz w:val="40"/>
           <w:szCs w:val="40"/>
         </w:rPr>
-        <w:lastRenderedPageBreak/>
         <w:t>Как реализуется семантическая целостность?</w:t>
       </w:r>
     </w:p>
@@ -1725,15 +1309,7 @@
     </w:p>
     <w:p>
       <w:r>
-        <w:t xml:space="preserve">Обеспечение семантической целостности данных является критически важным аспектом проектирования баз данных. Для этого используются разнообразные методы и инструменты, такие как ограничения, триггеры, хранимые процедуры, </w:t>
-      </w:r>
-      <w:proofErr w:type="spellStart"/>
-      <w:r>
-        <w:t>вьюхи</w:t>
-      </w:r>
-      <w:proofErr w:type="spellEnd"/>
-      <w:r>
-        <w:t>, правила на уровне приложения и индексы. Выбор конкретного метода или их комбинации зависит от конкретных требований и структуры данных приложения.</w:t>
+        <w:t>Обеспечение семантической целостности данных является критически важным аспектом проектирования баз данных. Для этого используются разнообразные методы и инструменты, такие как ограничения, триггеры, хранимые процедуры, вьюхи, правила на уровне приложения и индексы. Выбор конкретного метода или их комбинации зависит от конкретных требований и структуры данных приложения.</w:t>
       </w:r>
     </w:p>
     <w:p/>
@@ -1774,23 +1350,7 @@
     </w:p>
     <w:p>
       <w:r>
-        <w:t>В таблице "Сотрудники" (</w:t>
-      </w:r>
-      <w:proofErr w:type="spellStart"/>
-      <w:r>
-        <w:t>Employees</w:t>
-      </w:r>
-      <w:proofErr w:type="spellEnd"/>
-      <w:r>
-        <w:t>) есть внешние ключи, которые ссылаются на таблицу "Отделы" (</w:t>
-      </w:r>
-      <w:proofErr w:type="spellStart"/>
-      <w:r>
-        <w:t>Departments</w:t>
-      </w:r>
-      <w:proofErr w:type="spellEnd"/>
-      <w:r>
-        <w:t>). Если значение внешнего ключа в таблице "Сотрудники" указывает на несуществующий отдел, это нарушение семантической целостности.</w:t>
+        <w:t>В таблице "Сотрудники" (Employees) есть внешние ключи, которые ссылаются на таблицу "Отделы" (Departments). Если значение внешнего ключа в таблице "Сотрудники" указывает на несуществующий отдел, это нарушение семантической целостности.</w:t>
       </w:r>
     </w:p>
     <w:p/>
@@ -1832,35 +1392,25 @@
           <w:lang w:val="en-US"/>
         </w:rPr>
       </w:pPr>
-      <w:proofErr w:type="spellStart"/>
-      <w:r>
-        <w:rPr>
-          <w:lang w:val="en-US"/>
-        </w:rPr>
-        <w:t>DepartmentID</w:t>
-      </w:r>
-      <w:proofErr w:type="spellEnd"/>
-      <w:r>
-        <w:rPr>
-          <w:lang w:val="en-US"/>
-        </w:rPr>
-        <w:t xml:space="preserve"> (Primary Key)</w:t>
-      </w:r>
-    </w:p>
-    <w:p>
-      <w:pPr>
-        <w:rPr>
-          <w:lang w:val="en-US"/>
-        </w:rPr>
-      </w:pPr>
-      <w:proofErr w:type="spellStart"/>
+      <w:r>
+        <w:rPr>
+          <w:lang w:val="en-US"/>
+        </w:rPr>
+        <w:t>DepartmentID (Primary Key)</w:t>
+      </w:r>
+    </w:p>
+    <w:p>
+      <w:pPr>
+        <w:rPr>
+          <w:lang w:val="en-US"/>
+        </w:rPr>
+      </w:pPr>
       <w:r>
         <w:rPr>
           <w:lang w:val="en-US"/>
         </w:rPr>
         <w:t>DepartmentName</w:t>
       </w:r>
-      <w:proofErr w:type="spellEnd"/>
     </w:p>
     <w:p>
       <w:pPr>
@@ -1900,19 +1450,11 @@
           <w:lang w:val="en-US"/>
         </w:rPr>
       </w:pPr>
-      <w:proofErr w:type="spellStart"/>
-      <w:r>
-        <w:rPr>
-          <w:lang w:val="en-US"/>
-        </w:rPr>
-        <w:t>EmployeeID</w:t>
-      </w:r>
-      <w:proofErr w:type="spellEnd"/>
-      <w:r>
-        <w:rPr>
-          <w:lang w:val="en-US"/>
-        </w:rPr>
-        <w:t xml:space="preserve"> (Primary Key)</w:t>
+      <w:r>
+        <w:rPr>
+          <w:lang w:val="en-US"/>
+        </w:rPr>
+        <w:t>EmployeeID (Primary Key)</w:t>
       </w:r>
     </w:p>
     <w:p>
@@ -1934,19 +1476,11 @@
           <w:lang w:val="en-US"/>
         </w:rPr>
       </w:pPr>
-      <w:proofErr w:type="spellStart"/>
-      <w:r>
-        <w:rPr>
-          <w:lang w:val="en-US"/>
-        </w:rPr>
-        <w:t>DepartmentID</w:t>
-      </w:r>
-      <w:proofErr w:type="spellEnd"/>
-      <w:r>
-        <w:rPr>
-          <w:lang w:val="en-US"/>
-        </w:rPr>
-        <w:t xml:space="preserve"> (Foreign Key, </w:t>
+      <w:r>
+        <w:rPr>
+          <w:lang w:val="en-US"/>
+        </w:rPr>
+        <w:t xml:space="preserve">DepartmentID (Foreign Key, </w:t>
       </w:r>
       <w:r>
         <w:t>ссылается</w:t>
@@ -1964,16 +1498,36 @@
         <w:rPr>
           <w:lang w:val="en-US"/>
         </w:rPr>
+        <w:t xml:space="preserve"> DepartmentID </w:t>
+      </w:r>
+      <w:r>
+        <w:t>в</w:t>
+      </w:r>
+      <w:r>
+        <w:rPr>
+          <w:lang w:val="en-US"/>
+        </w:rPr>
         <w:t xml:space="preserve"> </w:t>
       </w:r>
-      <w:proofErr w:type="spellStart"/>
-      <w:r>
-        <w:rPr>
-          <w:lang w:val="en-US"/>
-        </w:rPr>
-        <w:t>DepartmentID</w:t>
-      </w:r>
-      <w:proofErr w:type="spellEnd"/>
+      <w:r>
+        <w:t>таблице</w:t>
+      </w:r>
+      <w:r>
+        <w:rPr>
+          <w:lang w:val="en-US"/>
+        </w:rPr>
+        <w:t xml:space="preserve"> Departments)</w:t>
+      </w:r>
+    </w:p>
+    <w:p>
+      <w:pPr>
+        <w:rPr>
+          <w:lang w:val="en-US"/>
+        </w:rPr>
+      </w:pPr>
+      <w:r>
+        <w:t>Пример</w:t>
+      </w:r>
       <w:r>
         <w:rPr>
           <w:lang w:val="en-US"/>
@@ -1981,6 +1535,523 @@
         <w:t xml:space="preserve"> </w:t>
       </w:r>
       <w:r>
+        <w:t>данных</w:t>
+      </w:r>
+      <w:r>
+        <w:rPr>
+          <w:lang w:val="en-US"/>
+        </w:rPr>
+        <w:t>:</w:t>
+      </w:r>
+    </w:p>
+    <w:p>
+      <w:pPr>
+        <w:rPr>
+          <w:lang w:val="en-US"/>
+        </w:rPr>
+      </w:pPr>
+    </w:p>
+    <w:p>
+      <w:pPr>
+        <w:rPr>
+          <w:lang w:val="en-US"/>
+        </w:rPr>
+      </w:pPr>
+      <w:r>
+        <w:t>Таблица</w:t>
+      </w:r>
+      <w:r>
+        <w:rPr>
+          <w:lang w:val="en-US"/>
+        </w:rPr>
+        <w:t xml:space="preserve"> "</w:t>
+      </w:r>
+      <w:r>
+        <w:t>Отделы</w:t>
+      </w:r>
+      <w:r>
+        <w:rPr>
+          <w:lang w:val="en-US"/>
+        </w:rPr>
+        <w:t>": DepartmentID = 1, DepartmentName = "HR"</w:t>
+      </w:r>
+    </w:p>
+    <w:p>
+      <w:pPr>
+        <w:rPr>
+          <w:lang w:val="en-US"/>
+        </w:rPr>
+      </w:pPr>
+      <w:r>
+        <w:t>Таблица</w:t>
+      </w:r>
+      <w:r>
+        <w:rPr>
+          <w:lang w:val="en-US"/>
+        </w:rPr>
+        <w:t xml:space="preserve"> "</w:t>
+      </w:r>
+      <w:r>
+        <w:t>Сотрудники</w:t>
+      </w:r>
+      <w:r>
+        <w:rPr>
+          <w:lang w:val="en-US"/>
+        </w:rPr>
+        <w:t>": EmployeeID = 1, Name = "John", DepartmentID = 2</w:t>
+      </w:r>
+    </w:p>
+    <w:p>
+      <w:r>
+        <w:t>Здесь DepartmentID = 2 в таблице "Сотрудники" ссылается на несуществующий отдел.</w:t>
+      </w:r>
+    </w:p>
+    <w:p/>
+    <w:p>
+      <w:r>
+        <w:t>2. Нарушение уникальности</w:t>
+      </w:r>
+    </w:p>
+    <w:p>
+      <w:r>
+        <w:t>Пример</w:t>
+      </w:r>
+    </w:p>
+    <w:p>
+      <w:r>
+        <w:t>В таблице "Сотрудники" (Employees) есть уникальное ограничение на столбец Email. Если в таблице есть две записи с одинаковым email, это нарушение семантической целостности.</w:t>
+      </w:r>
+    </w:p>
+    <w:p/>
+    <w:p>
+      <w:pPr>
+        <w:rPr>
+          <w:lang w:val="en-US"/>
+        </w:rPr>
+      </w:pPr>
+      <w:r>
+        <w:t>Таблица</w:t>
+      </w:r>
+      <w:r>
+        <w:rPr>
+          <w:lang w:val="en-US"/>
+        </w:rPr>
+        <w:t xml:space="preserve"> "</w:t>
+      </w:r>
+      <w:r>
+        <w:t>Сотрудники</w:t>
+      </w:r>
+      <w:r>
+        <w:rPr>
+          <w:lang w:val="en-US"/>
+        </w:rPr>
+        <w:t>" (Employees):</w:t>
+      </w:r>
+    </w:p>
+    <w:p>
+      <w:pPr>
+        <w:rPr>
+          <w:lang w:val="en-US"/>
+        </w:rPr>
+      </w:pPr>
+    </w:p>
+    <w:p>
+      <w:pPr>
+        <w:rPr>
+          <w:lang w:val="en-US"/>
+        </w:rPr>
+      </w:pPr>
+      <w:r>
+        <w:rPr>
+          <w:lang w:val="en-US"/>
+        </w:rPr>
+        <w:t>EmployeeID (Primary Key)</w:t>
+      </w:r>
+    </w:p>
+    <w:p>
+      <w:pPr>
+        <w:rPr>
+          <w:lang w:val="en-US"/>
+        </w:rPr>
+      </w:pPr>
+      <w:r>
+        <w:rPr>
+          <w:lang w:val="en-US"/>
+        </w:rPr>
+        <w:t>Name</w:t>
+      </w:r>
+    </w:p>
+    <w:p>
+      <w:pPr>
+        <w:rPr>
+          <w:lang w:val="en-US"/>
+        </w:rPr>
+      </w:pPr>
+      <w:r>
+        <w:rPr>
+          <w:lang w:val="en-US"/>
+        </w:rPr>
+        <w:t>Email (UNIQUE)</w:t>
+      </w:r>
+    </w:p>
+    <w:p>
+      <w:pPr>
+        <w:rPr>
+          <w:lang w:val="en-US"/>
+        </w:rPr>
+      </w:pPr>
+      <w:r>
+        <w:t>Пример</w:t>
+      </w:r>
+      <w:r>
+        <w:rPr>
+          <w:lang w:val="en-US"/>
+        </w:rPr>
+        <w:t xml:space="preserve"> </w:t>
+      </w:r>
+      <w:r>
+        <w:t>данных</w:t>
+      </w:r>
+      <w:r>
+        <w:rPr>
+          <w:lang w:val="en-US"/>
+        </w:rPr>
+        <w:t>:</w:t>
+      </w:r>
+    </w:p>
+    <w:p>
+      <w:pPr>
+        <w:rPr>
+          <w:lang w:val="en-US"/>
+        </w:rPr>
+      </w:pPr>
+    </w:p>
+    <w:p>
+      <w:pPr>
+        <w:rPr>
+          <w:lang w:val="en-US"/>
+        </w:rPr>
+      </w:pPr>
+      <w:r>
+        <w:rPr>
+          <w:lang w:val="en-US"/>
+        </w:rPr>
+        <w:lastRenderedPageBreak/>
+        <w:t>EmployeeID = 1, Name = "John", Email = "john@example.com"</w:t>
+      </w:r>
+    </w:p>
+    <w:p>
+      <w:pPr>
+        <w:rPr>
+          <w:lang w:val="en-US"/>
+        </w:rPr>
+      </w:pPr>
+      <w:r>
+        <w:rPr>
+          <w:lang w:val="en-US"/>
+        </w:rPr>
+        <w:t>EmployeeID = 2, Name = "Jane", Email = "john@example.com"</w:t>
+      </w:r>
+    </w:p>
+    <w:p>
+      <w:r>
+        <w:t>Здесь Email не уникален.</w:t>
+      </w:r>
+    </w:p>
+    <w:p/>
+    <w:p>
+      <w:r>
+        <w:t>3. Нарушение ограничений на значения</w:t>
+      </w:r>
+    </w:p>
+    <w:p>
+      <w:r>
+        <w:t>Пример</w:t>
+      </w:r>
+    </w:p>
+    <w:p>
+      <w:r>
+        <w:t>В таблице "Сотрудники" (Employees) есть ограничение, что возраст сотрудников должен быть не менее 18 лет. Если в таблице есть запись с возрастом меньше 18, это нарушение семантической целостности.</w:t>
+      </w:r>
+    </w:p>
+    <w:p/>
+    <w:p>
+      <w:pPr>
+        <w:rPr>
+          <w:lang w:val="en-US"/>
+        </w:rPr>
+      </w:pPr>
+      <w:r>
+        <w:t>Таблица</w:t>
+      </w:r>
+      <w:r>
+        <w:rPr>
+          <w:lang w:val="en-US"/>
+        </w:rPr>
+        <w:t xml:space="preserve"> "</w:t>
+      </w:r>
+      <w:r>
+        <w:t>Сотрудники</w:t>
+      </w:r>
+      <w:r>
+        <w:rPr>
+          <w:lang w:val="en-US"/>
+        </w:rPr>
+        <w:t>" (Employees):</w:t>
+      </w:r>
+    </w:p>
+    <w:p>
+      <w:pPr>
+        <w:rPr>
+          <w:lang w:val="en-US"/>
+        </w:rPr>
+      </w:pPr>
+    </w:p>
+    <w:p>
+      <w:pPr>
+        <w:rPr>
+          <w:lang w:val="en-US"/>
+        </w:rPr>
+      </w:pPr>
+      <w:r>
+        <w:rPr>
+          <w:lang w:val="en-US"/>
+        </w:rPr>
+        <w:t>EmployeeID (Primary Key)</w:t>
+      </w:r>
+    </w:p>
+    <w:p>
+      <w:pPr>
+        <w:rPr>
+          <w:lang w:val="en-US"/>
+        </w:rPr>
+      </w:pPr>
+      <w:r>
+        <w:rPr>
+          <w:lang w:val="en-US"/>
+        </w:rPr>
+        <w:t>Name</w:t>
+      </w:r>
+    </w:p>
+    <w:p>
+      <w:pPr>
+        <w:rPr>
+          <w:lang w:val="en-US"/>
+        </w:rPr>
+      </w:pPr>
+      <w:r>
+        <w:rPr>
+          <w:lang w:val="en-US"/>
+        </w:rPr>
+        <w:t>Age (CHECK Age &gt;= 18)</w:t>
+      </w:r>
+    </w:p>
+    <w:p>
+      <w:pPr>
+        <w:rPr>
+          <w:lang w:val="en-US"/>
+        </w:rPr>
+      </w:pPr>
+      <w:r>
+        <w:t>Пример</w:t>
+      </w:r>
+      <w:r>
+        <w:rPr>
+          <w:lang w:val="en-US"/>
+        </w:rPr>
+        <w:t xml:space="preserve"> </w:t>
+      </w:r>
+      <w:r>
+        <w:t>данных</w:t>
+      </w:r>
+      <w:r>
+        <w:rPr>
+          <w:lang w:val="en-US"/>
+        </w:rPr>
+        <w:t>:</w:t>
+      </w:r>
+    </w:p>
+    <w:p>
+      <w:pPr>
+        <w:rPr>
+          <w:lang w:val="en-US"/>
+        </w:rPr>
+      </w:pPr>
+    </w:p>
+    <w:p>
+      <w:r>
+        <w:t>EmployeeID = 1, Name = "John", Age = 17</w:t>
+      </w:r>
+    </w:p>
+    <w:p>
+      <w:r>
+        <w:t>Здесь Age не соответствует заданному ограничению.</w:t>
+      </w:r>
+    </w:p>
+    <w:p/>
+    <w:p>
+      <w:r>
+        <w:t>4. Несоответствие данных между связанными таблицами</w:t>
+      </w:r>
+    </w:p>
+    <w:p>
+      <w:r>
+        <w:t>Пример</w:t>
+      </w:r>
+    </w:p>
+    <w:p>
+      <w:r>
+        <w:t>В таблице "Заказы" (Orders) есть столбец CustomerID, который ссылается на таблицу "Клиенты" (Customers). Если в таблице "Клиенты" нет записи с CustomerID, указанным в таблице "Заказы", это нарушение семантической целостности.</w:t>
+      </w:r>
+    </w:p>
+    <w:p/>
+    <w:p>
+      <w:pPr>
+        <w:rPr>
+          <w:lang w:val="en-US"/>
+        </w:rPr>
+      </w:pPr>
+      <w:r>
+        <w:t>Таблица</w:t>
+      </w:r>
+      <w:r>
+        <w:rPr>
+          <w:lang w:val="en-US"/>
+        </w:rPr>
+        <w:t xml:space="preserve"> "</w:t>
+      </w:r>
+      <w:r>
+        <w:t>Клиенты</w:t>
+      </w:r>
+      <w:r>
+        <w:rPr>
+          <w:lang w:val="en-US"/>
+        </w:rPr>
+        <w:t>" (Customers):</w:t>
+      </w:r>
+    </w:p>
+    <w:p>
+      <w:pPr>
+        <w:rPr>
+          <w:lang w:val="en-US"/>
+        </w:rPr>
+      </w:pPr>
+    </w:p>
+    <w:p>
+      <w:pPr>
+        <w:rPr>
+          <w:lang w:val="en-US"/>
+        </w:rPr>
+      </w:pPr>
+      <w:r>
+        <w:rPr>
+          <w:lang w:val="en-US"/>
+        </w:rPr>
+        <w:t>CustomerID (Primary Key)</w:t>
+      </w:r>
+    </w:p>
+    <w:p>
+      <w:pPr>
+        <w:rPr>
+          <w:lang w:val="en-US"/>
+        </w:rPr>
+      </w:pPr>
+      <w:r>
+        <w:rPr>
+          <w:lang w:val="en-US"/>
+        </w:rPr>
+        <w:t>CustomerName</w:t>
+      </w:r>
+    </w:p>
+    <w:p>
+      <w:pPr>
+        <w:rPr>
+          <w:lang w:val="en-US"/>
+        </w:rPr>
+      </w:pPr>
+      <w:r>
+        <w:t>Таблица</w:t>
+      </w:r>
+      <w:r>
+        <w:rPr>
+          <w:lang w:val="en-US"/>
+        </w:rPr>
+        <w:t xml:space="preserve"> "</w:t>
+      </w:r>
+      <w:r>
+        <w:t>Заказы</w:t>
+      </w:r>
+      <w:r>
+        <w:rPr>
+          <w:lang w:val="en-US"/>
+        </w:rPr>
+        <w:t>" (Orders):</w:t>
+      </w:r>
+    </w:p>
+    <w:p>
+      <w:pPr>
+        <w:rPr>
+          <w:lang w:val="en-US"/>
+        </w:rPr>
+      </w:pPr>
+    </w:p>
+    <w:p>
+      <w:pPr>
+        <w:rPr>
+          <w:lang w:val="en-US"/>
+        </w:rPr>
+      </w:pPr>
+      <w:r>
+        <w:rPr>
+          <w:lang w:val="en-US"/>
+        </w:rPr>
+        <w:t>OrderID (Primary Key)</w:t>
+      </w:r>
+    </w:p>
+    <w:p>
+      <w:pPr>
+        <w:rPr>
+          <w:lang w:val="en-US"/>
+        </w:rPr>
+      </w:pPr>
+      <w:r>
+        <w:rPr>
+          <w:lang w:val="en-US"/>
+        </w:rPr>
+        <w:t>OrderDate</w:t>
+      </w:r>
+    </w:p>
+    <w:p>
+      <w:pPr>
+        <w:rPr>
+          <w:lang w:val="en-US"/>
+        </w:rPr>
+      </w:pPr>
+      <w:r>
+        <w:rPr>
+          <w:lang w:val="en-US"/>
+        </w:rPr>
+        <w:t xml:space="preserve">CustomerID (Foreign Key, </w:t>
+      </w:r>
+      <w:r>
+        <w:t>ссылается</w:t>
+      </w:r>
+      <w:r>
+        <w:rPr>
+          <w:lang w:val="en-US"/>
+        </w:rPr>
+        <w:t xml:space="preserve"> </w:t>
+      </w:r>
+      <w:r>
+        <w:t>на</w:t>
+      </w:r>
+      <w:r>
+        <w:rPr>
+          <w:lang w:val="en-US"/>
+        </w:rPr>
+        <w:t xml:space="preserve"> CustomerID </w:t>
+      </w:r>
+      <w:r>
         <w:t>в</w:t>
       </w:r>
       <w:r>
@@ -1996,7 +2067,7 @@
         <w:rPr>
           <w:lang w:val="en-US"/>
         </w:rPr>
-        <w:t xml:space="preserve"> Departments)</w:t>
+        <w:t xml:space="preserve"> Customers)</w:t>
       </w:r>
     </w:p>
     <w:p>
@@ -2047,41 +2118,13 @@
         <w:t xml:space="preserve"> "</w:t>
       </w:r>
       <w:r>
-        <w:t>Отделы</w:t>
-      </w:r>
-      <w:r>
-        <w:rPr>
-          <w:lang w:val="en-US"/>
-        </w:rPr>
-        <w:t xml:space="preserve">": </w:t>
-      </w:r>
-      <w:proofErr w:type="spellStart"/>
-      <w:r>
-        <w:rPr>
-          <w:lang w:val="en-US"/>
-        </w:rPr>
-        <w:t>DepartmentID</w:t>
-      </w:r>
-      <w:proofErr w:type="spellEnd"/>
-      <w:r>
-        <w:rPr>
-          <w:lang w:val="en-US"/>
-        </w:rPr>
-        <w:t xml:space="preserve"> = 1, </w:t>
-      </w:r>
-      <w:proofErr w:type="spellStart"/>
-      <w:r>
-        <w:rPr>
-          <w:lang w:val="en-US"/>
-        </w:rPr>
-        <w:t>DepartmentName</w:t>
-      </w:r>
-      <w:proofErr w:type="spellEnd"/>
-      <w:r>
-        <w:rPr>
-          <w:lang w:val="en-US"/>
-        </w:rPr>
-        <w:t xml:space="preserve"> = "HR"</w:t>
+        <w:t>Клиенты</w:t>
+      </w:r>
+      <w:r>
+        <w:rPr>
+          <w:lang w:val="en-US"/>
+        </w:rPr>
+        <w:t>": CustomerID = 1, CustomerName = "Alice"</w:t>
       </w:r>
     </w:p>
     <w:p>
@@ -2100,60 +2143,24 @@
         <w:t xml:space="preserve"> "</w:t>
       </w:r>
       <w:r>
-        <w:t>Сотрудники</w:t>
-      </w:r>
-      <w:r>
-        <w:rPr>
-          <w:lang w:val="en-US"/>
-        </w:rPr>
-        <w:t xml:space="preserve">": </w:t>
-      </w:r>
-      <w:proofErr w:type="spellStart"/>
-      <w:r>
-        <w:rPr>
-          <w:lang w:val="en-US"/>
-        </w:rPr>
-        <w:t>EmployeeID</w:t>
-      </w:r>
-      <w:proofErr w:type="spellEnd"/>
-      <w:r>
-        <w:rPr>
-          <w:lang w:val="en-US"/>
-        </w:rPr>
-        <w:t xml:space="preserve"> = 1, Name = "John", </w:t>
-      </w:r>
-      <w:proofErr w:type="spellStart"/>
-      <w:r>
-        <w:rPr>
-          <w:lang w:val="en-US"/>
-        </w:rPr>
-        <w:t>DepartmentID</w:t>
-      </w:r>
-      <w:proofErr w:type="spellEnd"/>
-      <w:r>
-        <w:rPr>
-          <w:lang w:val="en-US"/>
-        </w:rPr>
-        <w:t xml:space="preserve"> = 2</w:t>
-      </w:r>
-    </w:p>
-    <w:p>
-      <w:r>
-        <w:t xml:space="preserve">Здесь </w:t>
-      </w:r>
-      <w:proofErr w:type="spellStart"/>
-      <w:r>
-        <w:t>DepartmentID</w:t>
-      </w:r>
-      <w:proofErr w:type="spellEnd"/>
-      <w:r>
-        <w:t xml:space="preserve"> = 2 в таблице "Сотрудники" ссылается на несуществующий отдел.</w:t>
+        <w:t>Заказы</w:t>
+      </w:r>
+      <w:r>
+        <w:rPr>
+          <w:lang w:val="en-US"/>
+        </w:rPr>
+        <w:t>": OrderID = 1, OrderDate = "2024-05-22", CustomerID = 2</w:t>
+      </w:r>
+    </w:p>
+    <w:p>
+      <w:r>
+        <w:t>Здесь CustomerID = 2 в таблице "Заказы" ссылается на несуществующего клиента.</w:t>
       </w:r>
     </w:p>
     <w:p/>
     <w:p>
       <w:r>
-        <w:t>2. Нарушение уникальности</w:t>
+        <w:t>5. Логическая несогласованность данных</w:t>
       </w:r>
     </w:p>
     <w:p>
@@ -2163,85 +2170,27 @@
     </w:p>
     <w:p>
       <w:r>
-        <w:t>В таблице "Сотрудники" (</w:t>
-      </w:r>
-      <w:proofErr w:type="spellStart"/>
-      <w:r>
-        <w:t>Employees</w:t>
-      </w:r>
-      <w:proofErr w:type="spellEnd"/>
-      <w:r>
-        <w:t xml:space="preserve">) есть уникальное ограничение на столбец </w:t>
-      </w:r>
-      <w:proofErr w:type="spellStart"/>
-      <w:r>
-        <w:t>Email</w:t>
-      </w:r>
-      <w:proofErr w:type="spellEnd"/>
-      <w:r>
-        <w:t xml:space="preserve">. Если в таблице есть две записи с одинаковым </w:t>
-      </w:r>
-      <w:proofErr w:type="spellStart"/>
-      <w:r>
-        <w:t>email</w:t>
-      </w:r>
-      <w:proofErr w:type="spellEnd"/>
-      <w:r>
-        <w:t>, это нарушение семантической целостности.</w:t>
+        <w:t>В таблице "Сотрудники" (Employees) есть столбец HireDate (дата найма) и TerminationDate (дата увольнения). Если TerminationDate раньше, чем HireDate, это нарушение семантической целостности.</w:t>
       </w:r>
     </w:p>
     <w:p/>
     <w:p>
-      <w:pPr>
-        <w:rPr>
-          <w:lang w:val="en-US"/>
-        </w:rPr>
-      </w:pPr>
-      <w:r>
-        <w:t>Таблица</w:t>
-      </w:r>
-      <w:r>
-        <w:rPr>
-          <w:lang w:val="en-US"/>
-        </w:rPr>
-        <w:t xml:space="preserve"> "</w:t>
-      </w:r>
-      <w:r>
-        <w:t>Сотрудники</w:t>
-      </w:r>
-      <w:r>
-        <w:rPr>
-          <w:lang w:val="en-US"/>
-        </w:rPr>
-        <w:t>" (Employees):</w:t>
-      </w:r>
-    </w:p>
-    <w:p>
-      <w:pPr>
-        <w:rPr>
-          <w:lang w:val="en-US"/>
-        </w:rPr>
-      </w:pPr>
-    </w:p>
-    <w:p>
-      <w:pPr>
-        <w:rPr>
-          <w:lang w:val="en-US"/>
-        </w:rPr>
-      </w:pPr>
-      <w:proofErr w:type="spellStart"/>
-      <w:r>
-        <w:rPr>
-          <w:lang w:val="en-US"/>
-        </w:rPr>
-        <w:t>EmployeeID</w:t>
-      </w:r>
-      <w:proofErr w:type="spellEnd"/>
-      <w:r>
-        <w:rPr>
-          <w:lang w:val="en-US"/>
-        </w:rPr>
-        <w:t xml:space="preserve"> (Primary Key)</w:t>
+      <w:r>
+        <w:t>Таблица "Сотрудники" (Employees):</w:t>
+      </w:r>
+    </w:p>
+    <w:p/>
+    <w:p>
+      <w:pPr>
+        <w:rPr>
+          <w:lang w:val="en-US"/>
+        </w:rPr>
+      </w:pPr>
+      <w:r>
+        <w:rPr>
+          <w:lang w:val="en-US"/>
+        </w:rPr>
+        <w:t>EmployeeID (Primary Key)</w:t>
       </w:r>
     </w:p>
     <w:p>
@@ -2267,7 +2216,21 @@
         <w:rPr>
           <w:lang w:val="en-US"/>
         </w:rPr>
-        <w:t>Email (UNIQUE)</w:t>
+        <w:t>HireDate</w:t>
+      </w:r>
+    </w:p>
+    <w:p>
+      <w:pPr>
+        <w:rPr>
+          <w:lang w:val="en-US"/>
+        </w:rPr>
+      </w:pPr>
+      <w:r>
+        <w:rPr>
+          <w:lang w:val="en-US"/>
+        </w:rPr>
+        <w:lastRenderedPageBreak/>
+        <w:t>TerminationDate</w:t>
       </w:r>
     </w:p>
     <w:p>
@@ -2308,859 +2271,11 @@
           <w:lang w:val="en-US"/>
         </w:rPr>
       </w:pPr>
-      <w:proofErr w:type="spellStart"/>
-      <w:r>
-        <w:rPr>
-          <w:lang w:val="en-US"/>
-        </w:rPr>
-        <w:t>EmployeeID</w:t>
-      </w:r>
-      <w:proofErr w:type="spellEnd"/>
-      <w:r>
-        <w:rPr>
-          <w:lang w:val="en-US"/>
-        </w:rPr>
-        <w:t xml:space="preserve"> = 1, Name = "John", Email = "john@example.com"</w:t>
-      </w:r>
-    </w:p>
-    <w:p>
-      <w:pPr>
-        <w:rPr>
-          <w:lang w:val="en-US"/>
-        </w:rPr>
-      </w:pPr>
-      <w:proofErr w:type="spellStart"/>
-      <w:r>
-        <w:rPr>
-          <w:lang w:val="en-US"/>
-        </w:rPr>
-        <w:lastRenderedPageBreak/>
-        <w:t>EmployeeID</w:t>
-      </w:r>
-      <w:proofErr w:type="spellEnd"/>
-      <w:r>
-        <w:rPr>
-          <w:lang w:val="en-US"/>
-        </w:rPr>
-        <w:t xml:space="preserve"> = 2, Name = "Jane", Email = "john@example.com"</w:t>
-      </w:r>
-    </w:p>
-    <w:p>
-      <w:r>
-        <w:t xml:space="preserve">Здесь </w:t>
-      </w:r>
-      <w:proofErr w:type="spellStart"/>
-      <w:r>
-        <w:t>Email</w:t>
-      </w:r>
-      <w:proofErr w:type="spellEnd"/>
-      <w:r>
-        <w:t xml:space="preserve"> не уникален.</w:t>
-      </w:r>
-    </w:p>
-    <w:p/>
-    <w:p>
-      <w:r>
-        <w:t>3. Нарушение ограничений на значения</w:t>
-      </w:r>
-    </w:p>
-    <w:p>
-      <w:r>
-        <w:t>Пример</w:t>
-      </w:r>
-    </w:p>
-    <w:p>
-      <w:r>
-        <w:t>В таблице "Сотрудники" (</w:t>
-      </w:r>
-      <w:proofErr w:type="spellStart"/>
-      <w:r>
-        <w:t>Employees</w:t>
-      </w:r>
-      <w:proofErr w:type="spellEnd"/>
-      <w:r>
-        <w:t>) есть ограничение, что возраст сотрудников должен быть не менее 18 лет. Если в таблице есть запись с возрастом меньше 18, это нарушение семантической целостности.</w:t>
-      </w:r>
-    </w:p>
-    <w:p/>
-    <w:p>
-      <w:pPr>
-        <w:rPr>
-          <w:lang w:val="en-US"/>
-        </w:rPr>
-      </w:pPr>
-      <w:r>
-        <w:t>Таблица</w:t>
-      </w:r>
-      <w:r>
-        <w:rPr>
-          <w:lang w:val="en-US"/>
-        </w:rPr>
-        <w:t xml:space="preserve"> "</w:t>
-      </w:r>
-      <w:r>
-        <w:t>Сотрудники</w:t>
-      </w:r>
-      <w:r>
-        <w:rPr>
-          <w:lang w:val="en-US"/>
-        </w:rPr>
-        <w:t>" (Employees):</w:t>
-      </w:r>
-    </w:p>
-    <w:p>
-      <w:pPr>
-        <w:rPr>
-          <w:lang w:val="en-US"/>
-        </w:rPr>
-      </w:pPr>
-    </w:p>
-    <w:p>
-      <w:pPr>
-        <w:rPr>
-          <w:lang w:val="en-US"/>
-        </w:rPr>
-      </w:pPr>
-      <w:proofErr w:type="spellStart"/>
-      <w:r>
-        <w:rPr>
-          <w:lang w:val="en-US"/>
-        </w:rPr>
-        <w:t>EmployeeID</w:t>
-      </w:r>
-      <w:proofErr w:type="spellEnd"/>
-      <w:r>
-        <w:rPr>
-          <w:lang w:val="en-US"/>
-        </w:rPr>
-        <w:t xml:space="preserve"> (Primary Key)</w:t>
-      </w:r>
-    </w:p>
-    <w:p>
-      <w:pPr>
-        <w:rPr>
-          <w:lang w:val="en-US"/>
-        </w:rPr>
-      </w:pPr>
-      <w:r>
-        <w:rPr>
-          <w:lang w:val="en-US"/>
-        </w:rPr>
-        <w:t>Name</w:t>
-      </w:r>
-    </w:p>
-    <w:p>
-      <w:pPr>
-        <w:rPr>
-          <w:lang w:val="en-US"/>
-        </w:rPr>
-      </w:pPr>
-      <w:r>
-        <w:rPr>
-          <w:lang w:val="en-US"/>
-        </w:rPr>
-        <w:t>Age (CHECK Age &gt;= 18)</w:t>
-      </w:r>
-    </w:p>
-    <w:p>
-      <w:pPr>
-        <w:rPr>
-          <w:lang w:val="en-US"/>
-        </w:rPr>
-      </w:pPr>
-      <w:r>
-        <w:t>Пример</w:t>
-      </w:r>
-      <w:r>
-        <w:rPr>
-          <w:lang w:val="en-US"/>
-        </w:rPr>
-        <w:t xml:space="preserve"> </w:t>
-      </w:r>
-      <w:r>
-        <w:t>данных</w:t>
-      </w:r>
-      <w:r>
-        <w:rPr>
-          <w:lang w:val="en-US"/>
-        </w:rPr>
-        <w:t>:</w:t>
-      </w:r>
-    </w:p>
-    <w:p>
-      <w:pPr>
-        <w:rPr>
-          <w:lang w:val="en-US"/>
-        </w:rPr>
-      </w:pPr>
-    </w:p>
-    <w:p>
-      <w:proofErr w:type="spellStart"/>
-      <w:r>
-        <w:t>EmployeeID</w:t>
-      </w:r>
-      <w:proofErr w:type="spellEnd"/>
-      <w:r>
-        <w:t xml:space="preserve"> = 1, Name = "John", </w:t>
-      </w:r>
-      <w:proofErr w:type="spellStart"/>
-      <w:r>
-        <w:t>Age</w:t>
-      </w:r>
-      <w:proofErr w:type="spellEnd"/>
-      <w:r>
-        <w:t xml:space="preserve"> = 17</w:t>
-      </w:r>
-    </w:p>
-    <w:p>
-      <w:r>
-        <w:t xml:space="preserve">Здесь </w:t>
-      </w:r>
-      <w:proofErr w:type="spellStart"/>
-      <w:r>
-        <w:t>Age</w:t>
-      </w:r>
-      <w:proofErr w:type="spellEnd"/>
-      <w:r>
-        <w:t xml:space="preserve"> не соответствует заданному ограничению.</w:t>
-      </w:r>
-    </w:p>
-    <w:p/>
-    <w:p>
-      <w:r>
-        <w:t>4. Несоответствие данных между связанными таблицами</w:t>
-      </w:r>
-    </w:p>
-    <w:p>
-      <w:r>
-        <w:t>Пример</w:t>
-      </w:r>
-    </w:p>
-    <w:p>
-      <w:r>
-        <w:t>В таблице "Заказы" (</w:t>
-      </w:r>
-      <w:proofErr w:type="spellStart"/>
-      <w:r>
-        <w:t>Orders</w:t>
-      </w:r>
-      <w:proofErr w:type="spellEnd"/>
-      <w:r>
-        <w:t xml:space="preserve">) есть столбец </w:t>
-      </w:r>
-      <w:proofErr w:type="spellStart"/>
-      <w:r>
-        <w:t>CustomerID</w:t>
-      </w:r>
-      <w:proofErr w:type="spellEnd"/>
-      <w:r>
-        <w:t>, который ссылается на таблицу "Клиенты" (</w:t>
-      </w:r>
-      <w:proofErr w:type="spellStart"/>
-      <w:r>
-        <w:t>Customers</w:t>
-      </w:r>
-      <w:proofErr w:type="spellEnd"/>
-      <w:r>
-        <w:t xml:space="preserve">). Если в таблице "Клиенты" нет записи с </w:t>
-      </w:r>
-      <w:proofErr w:type="spellStart"/>
-      <w:r>
-        <w:t>CustomerID</w:t>
-      </w:r>
-      <w:proofErr w:type="spellEnd"/>
-      <w:r>
-        <w:t>, указанным в таблице "Заказы", это нарушение семантической целостности.</w:t>
-      </w:r>
-    </w:p>
-    <w:p/>
-    <w:p>
-      <w:pPr>
-        <w:rPr>
-          <w:lang w:val="en-US"/>
-        </w:rPr>
-      </w:pPr>
-      <w:r>
-        <w:t>Таблица</w:t>
-      </w:r>
-      <w:r>
-        <w:rPr>
-          <w:lang w:val="en-US"/>
-        </w:rPr>
-        <w:t xml:space="preserve"> "</w:t>
-      </w:r>
-      <w:r>
-        <w:t>Клиенты</w:t>
-      </w:r>
-      <w:r>
-        <w:rPr>
-          <w:lang w:val="en-US"/>
-        </w:rPr>
-        <w:t>" (Customers):</w:t>
-      </w:r>
-    </w:p>
-    <w:p>
-      <w:pPr>
-        <w:rPr>
-          <w:lang w:val="en-US"/>
-        </w:rPr>
-      </w:pPr>
-    </w:p>
-    <w:p>
-      <w:pPr>
-        <w:rPr>
-          <w:lang w:val="en-US"/>
-        </w:rPr>
-      </w:pPr>
-      <w:proofErr w:type="spellStart"/>
-      <w:r>
-        <w:rPr>
-          <w:lang w:val="en-US"/>
-        </w:rPr>
-        <w:t>CustomerID</w:t>
-      </w:r>
-      <w:proofErr w:type="spellEnd"/>
-      <w:r>
-        <w:rPr>
-          <w:lang w:val="en-US"/>
-        </w:rPr>
-        <w:t xml:space="preserve"> (Primary Key)</w:t>
-      </w:r>
-    </w:p>
-    <w:p>
-      <w:pPr>
-        <w:rPr>
-          <w:lang w:val="en-US"/>
-        </w:rPr>
-      </w:pPr>
-      <w:proofErr w:type="spellStart"/>
-      <w:r>
-        <w:rPr>
-          <w:lang w:val="en-US"/>
-        </w:rPr>
-        <w:t>CustomerName</w:t>
-      </w:r>
-      <w:proofErr w:type="spellEnd"/>
-    </w:p>
-    <w:p>
-      <w:pPr>
-        <w:rPr>
-          <w:lang w:val="en-US"/>
-        </w:rPr>
-      </w:pPr>
-      <w:r>
-        <w:t>Таблица</w:t>
-      </w:r>
-      <w:r>
-        <w:rPr>
-          <w:lang w:val="en-US"/>
-        </w:rPr>
-        <w:t xml:space="preserve"> "</w:t>
-      </w:r>
-      <w:r>
-        <w:t>Заказы</w:t>
-      </w:r>
-      <w:r>
-        <w:rPr>
-          <w:lang w:val="en-US"/>
-        </w:rPr>
-        <w:t>" (Orders):</w:t>
-      </w:r>
-    </w:p>
-    <w:p>
-      <w:pPr>
-        <w:rPr>
-          <w:lang w:val="en-US"/>
-        </w:rPr>
-      </w:pPr>
-    </w:p>
-    <w:p>
-      <w:pPr>
-        <w:rPr>
-          <w:lang w:val="en-US"/>
-        </w:rPr>
-      </w:pPr>
-      <w:proofErr w:type="spellStart"/>
-      <w:r>
-        <w:rPr>
-          <w:lang w:val="en-US"/>
-        </w:rPr>
-        <w:t>OrderID</w:t>
-      </w:r>
-      <w:proofErr w:type="spellEnd"/>
-      <w:r>
-        <w:rPr>
-          <w:lang w:val="en-US"/>
-        </w:rPr>
-        <w:t xml:space="preserve"> (Primary Key)</w:t>
-      </w:r>
-    </w:p>
-    <w:p>
-      <w:pPr>
-        <w:rPr>
-          <w:lang w:val="en-US"/>
-        </w:rPr>
-      </w:pPr>
-      <w:proofErr w:type="spellStart"/>
-      <w:r>
-        <w:rPr>
-          <w:lang w:val="en-US"/>
-        </w:rPr>
-        <w:t>OrderDate</w:t>
-      </w:r>
-      <w:proofErr w:type="spellEnd"/>
-    </w:p>
-    <w:p>
-      <w:pPr>
-        <w:rPr>
-          <w:lang w:val="en-US"/>
-        </w:rPr>
-      </w:pPr>
-      <w:proofErr w:type="spellStart"/>
-      <w:r>
-        <w:rPr>
-          <w:lang w:val="en-US"/>
-        </w:rPr>
-        <w:t>CustomerID</w:t>
-      </w:r>
-      <w:proofErr w:type="spellEnd"/>
-      <w:r>
-        <w:rPr>
-          <w:lang w:val="en-US"/>
-        </w:rPr>
-        <w:t xml:space="preserve"> (Foreign Key, </w:t>
-      </w:r>
-      <w:r>
-        <w:t>ссылается</w:t>
-      </w:r>
-      <w:r>
-        <w:rPr>
-          <w:lang w:val="en-US"/>
-        </w:rPr>
-        <w:t xml:space="preserve"> </w:t>
-      </w:r>
-      <w:r>
-        <w:t>на</w:t>
-      </w:r>
-      <w:r>
-        <w:rPr>
-          <w:lang w:val="en-US"/>
-        </w:rPr>
-        <w:t xml:space="preserve"> </w:t>
-      </w:r>
-      <w:proofErr w:type="spellStart"/>
-      <w:r>
-        <w:rPr>
-          <w:lang w:val="en-US"/>
-        </w:rPr>
-        <w:t>CustomerID</w:t>
-      </w:r>
-      <w:proofErr w:type="spellEnd"/>
-      <w:r>
-        <w:rPr>
-          <w:lang w:val="en-US"/>
-        </w:rPr>
-        <w:t xml:space="preserve"> </w:t>
-      </w:r>
-      <w:r>
-        <w:t>в</w:t>
-      </w:r>
-      <w:r>
-        <w:rPr>
-          <w:lang w:val="en-US"/>
-        </w:rPr>
-        <w:t xml:space="preserve"> </w:t>
-      </w:r>
-      <w:r>
-        <w:t>таблице</w:t>
-      </w:r>
-      <w:r>
-        <w:rPr>
-          <w:lang w:val="en-US"/>
-        </w:rPr>
-        <w:t xml:space="preserve"> Customers)</w:t>
-      </w:r>
-    </w:p>
-    <w:p>
-      <w:pPr>
-        <w:rPr>
-          <w:lang w:val="en-US"/>
-        </w:rPr>
-      </w:pPr>
-      <w:r>
-        <w:t>Пример</w:t>
-      </w:r>
-      <w:r>
-        <w:rPr>
-          <w:lang w:val="en-US"/>
-        </w:rPr>
-        <w:t xml:space="preserve"> </w:t>
-      </w:r>
-      <w:r>
-        <w:t>данных</w:t>
-      </w:r>
-      <w:r>
-        <w:rPr>
-          <w:lang w:val="en-US"/>
-        </w:rPr>
-        <w:t>:</w:t>
-      </w:r>
-    </w:p>
-    <w:p>
-      <w:pPr>
-        <w:rPr>
-          <w:lang w:val="en-US"/>
-        </w:rPr>
-      </w:pPr>
-    </w:p>
-    <w:p>
-      <w:pPr>
-        <w:rPr>
-          <w:lang w:val="en-US"/>
-        </w:rPr>
-      </w:pPr>
-      <w:r>
-        <w:t>Таблица</w:t>
-      </w:r>
-      <w:r>
-        <w:rPr>
-          <w:lang w:val="en-US"/>
-        </w:rPr>
-        <w:t xml:space="preserve"> "</w:t>
-      </w:r>
-      <w:r>
-        <w:t>Клиенты</w:t>
-      </w:r>
-      <w:r>
-        <w:rPr>
-          <w:lang w:val="en-US"/>
-        </w:rPr>
-        <w:t xml:space="preserve">": </w:t>
-      </w:r>
-      <w:proofErr w:type="spellStart"/>
-      <w:r>
-        <w:rPr>
-          <w:lang w:val="en-US"/>
-        </w:rPr>
-        <w:t>CustomerID</w:t>
-      </w:r>
-      <w:proofErr w:type="spellEnd"/>
-      <w:r>
-        <w:rPr>
-          <w:lang w:val="en-US"/>
-        </w:rPr>
-        <w:t xml:space="preserve"> = 1, </w:t>
-      </w:r>
-      <w:proofErr w:type="spellStart"/>
-      <w:r>
-        <w:rPr>
-          <w:lang w:val="en-US"/>
-        </w:rPr>
-        <w:t>CustomerName</w:t>
-      </w:r>
-      <w:proofErr w:type="spellEnd"/>
-      <w:r>
-        <w:rPr>
-          <w:lang w:val="en-US"/>
-        </w:rPr>
-        <w:t xml:space="preserve"> = "Alice"</w:t>
-      </w:r>
-    </w:p>
-    <w:p>
-      <w:pPr>
-        <w:rPr>
-          <w:lang w:val="en-US"/>
-        </w:rPr>
-      </w:pPr>
-      <w:r>
-        <w:t>Таблица</w:t>
-      </w:r>
-      <w:r>
-        <w:rPr>
-          <w:lang w:val="en-US"/>
-        </w:rPr>
-        <w:t xml:space="preserve"> "</w:t>
-      </w:r>
-      <w:r>
-        <w:t>Заказы</w:t>
-      </w:r>
-      <w:r>
-        <w:rPr>
-          <w:lang w:val="en-US"/>
-        </w:rPr>
-        <w:t xml:space="preserve">": </w:t>
-      </w:r>
-      <w:proofErr w:type="spellStart"/>
-      <w:r>
-        <w:rPr>
-          <w:lang w:val="en-US"/>
-        </w:rPr>
-        <w:t>OrderID</w:t>
-      </w:r>
-      <w:proofErr w:type="spellEnd"/>
-      <w:r>
-        <w:rPr>
-          <w:lang w:val="en-US"/>
-        </w:rPr>
-        <w:t xml:space="preserve"> = 1, </w:t>
-      </w:r>
-      <w:proofErr w:type="spellStart"/>
-      <w:r>
-        <w:rPr>
-          <w:lang w:val="en-US"/>
-        </w:rPr>
-        <w:t>OrderDate</w:t>
-      </w:r>
-      <w:proofErr w:type="spellEnd"/>
-      <w:r>
-        <w:rPr>
-          <w:lang w:val="en-US"/>
-        </w:rPr>
-        <w:t xml:space="preserve"> = "2024-05-22", </w:t>
-      </w:r>
-      <w:proofErr w:type="spellStart"/>
-      <w:r>
-        <w:rPr>
-          <w:lang w:val="en-US"/>
-        </w:rPr>
-        <w:t>CustomerID</w:t>
-      </w:r>
-      <w:proofErr w:type="spellEnd"/>
-      <w:r>
-        <w:rPr>
-          <w:lang w:val="en-US"/>
-        </w:rPr>
-        <w:t xml:space="preserve"> = 2</w:t>
-      </w:r>
-    </w:p>
-    <w:p>
-      <w:r>
-        <w:t xml:space="preserve">Здесь </w:t>
-      </w:r>
-      <w:proofErr w:type="spellStart"/>
-      <w:r>
-        <w:t>CustomerID</w:t>
-      </w:r>
-      <w:proofErr w:type="spellEnd"/>
-      <w:r>
-        <w:t xml:space="preserve"> = 2 в таблице "Заказы" ссылается на несуществующего клиента.</w:t>
-      </w:r>
-    </w:p>
-    <w:p/>
-    <w:p>
-      <w:r>
-        <w:t>5. Логическая несогласованность данных</w:t>
-      </w:r>
-    </w:p>
-    <w:p>
-      <w:r>
-        <w:t>Пример</w:t>
-      </w:r>
-    </w:p>
-    <w:p>
-      <w:r>
-        <w:t>В таблице "Сотрудники" (</w:t>
-      </w:r>
-      <w:proofErr w:type="spellStart"/>
-      <w:r>
-        <w:t>Employees</w:t>
-      </w:r>
-      <w:proofErr w:type="spellEnd"/>
-      <w:r>
-        <w:t xml:space="preserve">) есть столбец </w:t>
-      </w:r>
-      <w:proofErr w:type="spellStart"/>
-      <w:r>
-        <w:t>HireDate</w:t>
-      </w:r>
-      <w:proofErr w:type="spellEnd"/>
-      <w:r>
-        <w:t xml:space="preserve"> (дата найма) и </w:t>
-      </w:r>
-      <w:proofErr w:type="spellStart"/>
-      <w:r>
-        <w:t>TerminationDate</w:t>
-      </w:r>
-      <w:proofErr w:type="spellEnd"/>
-      <w:r>
-        <w:t xml:space="preserve"> (дата увольнения). Если </w:t>
-      </w:r>
-      <w:proofErr w:type="spellStart"/>
-      <w:r>
-        <w:t>TerminationDate</w:t>
-      </w:r>
-      <w:proofErr w:type="spellEnd"/>
-      <w:r>
-        <w:t xml:space="preserve"> раньше, чем </w:t>
-      </w:r>
-      <w:proofErr w:type="spellStart"/>
-      <w:r>
-        <w:t>HireDate</w:t>
-      </w:r>
-      <w:proofErr w:type="spellEnd"/>
-      <w:r>
-        <w:t>, это нарушение семантической целостности.</w:t>
-      </w:r>
-    </w:p>
-    <w:p/>
-    <w:p>
-      <w:r>
-        <w:t>Таблица "Сотрудники" (</w:t>
-      </w:r>
-      <w:proofErr w:type="spellStart"/>
-      <w:r>
-        <w:t>Employees</w:t>
-      </w:r>
-      <w:proofErr w:type="spellEnd"/>
-      <w:r>
-        <w:t>):</w:t>
-      </w:r>
-    </w:p>
-    <w:p/>
-    <w:p>
-      <w:pPr>
-        <w:rPr>
-          <w:lang w:val="en-US"/>
-        </w:rPr>
-      </w:pPr>
-      <w:proofErr w:type="spellStart"/>
-      <w:r>
-        <w:rPr>
-          <w:lang w:val="en-US"/>
-        </w:rPr>
-        <w:t>EmployeeID</w:t>
-      </w:r>
-      <w:proofErr w:type="spellEnd"/>
-      <w:r>
-        <w:rPr>
-          <w:lang w:val="en-US"/>
-        </w:rPr>
-        <w:t xml:space="preserve"> (Primary Key)</w:t>
-      </w:r>
-    </w:p>
-    <w:p>
-      <w:pPr>
-        <w:rPr>
-          <w:lang w:val="en-US"/>
-        </w:rPr>
-      </w:pPr>
-      <w:r>
-        <w:rPr>
-          <w:lang w:val="en-US"/>
-        </w:rPr>
-        <w:t>Name</w:t>
-      </w:r>
-    </w:p>
-    <w:p>
-      <w:pPr>
-        <w:rPr>
-          <w:lang w:val="en-US"/>
-        </w:rPr>
-      </w:pPr>
-      <w:proofErr w:type="spellStart"/>
-      <w:r>
-        <w:rPr>
-          <w:lang w:val="en-US"/>
-        </w:rPr>
-        <w:t>HireDate</w:t>
-      </w:r>
-      <w:proofErr w:type="spellEnd"/>
-    </w:p>
-    <w:p>
-      <w:pPr>
-        <w:rPr>
-          <w:lang w:val="en-US"/>
-        </w:rPr>
-      </w:pPr>
-      <w:proofErr w:type="spellStart"/>
-      <w:r>
-        <w:rPr>
-          <w:lang w:val="en-US"/>
-        </w:rPr>
-        <w:t>TerminationDate</w:t>
-      </w:r>
-      <w:proofErr w:type="spellEnd"/>
-    </w:p>
-    <w:p>
-      <w:pPr>
-        <w:rPr>
-          <w:lang w:val="en-US"/>
-        </w:rPr>
-      </w:pPr>
-      <w:r>
-        <w:lastRenderedPageBreak/>
-        <w:t>Пример</w:t>
-      </w:r>
-      <w:r>
-        <w:rPr>
-          <w:lang w:val="en-US"/>
-        </w:rPr>
-        <w:t xml:space="preserve"> </w:t>
-      </w:r>
-      <w:r>
-        <w:t>данных</w:t>
-      </w:r>
-      <w:r>
-        <w:rPr>
-          <w:lang w:val="en-US"/>
-        </w:rPr>
-        <w:t>:</w:t>
-      </w:r>
-    </w:p>
-    <w:p>
-      <w:pPr>
-        <w:rPr>
-          <w:lang w:val="en-US"/>
-        </w:rPr>
-      </w:pPr>
-    </w:p>
-    <w:p>
-      <w:pPr>
-        <w:rPr>
-          <w:lang w:val="en-US"/>
-        </w:rPr>
-      </w:pPr>
-      <w:proofErr w:type="spellStart"/>
-      <w:r>
-        <w:rPr>
-          <w:lang w:val="en-US"/>
-        </w:rPr>
-        <w:t>EmployeeID</w:t>
-      </w:r>
-      <w:proofErr w:type="spellEnd"/>
-      <w:r>
-        <w:rPr>
-          <w:lang w:val="en-US"/>
-        </w:rPr>
-        <w:t xml:space="preserve"> = 1, Name = "John", </w:t>
-      </w:r>
-      <w:proofErr w:type="spellStart"/>
-      <w:r>
-        <w:rPr>
-          <w:lang w:val="en-US"/>
-        </w:rPr>
-        <w:t>HireDate</w:t>
-      </w:r>
-      <w:proofErr w:type="spellEnd"/>
-      <w:r>
-        <w:rPr>
-          <w:lang w:val="en-US"/>
-        </w:rPr>
-        <w:t xml:space="preserve"> = "2024-01-01", </w:t>
-      </w:r>
-      <w:proofErr w:type="spellStart"/>
-      <w:r>
-        <w:rPr>
-          <w:lang w:val="en-US"/>
-        </w:rPr>
-        <w:t>TerminationDate</w:t>
-      </w:r>
-      <w:proofErr w:type="spellEnd"/>
-      <w:r>
-        <w:rPr>
-          <w:lang w:val="en-US"/>
-        </w:rPr>
-        <w:t xml:space="preserve"> = "2023-12-31"</w:t>
+      <w:r>
+        <w:rPr>
+          <w:lang w:val="en-US"/>
+        </w:rPr>
+        <w:t>EmployeeID = 1, Name = "John", HireDate = "2024-01-01", TerminationDate = "2023-12-31"</w:t>
       </w:r>
     </w:p>
     <w:p>
@@ -3176,21 +2291,7 @@
         <w:rPr>
           <w:lang w:val="en-US"/>
         </w:rPr>
-        <w:t xml:space="preserve"> </w:t>
-      </w:r>
-      <w:proofErr w:type="spellStart"/>
-      <w:r>
-        <w:rPr>
-          <w:lang w:val="en-US"/>
-        </w:rPr>
-        <w:t>TerminationDate</w:t>
-      </w:r>
-      <w:proofErr w:type="spellEnd"/>
-      <w:r>
-        <w:rPr>
-          <w:lang w:val="en-US"/>
-        </w:rPr>
-        <w:t xml:space="preserve"> </w:t>
+        <w:t xml:space="preserve"> TerminationDate </w:t>
       </w:r>
       <w:r>
         <w:t>раньше</w:t>
@@ -3199,21 +2300,7 @@
         <w:rPr>
           <w:lang w:val="en-US"/>
         </w:rPr>
-        <w:t xml:space="preserve"> </w:t>
-      </w:r>
-      <w:proofErr w:type="spellStart"/>
-      <w:r>
-        <w:rPr>
-          <w:lang w:val="en-US"/>
-        </w:rPr>
-        <w:t>HireDate</w:t>
-      </w:r>
-      <w:proofErr w:type="spellEnd"/>
-      <w:r>
-        <w:rPr>
-          <w:lang w:val="en-US"/>
-        </w:rPr>
-        <w:t xml:space="preserve">, </w:t>
+        <w:t xml:space="preserve"> HireDate, </w:t>
       </w:r>
       <w:r>
         <w:t>что</w:t>
@@ -3295,43 +2382,19 @@
     </w:p>
     <w:p>
       <w:r>
-        <w:t>Правило 1</w:t>
-      </w:r>
-      <w:proofErr w:type="gramStart"/>
-      <w:r>
-        <w:t>: Если</w:t>
-      </w:r>
-      <w:proofErr w:type="gramEnd"/>
-      <w:r>
-        <w:t xml:space="preserve"> степень бинарной связи равна 1:1 и класс принадлежности обеих сущностей обязательный, то требуется только одно отношение. Первичным ключом этого отношения может быть ключ любой из этих двух сущностей. В этом случае гарантируется однократное появление каждого значения ключа в любом экземпляре отношения.</w:t>
+        <w:t>Правило 1: Если степень бинарной связи равна 1:1 и класс принадлежности обеих сущностей обязательный, то требуется только одно отношение. Первичным ключом этого отношения может быть ключ любой из этих двух сущностей. В этом случае гарантируется однократное появление каждого значения ключа в любом экземпляре отношения.</w:t>
       </w:r>
     </w:p>
     <w:p/>
     <w:p>
       <w:r>
-        <w:t>Правило 2</w:t>
-      </w:r>
-      <w:proofErr w:type="gramStart"/>
-      <w:r>
-        <w:t>: Если</w:t>
-      </w:r>
-      <w:proofErr w:type="gramEnd"/>
-      <w:r>
-        <w:t xml:space="preserve"> степень бинарной связи равна 1:1 и класс одной из сущностей необязательный, то необходимо построение двух отношений, под каждую сущность необходимо выделение одного отношения. Ключ сущности, для которого класс принадлежности является необязательным, добавляется в качестве атрибута в отношение, выделенное для сущности с обязательным классом принадлежности.</w:t>
+        <w:t>Правило 2: Если степень бинарной связи равна 1:1 и класс одной из сущностей необязательный, то необходимо построение двух отношений, под каждую сущность необходимо выделение одного отношения. Ключ сущности, для которого класс принадлежности является необязательным, добавляется в качестве атрибута в отношение, выделенное для сущности с обязательным классом принадлежности.</w:t>
       </w:r>
     </w:p>
     <w:p/>
     <w:p>
       <w:r>
-        <w:t>Правило 3</w:t>
-      </w:r>
-      <w:proofErr w:type="gramStart"/>
-      <w:r>
-        <w:t>: Если</w:t>
-      </w:r>
-      <w:proofErr w:type="gramEnd"/>
-      <w:r>
-        <w:t xml:space="preserve"> степень бинарной связи равна 1:1 и класс принадлежности ни одной из сущностей не является необязательным, то используется три отношения — по одному для каждой сущности — ключи которых служат в качестве первичных в соответствующих отношениях и одного для связи. Отношение, выделенное для связи, будет иметь по одному ключу сущности от каждой сущности.</w:t>
+        <w:t>Правило 3: Если степень бинарной связи равна 1:1 и класс принадлежности ни одной из сущностей не является необязательным, то используется три отношения — по одному для каждой сущности — ключи которых служат в качестве первичных в соответствующих отношениях и одного для связи. Отношение, выделенное для связи, будет иметь по одному ключу сущности от каждой сущности.</w:t>
       </w:r>
     </w:p>
     <w:p/>
@@ -3342,26 +2405,18 @@
     </w:p>
     <w:p>
       <w:r>
-        <w:t>Правило 6</w:t>
-      </w:r>
-      <w:proofErr w:type="gramStart"/>
-      <w:r>
-        <w:t>: Если</w:t>
-      </w:r>
-      <w:proofErr w:type="gramEnd"/>
-      <w:r>
-        <w:t xml:space="preserve"> степень бинарной связи равна М:М, то для хранения данных необходимо три отношения: по одному на сущность и одно для связи. Ключи сущности входят в связь. Если одна из сущностей вырождена, то - два отношения (т.е. достаточно будет двух таблиц).</w:t>
+        <w:t>Правило 6: Если степень бинарной связи равна М:М, то для хранения данных необходимо три отношения: по одному на сущность и одно для связи. Ключи сущности входят в связь. Если одна из сущностей вырождена, то - два отношения (т.е. достаточно будет двух таблиц).</w:t>
       </w:r>
     </w:p>
     <w:p/>
     <w:p>
       <w:r>
+        <w:lastRenderedPageBreak/>
         <w:t xml:space="preserve">Предварительные отношения для многосторонних связей </w:t>
       </w:r>
     </w:p>
     <w:p>
       <w:r>
-        <w:lastRenderedPageBreak/>
         <w:t>Правило 7: В случае трехсторонней связи необходимо использовать четыре отношения: по одному на сущность и одно для связи. Отношение, порождаемое связью, имеет в себе среди атрибутов ключи сущности от каждой сущности.</w:t>
       </w:r>
     </w:p>
@@ -3376,7 +2431,7 @@
 </file>
 
 <file path=word/numbering.xml><?xml version="1.0" encoding="utf-8"?>
-<w:numbering xmlns:wpc="http://schemas.microsoft.com/office/word/2010/wordprocessingCanvas" xmlns:cx="http://schemas.microsoft.com/office/drawing/2014/chartex" xmlns:cx1="http://schemas.microsoft.com/office/drawing/2015/9/8/chartex" xmlns:cx2="http://schemas.microsoft.com/office/drawing/2015/10/21/chartex" xmlns:cx3="http://schemas.microsoft.com/office/drawing/2016/5/9/chartex" xmlns:cx4="http://schemas.microsoft.com/office/drawing/2016/5/10/chartex" xmlns:cx5="http://schemas.microsoft.com/office/drawing/2016/5/11/chartex" xmlns:cx6="http://schemas.microsoft.com/office/drawing/2016/5/12/chartex" xmlns:cx7="http://schemas.microsoft.com/office/drawing/2016/5/13/chartex" xmlns:cx8="http://schemas.microsoft.com/office/drawing/2016/5/14/chartex" xmlns:mc="http://schemas.openxmlformats.org/markup-compatibility/2006" xmlns:aink="http://schemas.microsoft.com/office/drawing/2016/ink" xmlns:am3d="http://schemas.microsoft.com/office/drawing/2017/model3d" xmlns:o="urn:schemas-microsoft-com:office:office" xmlns:r="http://schemas.openxmlformats.org/officeDocument/2006/relationships" xmlns:m="http://schemas.openxmlformats.org/officeDocument/2006/math" xmlns:v="urn:schemas-microsoft-com:vml" xmlns:wp14="http://schemas.microsoft.com/office/word/2010/wordprocessingDrawing" xmlns:wp="http://schemas.openxmlformats.org/drawingml/2006/wordprocessingDrawing" xmlns:w10="urn:schemas-microsoft-com:office:word" xmlns:w="http://schemas.openxmlformats.org/wordprocessingml/2006/main" xmlns:w14="http://schemas.microsoft.com/office/word/2010/wordml" xmlns:w15="http://schemas.microsoft.com/office/word/2012/wordml" xmlns:w16cex="http://schemas.microsoft.com/office/word/2018/wordml/cex" xmlns:w16cid="http://schemas.microsoft.com/office/word/2016/wordml/cid" xmlns:w16="http://schemas.microsoft.com/office/word/2018/wordml" xmlns:w16sdtdh="http://schemas.microsoft.com/office/word/2020/wordml/sdtdatahash" xmlns:w16se="http://schemas.microsoft.com/office/word/2015/wordml/symex" xmlns:wpg="http://schemas.microsoft.com/office/word/2010/wordprocessingGroup" xmlns:wpi="http://schemas.microsoft.com/office/word/2010/wordprocessingInk" xmlns:wne="http://schemas.microsoft.com/office/word/2006/wordml" xmlns:wps="http://schemas.microsoft.com/office/word/2010/wordprocessingShape" mc:Ignorable="w14 w15 w16se w16cid w16 w16cex w16sdtdh wp14">
+<w:numbering xmlns:wpc="http://schemas.microsoft.com/office/word/2010/wordprocessingCanvas" xmlns:cx="http://schemas.microsoft.com/office/drawing/2014/chartex" xmlns:cx1="http://schemas.microsoft.com/office/drawing/2015/9/8/chartex" xmlns:cx2="http://schemas.microsoft.com/office/drawing/2015/10/21/chartex" xmlns:cx3="http://schemas.microsoft.com/office/drawing/2016/5/9/chartex" xmlns:cx4="http://schemas.microsoft.com/office/drawing/2016/5/10/chartex" xmlns:cx5="http://schemas.microsoft.com/office/drawing/2016/5/11/chartex" xmlns:cx6="http://schemas.microsoft.com/office/drawing/2016/5/12/chartex" xmlns:cx7="http://schemas.microsoft.com/office/drawing/2016/5/13/chartex" xmlns:cx8="http://schemas.microsoft.com/office/drawing/2016/5/14/chartex" xmlns:mc="http://schemas.openxmlformats.org/markup-compatibility/2006" xmlns:aink="http://schemas.microsoft.com/office/drawing/2016/ink" xmlns:am3d="http://schemas.microsoft.com/office/drawing/2017/model3d" xmlns:o="urn:schemas-microsoft-com:office:office" xmlns:oel="http://schemas.microsoft.com/office/2019/extlst" xmlns:r="http://schemas.openxmlformats.org/officeDocument/2006/relationships" xmlns:m="http://schemas.openxmlformats.org/officeDocument/2006/math" xmlns:v="urn:schemas-microsoft-com:vml" xmlns:wp14="http://schemas.microsoft.com/office/word/2010/wordprocessingDrawing" xmlns:wp="http://schemas.openxmlformats.org/drawingml/2006/wordprocessingDrawing" xmlns:w10="urn:schemas-microsoft-com:office:word" xmlns:w="http://schemas.openxmlformats.org/wordprocessingml/2006/main" xmlns:w14="http://schemas.microsoft.com/office/word/2010/wordml" xmlns:w15="http://schemas.microsoft.com/office/word/2012/wordml" xmlns:w16cex="http://schemas.microsoft.com/office/word/2018/wordml/cex" xmlns:w16cid="http://schemas.microsoft.com/office/word/2016/wordml/cid" xmlns:w16="http://schemas.microsoft.com/office/word/2018/wordml" xmlns:w16du="http://schemas.microsoft.com/office/word/2023/wordml/word16du" xmlns:w16sdtdh="http://schemas.microsoft.com/office/word/2020/wordml/sdtdatahash" xmlns:w16se="http://schemas.microsoft.com/office/word/2015/wordml/symex" xmlns:wpg="http://schemas.microsoft.com/office/word/2010/wordprocessingGroup" xmlns:wpi="http://schemas.microsoft.com/office/word/2010/wordprocessingInk" xmlns:wne="http://schemas.microsoft.com/office/word/2006/wordml" xmlns:wps="http://schemas.microsoft.com/office/word/2010/wordprocessingShape" mc:Ignorable="w14 w15 w16se w16cid w16 w16cex w16sdtdh w16du wp14">
   <w:abstractNum w:abstractNumId="0" w15:restartNumberingAfterBreak="0">
     <w:nsid w:val="0C7064D6"/>
     <w:multiLevelType w:val="hybridMultilevel"/>
@@ -5824,68 +4879,68 @@
       </w:rPr>
     </w:lvl>
   </w:abstractNum>
-  <w:num w:numId="1">
+  <w:num w:numId="1" w16cid:durableId="773523393">
     <w:abstractNumId w:val="7"/>
   </w:num>
-  <w:num w:numId="2">
+  <w:num w:numId="2" w16cid:durableId="750465808">
     <w:abstractNumId w:val="12"/>
   </w:num>
-  <w:num w:numId="3">
+  <w:num w:numId="3" w16cid:durableId="1238831408">
     <w:abstractNumId w:val="2"/>
   </w:num>
-  <w:num w:numId="4">
+  <w:num w:numId="4" w16cid:durableId="1608343513">
     <w:abstractNumId w:val="14"/>
   </w:num>
-  <w:num w:numId="5">
+  <w:num w:numId="5" w16cid:durableId="781415151">
     <w:abstractNumId w:val="8"/>
   </w:num>
-  <w:num w:numId="6">
+  <w:num w:numId="6" w16cid:durableId="423377369">
     <w:abstractNumId w:val="4"/>
   </w:num>
-  <w:num w:numId="7">
+  <w:num w:numId="7" w16cid:durableId="841816979">
     <w:abstractNumId w:val="16"/>
   </w:num>
-  <w:num w:numId="8">
+  <w:num w:numId="8" w16cid:durableId="1125612848">
     <w:abstractNumId w:val="17"/>
   </w:num>
-  <w:num w:numId="9">
+  <w:num w:numId="9" w16cid:durableId="364327185">
     <w:abstractNumId w:val="6"/>
   </w:num>
-  <w:num w:numId="10">
+  <w:num w:numId="10" w16cid:durableId="1278366699">
     <w:abstractNumId w:val="18"/>
   </w:num>
-  <w:num w:numId="11">
+  <w:num w:numId="11" w16cid:durableId="541791712">
     <w:abstractNumId w:val="11"/>
   </w:num>
-  <w:num w:numId="12">
+  <w:num w:numId="12" w16cid:durableId="1444694434">
     <w:abstractNumId w:val="3"/>
   </w:num>
-  <w:num w:numId="13">
+  <w:num w:numId="13" w16cid:durableId="320040824">
     <w:abstractNumId w:val="9"/>
   </w:num>
-  <w:num w:numId="14">
+  <w:num w:numId="14" w16cid:durableId="529299642">
     <w:abstractNumId w:val="5"/>
   </w:num>
-  <w:num w:numId="15">
+  <w:num w:numId="15" w16cid:durableId="2093579336">
     <w:abstractNumId w:val="10"/>
   </w:num>
-  <w:num w:numId="16">
+  <w:num w:numId="16" w16cid:durableId="1807162087">
     <w:abstractNumId w:val="15"/>
   </w:num>
-  <w:num w:numId="17">
+  <w:num w:numId="17" w16cid:durableId="1763600672">
     <w:abstractNumId w:val="1"/>
   </w:num>
-  <w:num w:numId="18">
+  <w:num w:numId="18" w16cid:durableId="555362778">
     <w:abstractNumId w:val="0"/>
   </w:num>
-  <w:num w:numId="19">
+  <w:num w:numId="19" w16cid:durableId="1173765223">
     <w:abstractNumId w:val="13"/>
   </w:num>
 </w:numbering>
 </file>
 
 <file path=word/styles.xml><?xml version="1.0" encoding="utf-8"?>
-<w:styles xmlns:mc="http://schemas.openxmlformats.org/markup-compatibility/2006" xmlns:r="http://schemas.openxmlformats.org/officeDocument/2006/relationships" xmlns:w="http://schemas.openxmlformats.org/wordprocessingml/2006/main" xmlns:w14="http://schemas.microsoft.com/office/word/2010/wordml" xmlns:w15="http://schemas.microsoft.com/office/word/2012/wordml" xmlns:w16cex="http://schemas.microsoft.com/office/word/2018/wordml/cex" xmlns:w16cid="http://schemas.microsoft.com/office/word/2016/wordml/cid" xmlns:w16="http://schemas.microsoft.com/office/word/2018/wordml" xmlns:w16sdtdh="http://schemas.microsoft.com/office/word/2020/wordml/sdtdatahash" xmlns:w16se="http://schemas.microsoft.com/office/word/2015/wordml/symex" mc:Ignorable="w14 w15 w16se w16cid w16 w16cex w16sdtdh">
+<w:styles xmlns:mc="http://schemas.openxmlformats.org/markup-compatibility/2006" xmlns:r="http://schemas.openxmlformats.org/officeDocument/2006/relationships" xmlns:w="http://schemas.openxmlformats.org/wordprocessingml/2006/main" xmlns:w14="http://schemas.microsoft.com/office/word/2010/wordml" xmlns:w15="http://schemas.microsoft.com/office/word/2012/wordml" xmlns:w16cex="http://schemas.microsoft.com/office/word/2018/wordml/cex" xmlns:w16cid="http://schemas.microsoft.com/office/word/2016/wordml/cid" xmlns:w16="http://schemas.microsoft.com/office/word/2018/wordml" xmlns:w16du="http://schemas.microsoft.com/office/word/2023/wordml/word16du" xmlns:w16sdtdh="http://schemas.microsoft.com/office/word/2020/wordml/sdtdatahash" xmlns:w16se="http://schemas.microsoft.com/office/word/2015/wordml/symex" mc:Ignorable="w14 w15 w16se w16cid w16 w16cex w16sdtdh w16du">
   <w:docDefaults>
     <w:rPrDefault>
       <w:rPr>
@@ -6497,7 +5552,6 @@
   <w:style w:type="character" w:default="1" w:styleId="a0">
     <w:name w:val="Default Paragraph Font"/>
     <w:uiPriority w:val="1"/>
-    <w:semiHidden/>
     <w:unhideWhenUsed/>
   </w:style>
   <w:style w:type="table" w:default="1" w:styleId="a1">
